--- a/הצעת_פרויקט.docx
+++ b/הצעת_פרויקט.docx
@@ -1,6 +1,6 @@
 
 <file path=word/document.xml><?xml version="1.0" encoding="utf-8"?>
-<w:document xmlns:wpc="http://schemas.microsoft.com/office/word/2010/wordprocessingCanvas" xmlns:cx="http://schemas.microsoft.com/office/drawing/2014/chartex" xmlns:cx1="http://schemas.microsoft.com/office/drawing/2015/9/8/chartex" xmlns:cx2="http://schemas.microsoft.com/office/drawing/2015/10/21/chartex" xmlns:cx3="http://schemas.microsoft.com/office/drawing/2016/5/9/chartex" xmlns:cx4="http://schemas.microsoft.com/office/drawing/2016/5/10/chartex" xmlns:cx5="http://schemas.microsoft.com/office/drawing/2016/5/11/chartex" xmlns:cx6="http://schemas.microsoft.com/office/drawing/2016/5/12/chartex" xmlns:cx7="http://schemas.microsoft.com/office/drawing/2016/5/13/chartex" xmlns:cx8="http://schemas.microsoft.com/office/drawing/2016/5/14/chartex" xmlns:mc="http://schemas.openxmlformats.org/markup-compatibility/2006" xmlns:aink="http://schemas.microsoft.com/office/drawing/2016/ink" xmlns:am3d="http://schemas.microsoft.com/office/drawing/2017/model3d" xmlns:o="urn:schemas-microsoft-com:office:office" xmlns:r="http://schemas.openxmlformats.org/officeDocument/2006/relationships" xmlns:m="http://schemas.openxmlformats.org/officeDocument/2006/math" xmlns:v="urn:schemas-microsoft-com:vml" xmlns:wp14="http://schemas.microsoft.com/office/word/2010/wordprocessingDrawing" xmlns:wp="http://schemas.openxmlformats.org/drawingml/2006/wordprocessingDrawing" xmlns:w10="urn:schemas-microsoft-com:office:word" xmlns:w="http://schemas.openxmlformats.org/wordprocessingml/2006/main" xmlns:w14="http://schemas.microsoft.com/office/word/2010/wordml" xmlns:w15="http://schemas.microsoft.com/office/word/2012/wordml" xmlns:w16cex="http://schemas.microsoft.com/office/word/2018/wordml/cex" xmlns:w16cid="http://schemas.microsoft.com/office/word/2016/wordml/cid" xmlns:w16="http://schemas.microsoft.com/office/word/2018/wordml" xmlns:w16sdtdh="http://schemas.microsoft.com/office/word/2020/wordml/sdtdatahash" xmlns:w16se="http://schemas.microsoft.com/office/word/2015/wordml/symex" xmlns:wpg="http://schemas.microsoft.com/office/word/2010/wordprocessingGroup" xmlns:wpi="http://schemas.microsoft.com/office/word/2010/wordprocessingInk" xmlns:wne="http://schemas.microsoft.com/office/word/2006/wordml" xmlns:wps="http://schemas.microsoft.com/office/word/2010/wordprocessingShape" mc:Ignorable="w14 w15 w16se w16cid w16 w16cex w16sdtdh wp14">
+<w:document xmlns:wpc="http://schemas.microsoft.com/office/word/2010/wordprocessingCanvas" xmlns:cx="http://schemas.microsoft.com/office/drawing/2014/chartex" xmlns:cx1="http://schemas.microsoft.com/office/drawing/2015/9/8/chartex" xmlns:cx2="http://schemas.microsoft.com/office/drawing/2015/10/21/chartex" xmlns:cx3="http://schemas.microsoft.com/office/drawing/2016/5/9/chartex" xmlns:cx4="http://schemas.microsoft.com/office/drawing/2016/5/10/chartex" xmlns:cx5="http://schemas.microsoft.com/office/drawing/2016/5/11/chartex" xmlns:cx6="http://schemas.microsoft.com/office/drawing/2016/5/12/chartex" xmlns:cx7="http://schemas.microsoft.com/office/drawing/2016/5/13/chartex" xmlns:cx8="http://schemas.microsoft.com/office/drawing/2016/5/14/chartex" xmlns:mc="http://schemas.openxmlformats.org/markup-compatibility/2006" xmlns:aink="http://schemas.microsoft.com/office/drawing/2016/ink" xmlns:am3d="http://schemas.microsoft.com/office/drawing/2017/model3d" xmlns:o="urn:schemas-microsoft-com:office:office" xmlns:r="http://schemas.openxmlformats.org/officeDocument/2006/relationships" xmlns:m="http://schemas.openxmlformats.org/officeDocument/2006/math" xmlns:v="urn:schemas-microsoft-com:vml" xmlns:wp14="http://schemas.microsoft.com/office/word/2010/wordprocessingDrawing" xmlns:wp="http://schemas.openxmlformats.org/drawingml/2006/wordprocessingDrawing" xmlns:w10="urn:schemas-microsoft-com:office:word" xmlns:w="http://schemas.openxmlformats.org/wordprocessingml/2006/main" xmlns:w14="http://schemas.microsoft.com/office/word/2010/wordml" xmlns:w15="http://schemas.microsoft.com/office/word/2012/wordml" xmlns:w16cid="http://schemas.microsoft.com/office/word/2016/wordml/cid" xmlns:w16se="http://schemas.microsoft.com/office/word/2015/wordml/symex" xmlns:wpg="http://schemas.microsoft.com/office/word/2010/wordprocessingGroup" xmlns:wpi="http://schemas.microsoft.com/office/word/2010/wordprocessingInk" xmlns:wne="http://schemas.microsoft.com/office/word/2006/wordml" xmlns:wps="http://schemas.microsoft.com/office/word/2010/wordprocessingShape" mc:Ignorable="w14 w15 w16se w16cid wp14">
   <w:body>
     <w:p>
       <w:pPr>
@@ -189,7 +189,7 @@
     </w:p>
     <w:p>
       <w:pPr>
-        <w:pStyle w:val="3"/>
+        <w:pStyle w:val="Heading3"/>
         <w:ind w:left="3"/>
         <w:rPr>
           <w:rFonts w:ascii="David" w:eastAsia="MS Mincho" w:hAnsi="David" w:cs="David"/>
@@ -210,7 +210,7 @@
     </w:p>
     <w:p>
       <w:pPr>
-        <w:pStyle w:val="3"/>
+        <w:pStyle w:val="Heading3"/>
         <w:ind w:left="3"/>
         <w:rPr>
           <w:rFonts w:ascii="David" w:eastAsia="MS Mincho" w:hAnsi="David"/>
@@ -252,7 +252,7 @@
     </w:p>
     <w:p>
       <w:pPr>
-        <w:pStyle w:val="3"/>
+        <w:pStyle w:val="Heading3"/>
         <w:ind w:left="3"/>
         <w:jc w:val="center"/>
         <w:rPr>
@@ -267,7 +267,7 @@
     </w:p>
     <w:p>
       <w:pPr>
-        <w:pStyle w:val="3"/>
+        <w:pStyle w:val="Heading3"/>
         <w:ind w:left="3"/>
         <w:jc w:val="center"/>
         <w:rPr>
@@ -796,7 +796,7 @@
           </w:tcPr>
           <w:p>
             <w:pPr>
-              <w:pStyle w:val="a3"/>
+              <w:pStyle w:val="ListParagraph"/>
               <w:bidi w:val="0"/>
               <w:spacing w:line="360" w:lineRule="auto"/>
               <w:ind w:left="0"/>
@@ -831,7 +831,7 @@
           </w:tcPr>
           <w:p>
             <w:pPr>
-              <w:pStyle w:val="a3"/>
+              <w:pStyle w:val="ListParagraph"/>
               <w:bidi w:val="0"/>
               <w:spacing w:line="360" w:lineRule="auto"/>
               <w:ind w:left="0"/>
@@ -1589,7 +1589,7 @@
                     </pic:cNvPicPr>
                   </pic:nvPicPr>
                   <pic:blipFill>
-                    <a:blip r:embed="rId6" cstate="print">
+                    <a:blip r:embed="rId8" cstate="print">
                       <a:extLst>
                         <a:ext uri="{28A0092B-C50C-407E-A947-70E740481C1C}">
                           <a14:useLocalDpi xmlns:a14="http://schemas.microsoft.com/office/drawing/2010/main" val="0"/>
@@ -1975,7 +1975,7 @@
     </w:p>
     <w:p>
       <w:pPr>
-        <w:pStyle w:val="a3"/>
+        <w:pStyle w:val="ListParagraph"/>
         <w:numPr>
           <w:ilvl w:val="0"/>
           <w:numId w:val="3"/>
@@ -2014,7 +2014,7 @@
     </w:p>
     <w:p>
       <w:pPr>
-        <w:pStyle w:val="a3"/>
+        <w:pStyle w:val="ListParagraph"/>
         <w:numPr>
           <w:ilvl w:val="0"/>
           <w:numId w:val="3"/>
@@ -2041,7 +2041,7 @@
     </w:p>
     <w:p>
       <w:pPr>
-        <w:pStyle w:val="a3"/>
+        <w:pStyle w:val="ListParagraph"/>
         <w:numPr>
           <w:ilvl w:val="1"/>
           <w:numId w:val="3"/>
@@ -2069,7 +2069,7 @@
     </w:p>
     <w:p>
       <w:pPr>
-        <w:pStyle w:val="a3"/>
+        <w:pStyle w:val="ListParagraph"/>
         <w:numPr>
           <w:ilvl w:val="1"/>
           <w:numId w:val="3"/>
@@ -2096,7 +2096,7 @@
     </w:p>
     <w:p>
       <w:pPr>
-        <w:pStyle w:val="a3"/>
+        <w:pStyle w:val="ListParagraph"/>
         <w:numPr>
           <w:ilvl w:val="0"/>
           <w:numId w:val="3"/>
@@ -2123,7 +2123,7 @@
     </w:p>
     <w:p>
       <w:pPr>
-        <w:pStyle w:val="a3"/>
+        <w:pStyle w:val="ListParagraph"/>
         <w:numPr>
           <w:ilvl w:val="0"/>
           <w:numId w:val="3"/>
@@ -2172,7 +2172,7 @@
     </w:p>
     <w:p>
       <w:pPr>
-        <w:pStyle w:val="a3"/>
+        <w:pStyle w:val="ListParagraph"/>
         <w:numPr>
           <w:ilvl w:val="0"/>
           <w:numId w:val="3"/>
@@ -2231,7 +2231,7 @@
     </w:p>
     <w:p>
       <w:pPr>
-        <w:pStyle w:val="a3"/>
+        <w:pStyle w:val="ListParagraph"/>
         <w:spacing w:after="0" w:line="360" w:lineRule="auto"/>
         <w:ind w:left="592"/>
         <w:jc w:val="center"/>
@@ -2256,7 +2256,7 @@
     </w:p>
     <w:p>
       <w:pPr>
-        <w:pStyle w:val="a3"/>
+        <w:pStyle w:val="ListParagraph"/>
         <w:spacing w:after="0" w:line="360" w:lineRule="auto"/>
         <w:ind w:left="592"/>
         <w:jc w:val="center"/>
@@ -2281,7 +2281,7 @@
     </w:p>
     <w:p>
       <w:pPr>
-        <w:pStyle w:val="a3"/>
+        <w:pStyle w:val="ListParagraph"/>
         <w:spacing w:after="0" w:line="360" w:lineRule="auto"/>
         <w:ind w:left="592"/>
         <w:jc w:val="center"/>
@@ -2306,7 +2306,7 @@
     </w:p>
     <w:p>
       <w:pPr>
-        <w:pStyle w:val="a3"/>
+        <w:pStyle w:val="ListParagraph"/>
         <w:spacing w:after="0" w:line="360" w:lineRule="auto"/>
         <w:ind w:left="592"/>
         <w:jc w:val="center"/>
@@ -2321,7 +2321,7 @@
     </w:p>
     <w:p>
       <w:pPr>
-        <w:pStyle w:val="a3"/>
+        <w:pStyle w:val="ListParagraph"/>
         <w:spacing w:after="0" w:line="360" w:lineRule="auto"/>
         <w:ind w:left="592"/>
         <w:jc w:val="center"/>
@@ -2346,7 +2346,7 @@
     </w:p>
     <w:p>
       <w:pPr>
-        <w:pStyle w:val="a3"/>
+        <w:pStyle w:val="ListParagraph"/>
         <w:numPr>
           <w:ilvl w:val="0"/>
           <w:numId w:val="3"/>
@@ -2373,7 +2373,7 @@
     </w:p>
     <w:p>
       <w:pPr>
-        <w:pStyle w:val="a3"/>
+        <w:pStyle w:val="ListParagraph"/>
         <w:spacing w:after="0" w:line="360" w:lineRule="auto"/>
         <w:ind w:left="592"/>
         <w:jc w:val="center"/>
@@ -2418,7 +2418,7 @@
     </w:p>
     <w:p>
       <w:pPr>
-        <w:pStyle w:val="a3"/>
+        <w:pStyle w:val="ListParagraph"/>
         <w:spacing w:after="0" w:line="360" w:lineRule="auto"/>
         <w:ind w:left="592"/>
         <w:jc w:val="center"/>
@@ -2443,7 +2443,7 @@
     </w:p>
     <w:p>
       <w:pPr>
-        <w:pStyle w:val="a3"/>
+        <w:pStyle w:val="ListParagraph"/>
         <w:spacing w:after="0" w:line="360" w:lineRule="auto"/>
         <w:ind w:left="592"/>
         <w:jc w:val="center"/>
@@ -2458,7 +2458,7 @@
     </w:p>
     <w:p>
       <w:pPr>
-        <w:pStyle w:val="a3"/>
+        <w:pStyle w:val="ListParagraph"/>
         <w:numPr>
           <w:ilvl w:val="0"/>
           <w:numId w:val="3"/>
@@ -2486,7 +2486,7 @@
     </w:p>
     <w:p>
       <w:pPr>
-        <w:pStyle w:val="a3"/>
+        <w:pStyle w:val="ListParagraph"/>
         <w:spacing w:after="0" w:line="360" w:lineRule="auto"/>
         <w:ind w:left="592"/>
         <w:jc w:val="center"/>
@@ -3263,7 +3263,7 @@
     </w:p>
     <w:p>
       <w:pPr>
-        <w:pStyle w:val="a3"/>
+        <w:pStyle w:val="ListParagraph"/>
         <w:spacing w:after="0" w:line="360" w:lineRule="auto"/>
         <w:ind w:left="592"/>
         <w:jc w:val="center"/>
@@ -3422,7 +3422,7 @@
     </w:p>
     <w:p>
       <w:pPr>
-        <w:pStyle w:val="a3"/>
+        <w:pStyle w:val="ListParagraph"/>
         <w:spacing w:after="0" w:line="360" w:lineRule="auto"/>
         <w:ind w:left="592"/>
         <w:jc w:val="center"/>
@@ -3590,7 +3590,7 @@
     </w:p>
     <w:p>
       <w:pPr>
-        <w:pStyle w:val="a3"/>
+        <w:pStyle w:val="ListParagraph"/>
         <w:spacing w:after="0" w:line="360" w:lineRule="auto"/>
         <w:ind w:left="592"/>
         <w:jc w:val="center"/>
@@ -3756,7 +3756,7 @@
     </w:p>
     <w:p>
       <w:pPr>
-        <w:pStyle w:val="a3"/>
+        <w:pStyle w:val="ListParagraph"/>
         <w:spacing w:after="0" w:line="360" w:lineRule="auto"/>
         <w:ind w:left="592"/>
         <w:jc w:val="center"/>
@@ -3805,7 +3805,6 @@
         </w:rPr>
         <w:t xml:space="preserve"> </w:t>
       </w:r>
-      <w:proofErr w:type="spellStart"/>
       <w:r>
         <w:rPr>
           <w:rFonts w:asciiTheme="minorBidi" w:hAnsiTheme="minorBidi" w:hint="cs"/>
@@ -3816,7 +3815,6 @@
         </w:rPr>
         <w:t>לתכניות</w:t>
       </w:r>
-      <w:proofErr w:type="spellEnd"/>
       <w:r>
         <w:rPr>
           <w:rFonts w:asciiTheme="minorBidi" w:hAnsiTheme="minorBidi"/>
@@ -3839,7 +3837,7 @@
     </w:p>
     <w:p>
       <w:pPr>
-        <w:pStyle w:val="a3"/>
+        <w:pStyle w:val="ListParagraph"/>
         <w:spacing w:after="0" w:line="360" w:lineRule="auto"/>
         <w:ind w:left="592"/>
         <w:jc w:val="center"/>
@@ -4017,7 +4015,7 @@
     </w:p>
     <w:p>
       <w:pPr>
-        <w:pStyle w:val="a3"/>
+        <w:pStyle w:val="ListParagraph"/>
         <w:spacing w:after="0" w:line="360" w:lineRule="auto"/>
         <w:ind w:left="592"/>
         <w:jc w:val="center"/>
@@ -4098,7 +4096,7 @@
     </w:p>
     <w:p>
       <w:pPr>
-        <w:pStyle w:val="a3"/>
+        <w:pStyle w:val="ListParagraph"/>
         <w:spacing w:after="0" w:line="360" w:lineRule="auto"/>
         <w:ind w:left="592"/>
         <w:jc w:val="center"/>
@@ -4200,7 +4198,7 @@
     </w:p>
     <w:p>
       <w:pPr>
-        <w:pStyle w:val="a3"/>
+        <w:pStyle w:val="ListParagraph"/>
         <w:spacing w:after="0" w:line="360" w:lineRule="auto"/>
         <w:ind w:left="592"/>
         <w:jc w:val="center"/>
@@ -4291,7 +4289,7 @@
     </w:p>
     <w:p>
       <w:pPr>
-        <w:pStyle w:val="a3"/>
+        <w:pStyle w:val="ListParagraph"/>
         <w:spacing w:after="0" w:line="360" w:lineRule="auto"/>
         <w:ind w:left="592"/>
         <w:jc w:val="center"/>
@@ -4306,7 +4304,7 @@
     </w:p>
     <w:p>
       <w:pPr>
-        <w:pStyle w:val="a3"/>
+        <w:pStyle w:val="ListParagraph"/>
         <w:numPr>
           <w:ilvl w:val="0"/>
           <w:numId w:val="3"/>
@@ -4409,7 +4407,7 @@
     </w:p>
     <w:p>
       <w:pPr>
-        <w:pStyle w:val="a3"/>
+        <w:pStyle w:val="ListParagraph"/>
         <w:spacing w:after="0" w:line="360" w:lineRule="auto"/>
         <w:ind w:left="592"/>
         <w:jc w:val="center"/>
@@ -4529,7 +4527,7 @@
     </w:p>
     <w:p>
       <w:pPr>
-        <w:pStyle w:val="a3"/>
+        <w:pStyle w:val="ListParagraph"/>
         <w:spacing w:after="0" w:line="360" w:lineRule="auto"/>
         <w:ind w:left="592"/>
         <w:jc w:val="center"/>
@@ -4747,7 +4745,7 @@
     </w:p>
     <w:p>
       <w:pPr>
-        <w:pStyle w:val="a3"/>
+        <w:pStyle w:val="ListParagraph"/>
         <w:spacing w:after="0" w:line="360" w:lineRule="auto"/>
         <w:ind w:left="592"/>
         <w:jc w:val="center"/>
@@ -4937,7 +4935,7 @@
     </w:p>
     <w:p>
       <w:pPr>
-        <w:pStyle w:val="a3"/>
+        <w:pStyle w:val="ListParagraph"/>
         <w:spacing w:after="0" w:line="360" w:lineRule="auto"/>
         <w:ind w:left="592"/>
         <w:jc w:val="center"/>
@@ -4952,7 +4950,7 @@
     </w:p>
     <w:p>
       <w:pPr>
-        <w:pStyle w:val="a3"/>
+        <w:pStyle w:val="ListParagraph"/>
         <w:numPr>
           <w:ilvl w:val="0"/>
           <w:numId w:val="3"/>
@@ -5017,7 +5015,7 @@
     </w:p>
     <w:p>
       <w:pPr>
-        <w:pStyle w:val="a3"/>
+        <w:pStyle w:val="ListParagraph"/>
         <w:spacing w:after="0" w:line="360" w:lineRule="auto"/>
         <w:ind w:left="592"/>
         <w:jc w:val="center"/>
@@ -5051,7 +5049,7 @@
     </w:p>
     <w:p>
       <w:pPr>
-        <w:pStyle w:val="a3"/>
+        <w:pStyle w:val="ListParagraph"/>
         <w:spacing w:after="0" w:line="360" w:lineRule="auto"/>
         <w:ind w:left="592"/>
         <w:jc w:val="center"/>
@@ -5250,7 +5248,7 @@
     </w:p>
     <w:p>
       <w:pPr>
-        <w:pStyle w:val="a3"/>
+        <w:pStyle w:val="ListParagraph"/>
         <w:spacing w:after="0" w:line="360" w:lineRule="auto"/>
         <w:ind w:left="592"/>
         <w:jc w:val="center"/>
@@ -5327,7 +5325,7 @@
     </w:p>
     <w:p>
       <w:pPr>
-        <w:pStyle w:val="a3"/>
+        <w:pStyle w:val="ListParagraph"/>
         <w:spacing w:after="0" w:line="360" w:lineRule="auto"/>
         <w:ind w:left="592"/>
         <w:jc w:val="center"/>
@@ -5352,7 +5350,7 @@
     </w:p>
     <w:p>
       <w:pPr>
-        <w:pStyle w:val="a3"/>
+        <w:pStyle w:val="ListParagraph"/>
         <w:spacing w:after="0" w:line="360" w:lineRule="auto"/>
         <w:ind w:left="592"/>
         <w:jc w:val="center"/>
@@ -5971,7 +5969,7 @@
               </wp:anchor>
             </w:drawing>
           </mc:Choice>
-          <mc:Fallback>
+          <mc:Fallback xmlns:w16sdtdh="http://schemas.microsoft.com/office/word/2020/wordml/sdtdatahash" xmlns:w16="http://schemas.microsoft.com/office/word/2018/wordml" xmlns:w16cex="http://schemas.microsoft.com/office/word/2018/wordml/cex">
             <w:pict>
               <v:line w14:anchorId="07B334FF" id="מחבר ישר 5" o:spid="_x0000_s1026" style="position:absolute;left:0;text-align:left;flip:x;z-index:251664384;visibility:visible;mso-wrap-style:square;mso-width-percent:0;mso-wrap-distance-left:9pt;mso-wrap-distance-top:0;mso-wrap-distance-right:9pt;mso-wrap-distance-bottom:0;mso-position-horizontal:absolute;mso-position-horizontal-relative:text;mso-position-vertical:absolute;mso-position-vertical-relative:text;mso-width-percent:0;mso-width-relative:margin" from="324.9pt,15.55pt" to="425.4pt,17.05pt" o:gfxdata="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" strokecolor="#4579b8 [3044]"/>
             </w:pict>
@@ -6040,7 +6038,7 @@
               </wp:anchor>
             </w:drawing>
           </mc:Choice>
-          <mc:Fallback>
+          <mc:Fallback xmlns:w16sdtdh="http://schemas.microsoft.com/office/word/2020/wordml/sdtdatahash" xmlns:w16="http://schemas.microsoft.com/office/word/2018/wordml" xmlns:w16cex="http://schemas.microsoft.com/office/word/2018/wordml/cex">
             <w:pict>
               <v:line w14:anchorId="6DF7E52F" id="מחבר ישר 7" o:spid="_x0000_s1026" style="position:absolute;left:0;text-align:left;flip:x;z-index:251666432;visibility:visible;mso-wrap-style:square;mso-width-percent:0;mso-wrap-distance-left:9pt;mso-wrap-distance-top:0;mso-wrap-distance-right:9pt;mso-wrap-distance-bottom:0;mso-position-horizontal:absolute;mso-position-horizontal-relative:text;mso-position-vertical:absolute;mso-position-vertical-relative:text;mso-width-percent:0;mso-width-relative:margin" from="80.4pt,14.05pt" to="180.9pt,15.55pt" o:gfxdata="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" strokecolor="#4579b8 [3044]"/>
             </w:pict>
@@ -6137,7 +6135,7 @@
     </w:p>
     <w:p>
       <w:pPr>
-        <w:pStyle w:val="a3"/>
+        <w:pStyle w:val="ListParagraph"/>
         <w:numPr>
           <w:ilvl w:val="0"/>
           <w:numId w:val="2"/>
@@ -6164,7 +6162,7 @@
     </w:p>
     <w:p>
       <w:pPr>
-        <w:pStyle w:val="a3"/>
+        <w:pStyle w:val="ListParagraph"/>
         <w:spacing w:after="0" w:line="360" w:lineRule="auto"/>
         <w:jc w:val="center"/>
         <w:rPr>
@@ -6177,7 +6175,7 @@
     </w:p>
     <w:p>
       <w:pPr>
-        <w:pStyle w:val="a3"/>
+        <w:pStyle w:val="ListParagraph"/>
         <w:numPr>
           <w:ilvl w:val="0"/>
           <w:numId w:val="2"/>
@@ -6204,7 +6202,7 @@
     </w:p>
     <w:p>
       <w:pPr>
-        <w:pStyle w:val="a3"/>
+        <w:pStyle w:val="ListParagraph"/>
         <w:jc w:val="center"/>
         <w:rPr>
           <w:rFonts w:asciiTheme="minorBidi" w:hAnsiTheme="minorBidi"/>
@@ -6345,7 +6343,7 @@
     </w:p>
     <w:p>
       <w:pPr>
-        <w:pStyle w:val="a3"/>
+        <w:pStyle w:val="ListParagraph"/>
         <w:jc w:val="center"/>
         <w:rPr>
           <w:rFonts w:asciiTheme="minorBidi" w:hAnsiTheme="minorBidi"/>
@@ -6358,7 +6356,7 @@
     </w:p>
     <w:p>
       <w:pPr>
-        <w:pStyle w:val="a3"/>
+        <w:pStyle w:val="ListParagraph"/>
         <w:numPr>
           <w:ilvl w:val="0"/>
           <w:numId w:val="2"/>
@@ -6397,7 +6395,7 @@
     </w:p>
     <w:p>
       <w:pPr>
-        <w:pStyle w:val="a3"/>
+        <w:pStyle w:val="ListParagraph"/>
         <w:spacing w:after="0" w:line="360" w:lineRule="auto"/>
         <w:jc w:val="center"/>
         <w:rPr>
@@ -6410,7 +6408,7 @@
     </w:p>
     <w:p>
       <w:pPr>
-        <w:pStyle w:val="a3"/>
+        <w:pStyle w:val="ListParagraph"/>
         <w:numPr>
           <w:ilvl w:val="0"/>
           <w:numId w:val="2"/>
@@ -6449,7 +6447,7 @@
     </w:p>
     <w:p>
       <w:pPr>
-        <w:pStyle w:val="a3"/>
+        <w:pStyle w:val="ListParagraph"/>
         <w:jc w:val="center"/>
         <w:rPr>
           <w:rFonts w:asciiTheme="minorBidi" w:hAnsiTheme="minorBidi"/>
@@ -6462,7 +6460,7 @@
     </w:p>
     <w:p>
       <w:pPr>
-        <w:pStyle w:val="a3"/>
+        <w:pStyle w:val="ListParagraph"/>
         <w:spacing w:after="0" w:line="360" w:lineRule="auto"/>
         <w:jc w:val="center"/>
         <w:rPr>
@@ -6583,7 +6581,7 @@
     </w:p>
     <w:p>
       <w:pPr>
-        <w:pStyle w:val="a3"/>
+        <w:pStyle w:val="ListParagraph"/>
         <w:spacing w:after="0" w:line="360" w:lineRule="auto"/>
         <w:jc w:val="center"/>
         <w:rPr>
@@ -8268,7 +8266,7 @@
     </w:p>
     <w:p>
       <w:pPr>
-        <w:pStyle w:val="a3"/>
+        <w:pStyle w:val="ListParagraph"/>
         <w:numPr>
           <w:ilvl w:val="0"/>
           <w:numId w:val="8"/>
@@ -8294,7 +8292,7 @@
     </w:p>
     <w:p>
       <w:pPr>
-        <w:pStyle w:val="a3"/>
+        <w:pStyle w:val="ListParagraph"/>
         <w:numPr>
           <w:ilvl w:val="0"/>
           <w:numId w:val="8"/>
@@ -8320,7 +8318,7 @@
     </w:p>
     <w:p>
       <w:pPr>
-        <w:pStyle w:val="a3"/>
+        <w:pStyle w:val="ListParagraph"/>
         <w:numPr>
           <w:ilvl w:val="0"/>
           <w:numId w:val="8"/>
@@ -8346,7 +8344,7 @@
     </w:p>
     <w:p>
       <w:pPr>
-        <w:pStyle w:val="a3"/>
+        <w:pStyle w:val="ListParagraph"/>
         <w:numPr>
           <w:ilvl w:val="0"/>
           <w:numId w:val="8"/>
@@ -8372,7 +8370,7 @@
     </w:p>
     <w:p>
       <w:pPr>
-        <w:pStyle w:val="a3"/>
+        <w:pStyle w:val="ListParagraph"/>
         <w:numPr>
           <w:ilvl w:val="0"/>
           <w:numId w:val="8"/>
@@ -8398,7 +8396,7 @@
     </w:p>
     <w:p>
       <w:pPr>
-        <w:pStyle w:val="a3"/>
+        <w:pStyle w:val="ListParagraph"/>
         <w:numPr>
           <w:ilvl w:val="0"/>
           <w:numId w:val="8"/>
@@ -8424,7 +8422,7 @@
     </w:p>
     <w:p>
       <w:pPr>
-        <w:pStyle w:val="a3"/>
+        <w:pStyle w:val="ListParagraph"/>
         <w:numPr>
           <w:ilvl w:val="0"/>
           <w:numId w:val="8"/>
@@ -8450,7 +8448,7 @@
     </w:p>
     <w:p>
       <w:pPr>
-        <w:pStyle w:val="a3"/>
+        <w:pStyle w:val="ListParagraph"/>
         <w:numPr>
           <w:ilvl w:val="0"/>
           <w:numId w:val="8"/>
@@ -8476,7 +8474,7 @@
     </w:p>
     <w:p>
       <w:pPr>
-        <w:pStyle w:val="a3"/>
+        <w:pStyle w:val="ListParagraph"/>
         <w:numPr>
           <w:ilvl w:val="0"/>
           <w:numId w:val="8"/>
@@ -8502,7 +8500,7 @@
     </w:p>
     <w:p>
       <w:pPr>
-        <w:pStyle w:val="a3"/>
+        <w:pStyle w:val="ListParagraph"/>
         <w:numPr>
           <w:ilvl w:val="0"/>
           <w:numId w:val="8"/>
@@ -8528,7 +8526,7 @@
     </w:p>
     <w:p>
       <w:pPr>
-        <w:pStyle w:val="a3"/>
+        <w:pStyle w:val="ListParagraph"/>
         <w:numPr>
           <w:ilvl w:val="0"/>
           <w:numId w:val="8"/>
@@ -8641,7 +8639,7 @@
     </w:p>
     <w:p>
       <w:pPr>
-        <w:pStyle w:val="a3"/>
+        <w:pStyle w:val="ListParagraph"/>
         <w:numPr>
           <w:ilvl w:val="0"/>
           <w:numId w:val="8"/>
@@ -8686,7 +8684,7 @@
     </w:p>
     <w:p>
       <w:pPr>
-        <w:pStyle w:val="a3"/>
+        <w:pStyle w:val="ListParagraph"/>
         <w:numPr>
           <w:ilvl w:val="0"/>
           <w:numId w:val="8"/>
@@ -8712,7 +8710,7 @@
     </w:p>
     <w:p>
       <w:pPr>
-        <w:pStyle w:val="a3"/>
+        <w:pStyle w:val="ListParagraph"/>
         <w:numPr>
           <w:ilvl w:val="0"/>
           <w:numId w:val="8"/>
@@ -8738,7 +8736,7 @@
     </w:p>
     <w:p>
       <w:pPr>
-        <w:pStyle w:val="a3"/>
+        <w:pStyle w:val="ListParagraph"/>
         <w:numPr>
           <w:ilvl w:val="0"/>
           <w:numId w:val="8"/>
@@ -8764,7 +8762,7 @@
     </w:p>
     <w:p>
       <w:pPr>
-        <w:pStyle w:val="a3"/>
+        <w:pStyle w:val="ListParagraph"/>
         <w:numPr>
           <w:ilvl w:val="0"/>
           <w:numId w:val="8"/>
@@ -8790,7 +8788,7 @@
     </w:p>
     <w:p>
       <w:pPr>
-        <w:pStyle w:val="a3"/>
+        <w:pStyle w:val="ListParagraph"/>
         <w:numPr>
           <w:ilvl w:val="0"/>
           <w:numId w:val="8"/>
@@ -8817,7 +8815,7 @@
     </w:p>
     <w:p>
       <w:pPr>
-        <w:pStyle w:val="a3"/>
+        <w:pStyle w:val="ListParagraph"/>
         <w:numPr>
           <w:ilvl w:val="0"/>
           <w:numId w:val="8"/>
@@ -8843,7 +8841,7 @@
     </w:p>
     <w:p>
       <w:pPr>
-        <w:pStyle w:val="a3"/>
+        <w:pStyle w:val="ListParagraph"/>
         <w:spacing w:after="0" w:line="360" w:lineRule="auto"/>
         <w:rPr>
           <w:rFonts w:asciiTheme="minorBidi" w:hAnsiTheme="minorBidi"/>
@@ -8866,7 +8864,7 @@
     </w:p>
     <w:p>
       <w:pPr>
-        <w:pStyle w:val="a3"/>
+        <w:pStyle w:val="ListParagraph"/>
         <w:spacing w:after="0" w:line="360" w:lineRule="auto"/>
         <w:rPr>
           <w:rFonts w:asciiTheme="minorBidi" w:hAnsiTheme="minorBidi"/>
@@ -8879,7 +8877,7 @@
     </w:p>
     <w:p>
       <w:pPr>
-        <w:pStyle w:val="a3"/>
+        <w:pStyle w:val="ListParagraph"/>
         <w:spacing w:after="0" w:line="360" w:lineRule="auto"/>
         <w:rPr>
           <w:rFonts w:asciiTheme="minorBidi" w:hAnsiTheme="minorBidi"/>
@@ -8892,7 +8890,7 @@
     </w:p>
     <w:p>
       <w:pPr>
-        <w:pStyle w:val="a3"/>
+        <w:pStyle w:val="ListParagraph"/>
         <w:spacing w:after="0" w:line="360" w:lineRule="auto"/>
         <w:rPr>
           <w:rFonts w:asciiTheme="minorBidi" w:hAnsiTheme="minorBidi"/>
@@ -8905,7 +8903,7 @@
     </w:p>
     <w:p>
       <w:pPr>
-        <w:pStyle w:val="a3"/>
+        <w:pStyle w:val="ListParagraph"/>
         <w:spacing w:after="0" w:line="360" w:lineRule="auto"/>
         <w:rPr>
           <w:rFonts w:asciiTheme="minorBidi" w:hAnsiTheme="minorBidi"/>
@@ -8918,7 +8916,7 @@
     </w:p>
     <w:p>
       <w:pPr>
-        <w:pStyle w:val="a3"/>
+        <w:pStyle w:val="ListParagraph"/>
         <w:spacing w:after="0" w:line="360" w:lineRule="auto"/>
         <w:rPr>
           <w:rFonts w:asciiTheme="minorBidi" w:hAnsiTheme="minorBidi"/>
@@ -8931,7 +8929,7 @@
     </w:p>
     <w:p>
       <w:pPr>
-        <w:pStyle w:val="a3"/>
+        <w:pStyle w:val="ListParagraph"/>
         <w:spacing w:after="0" w:line="360" w:lineRule="auto"/>
         <w:rPr>
           <w:rFonts w:asciiTheme="minorBidi" w:hAnsiTheme="minorBidi"/>
@@ -8944,7 +8942,7 @@
     </w:p>
     <w:p>
       <w:pPr>
-        <w:pStyle w:val="a3"/>
+        <w:pStyle w:val="ListParagraph"/>
         <w:spacing w:after="0" w:line="360" w:lineRule="auto"/>
         <w:rPr>
           <w:rFonts w:asciiTheme="minorBidi" w:hAnsiTheme="minorBidi"/>
@@ -8957,7 +8955,7 @@
     </w:p>
     <w:p>
       <w:pPr>
-        <w:pStyle w:val="1"/>
+        <w:pStyle w:val="Heading1"/>
         <w:keepNext w:val="0"/>
         <w:numPr>
           <w:ilvl w:val="1"/>
@@ -9518,7 +9516,7 @@
     </w:p>
     <w:p>
       <w:pPr>
-        <w:pStyle w:val="1"/>
+        <w:pStyle w:val="Heading1"/>
         <w:keepNext w:val="0"/>
         <w:numPr>
           <w:ilvl w:val="0"/>
@@ -9561,7 +9559,7 @@
     </w:p>
     <w:p>
       <w:pPr>
-        <w:pStyle w:val="1"/>
+        <w:pStyle w:val="Heading1"/>
         <w:keepNext w:val="0"/>
         <w:numPr>
           <w:ilvl w:val="0"/>
@@ -9711,7 +9709,7 @@
     </w:p>
     <w:p>
       <w:pPr>
-        <w:pStyle w:val="a3"/>
+        <w:pStyle w:val="ListParagraph"/>
         <w:rPr>
           <w:lang w:eastAsia="he-IL"/>
         </w:rPr>
@@ -9794,7 +9792,7 @@
     </w:p>
     <w:p>
       <w:pPr>
-        <w:pStyle w:val="a3"/>
+        <w:pStyle w:val="ListParagraph"/>
         <w:rPr>
           <w:rtl/>
           <w:lang w:eastAsia="he-IL"/>
@@ -9908,16 +9906,16 @@
     </w:p>
     <w:p>
       <w:pPr>
-        <w:pStyle w:val="a3"/>
-        <w:rPr>
-          <w:rtl/>
-          <w:lang w:eastAsia="he-IL"/>
-        </w:rPr>
-      </w:pPr>
-    </w:p>
-    <w:p>
-      <w:pPr>
-        <w:pStyle w:val="a3"/>
+        <w:pStyle w:val="ListParagraph"/>
+        <w:rPr>
+          <w:rtl/>
+          <w:lang w:eastAsia="he-IL"/>
+        </w:rPr>
+      </w:pPr>
+    </w:p>
+    <w:p>
+      <w:pPr>
+        <w:pStyle w:val="ListParagraph"/>
         <w:rPr>
           <w:rtl/>
           <w:lang w:eastAsia="he-IL"/>
@@ -9934,7 +9932,7 @@
     </w:p>
     <w:p>
       <w:pPr>
-        <w:pStyle w:val="a3"/>
+        <w:pStyle w:val="ListParagraph"/>
         <w:rPr>
           <w:rtl/>
           <w:lang w:eastAsia="he-IL"/>
@@ -10018,7 +10016,7 @@
     </w:p>
     <w:p>
       <w:pPr>
-        <w:pStyle w:val="a3"/>
+        <w:pStyle w:val="ListParagraph"/>
         <w:rPr>
           <w:rtl/>
           <w:lang w:eastAsia="he-IL"/>
@@ -10144,7 +10142,7 @@
     </w:p>
     <w:p>
       <w:pPr>
-        <w:pStyle w:val="a3"/>
+        <w:pStyle w:val="ListParagraph"/>
         <w:rPr>
           <w:rtl/>
           <w:lang w:eastAsia="he-IL"/>
@@ -10215,7 +10213,7 @@
     </w:p>
     <w:p>
       <w:pPr>
-        <w:pStyle w:val="a3"/>
+        <w:pStyle w:val="ListParagraph"/>
         <w:rPr>
           <w:rtl/>
           <w:lang w:eastAsia="he-IL"/>
@@ -10313,7 +10311,7 @@
     </w:p>
     <w:p>
       <w:pPr>
-        <w:pStyle w:val="a3"/>
+        <w:pStyle w:val="ListParagraph"/>
         <w:rPr>
           <w:rtl/>
           <w:lang w:eastAsia="he-IL"/>
@@ -10373,16 +10371,16 @@
     </w:p>
     <w:p>
       <w:pPr>
-        <w:pStyle w:val="a3"/>
-        <w:rPr>
-          <w:rtl/>
-          <w:lang w:eastAsia="he-IL"/>
-        </w:rPr>
-      </w:pPr>
-    </w:p>
-    <w:p>
-      <w:pPr>
-        <w:pStyle w:val="a3"/>
+        <w:pStyle w:val="ListParagraph"/>
+        <w:rPr>
+          <w:rtl/>
+          <w:lang w:eastAsia="he-IL"/>
+        </w:rPr>
+      </w:pPr>
+    </w:p>
+    <w:p>
+      <w:pPr>
+        <w:pStyle w:val="ListParagraph"/>
         <w:rPr>
           <w:rtl/>
           <w:lang w:eastAsia="he-IL"/>
@@ -10414,16 +10412,16 @@
     </w:p>
     <w:p>
       <w:pPr>
-        <w:pStyle w:val="a3"/>
-        <w:rPr>
-          <w:rtl/>
-          <w:lang w:eastAsia="he-IL"/>
-        </w:rPr>
-      </w:pPr>
-    </w:p>
-    <w:p>
-      <w:pPr>
-        <w:pStyle w:val="a3"/>
+        <w:pStyle w:val="ListParagraph"/>
+        <w:rPr>
+          <w:rtl/>
+          <w:lang w:eastAsia="he-IL"/>
+        </w:rPr>
+      </w:pPr>
+    </w:p>
+    <w:p>
+      <w:pPr>
+        <w:pStyle w:val="ListParagraph"/>
         <w:rPr>
           <w:rtl/>
           <w:lang w:eastAsia="he-IL"/>
@@ -10512,7 +10510,7 @@
     </w:p>
     <w:p>
       <w:pPr>
-        <w:pStyle w:val="a3"/>
+        <w:pStyle w:val="ListParagraph"/>
         <w:rPr>
           <w:rtl/>
           <w:lang w:eastAsia="he-IL"/>
@@ -10575,16 +10573,16 @@
     </w:p>
     <w:p>
       <w:pPr>
-        <w:pStyle w:val="a3"/>
-        <w:rPr>
-          <w:rtl/>
-          <w:lang w:eastAsia="he-IL"/>
-        </w:rPr>
-      </w:pPr>
-    </w:p>
-    <w:p>
-      <w:pPr>
-        <w:pStyle w:val="a3"/>
+        <w:pStyle w:val="ListParagraph"/>
+        <w:rPr>
+          <w:rtl/>
+          <w:lang w:eastAsia="he-IL"/>
+        </w:rPr>
+      </w:pPr>
+    </w:p>
+    <w:p>
+      <w:pPr>
+        <w:pStyle w:val="ListParagraph"/>
         <w:rPr>
           <w:rtl/>
           <w:lang w:eastAsia="he-IL"/>
@@ -10695,7 +10693,7 @@
     </w:p>
     <w:p>
       <w:pPr>
-        <w:pStyle w:val="a3"/>
+        <w:pStyle w:val="ListParagraph"/>
         <w:rPr>
           <w:rtl/>
           <w:lang w:eastAsia="he-IL"/>
@@ -10751,7 +10749,7 @@
     </w:p>
     <w:p>
       <w:pPr>
-        <w:pStyle w:val="a3"/>
+        <w:pStyle w:val="ListParagraph"/>
         <w:numPr>
           <w:ilvl w:val="0"/>
           <w:numId w:val="16"/>
@@ -10778,7 +10776,7 @@
     </w:p>
     <w:p>
       <w:pPr>
-        <w:pStyle w:val="a3"/>
+        <w:pStyle w:val="ListParagraph"/>
         <w:numPr>
           <w:ilvl w:val="0"/>
           <w:numId w:val="16"/>
@@ -10798,7 +10796,7 @@
     </w:p>
     <w:p>
       <w:pPr>
-        <w:pStyle w:val="a3"/>
+        <w:pStyle w:val="ListParagraph"/>
         <w:numPr>
           <w:ilvl w:val="0"/>
           <w:numId w:val="16"/>
@@ -10818,7 +10816,7 @@
     </w:p>
     <w:p>
       <w:pPr>
-        <w:pStyle w:val="a3"/>
+        <w:pStyle w:val="ListParagraph"/>
         <w:numPr>
           <w:ilvl w:val="0"/>
           <w:numId w:val="16"/>
@@ -10838,7 +10836,7 @@
     </w:p>
     <w:p>
       <w:pPr>
-        <w:pStyle w:val="a3"/>
+        <w:pStyle w:val="ListParagraph"/>
         <w:numPr>
           <w:ilvl w:val="0"/>
           <w:numId w:val="16"/>
@@ -10858,7 +10856,7 @@
     </w:p>
     <w:p>
       <w:pPr>
-        <w:pStyle w:val="a3"/>
+        <w:pStyle w:val="ListParagraph"/>
         <w:numPr>
           <w:ilvl w:val="0"/>
           <w:numId w:val="16"/>
@@ -10885,6 +10883,129 @@
     </w:p>
     <w:p>
       <w:pPr>
+        <w:ind w:left="360"/>
+        <w:rPr>
+          <w:rtl/>
+          <w:lang w:eastAsia="he-IL"/>
+        </w:rPr>
+      </w:pPr>
+      <w:r>
+        <w:rPr>
+          <w:rFonts w:hint="cs"/>
+          <w:rtl/>
+          <w:lang w:eastAsia="he-IL"/>
+        </w:rPr>
+        <w:t>טבלת כרטיסי אשראי: (נוצרה אך הצורך בקיומה תלוי בפתרון התשלום שבעל העסק יבחר)</w:t>
+      </w:r>
+    </w:p>
+    <w:p>
+      <w:pPr>
+        <w:pStyle w:val="ListParagraph"/>
+        <w:numPr>
+          <w:ilvl w:val="0"/>
+          <w:numId w:val="20"/>
+        </w:numPr>
+        <w:rPr>
+          <w:lang w:eastAsia="he-IL"/>
+        </w:rPr>
+      </w:pPr>
+      <w:r>
+        <w:rPr>
+          <w:rFonts w:hint="cs"/>
+          <w:lang w:eastAsia="he-IL"/>
+        </w:rPr>
+        <w:t>ID</w:t>
+      </w:r>
+      <w:r>
+        <w:rPr>
+          <w:rFonts w:hint="cs"/>
+          <w:rtl/>
+          <w:lang w:eastAsia="he-IL"/>
+        </w:rPr>
+        <w:t xml:space="preserve"> כרטיס</w:t>
+      </w:r>
+    </w:p>
+    <w:p>
+      <w:pPr>
+        <w:pStyle w:val="ListParagraph"/>
+        <w:numPr>
+          <w:ilvl w:val="0"/>
+          <w:numId w:val="20"/>
+        </w:numPr>
+        <w:rPr>
+          <w:lang w:eastAsia="he-IL"/>
+        </w:rPr>
+      </w:pPr>
+      <w:r>
+        <w:rPr>
+          <w:rFonts w:hint="cs"/>
+          <w:rtl/>
+          <w:lang w:eastAsia="he-IL"/>
+        </w:rPr>
+        <w:t>מספר כרטיס</w:t>
+      </w:r>
+    </w:p>
+    <w:p>
+      <w:pPr>
+        <w:pStyle w:val="ListParagraph"/>
+        <w:numPr>
+          <w:ilvl w:val="0"/>
+          <w:numId w:val="20"/>
+        </w:numPr>
+        <w:rPr>
+          <w:lang w:eastAsia="he-IL"/>
+        </w:rPr>
+      </w:pPr>
+      <w:r>
+        <w:rPr>
+          <w:rFonts w:hint="cs"/>
+          <w:rtl/>
+          <w:lang w:eastAsia="he-IL"/>
+        </w:rPr>
+        <w:t>תאריך כרטיס</w:t>
+      </w:r>
+    </w:p>
+    <w:p>
+      <w:pPr>
+        <w:pStyle w:val="ListParagraph"/>
+        <w:numPr>
+          <w:ilvl w:val="0"/>
+          <w:numId w:val="20"/>
+        </w:numPr>
+        <w:rPr>
+          <w:lang w:eastAsia="he-IL"/>
+        </w:rPr>
+      </w:pPr>
+      <w:r>
+        <w:rPr>
+          <w:rFonts w:hint="cs"/>
+          <w:lang w:eastAsia="he-IL"/>
+        </w:rPr>
+        <w:t>CVV</w:t>
+      </w:r>
+    </w:p>
+    <w:p>
+      <w:pPr>
+        <w:pStyle w:val="ListParagraph"/>
+        <w:numPr>
+          <w:ilvl w:val="0"/>
+          <w:numId w:val="20"/>
+        </w:numPr>
+        <w:rPr>
+          <w:lang w:eastAsia="he-IL"/>
+        </w:rPr>
+      </w:pPr>
+      <w:r>
+        <w:rPr>
+          <w:rFonts w:hint="cs"/>
+          <w:rtl/>
+          <w:lang w:eastAsia="he-IL"/>
+        </w:rPr>
+        <w:t>שם בעל הכרטיס</w:t>
+      </w:r>
+    </w:p>
+    <w:p>
+      <w:pPr>
         <w:rPr>
           <w:rtl/>
           <w:lang w:eastAsia="he-IL"/>
@@ -10901,7 +11022,7 @@
     </w:p>
     <w:p>
       <w:pPr>
-        <w:pStyle w:val="a3"/>
+        <w:pStyle w:val="ListParagraph"/>
         <w:numPr>
           <w:ilvl w:val="0"/>
           <w:numId w:val="17"/>
@@ -10928,7 +11049,7 @@
     </w:p>
     <w:p>
       <w:pPr>
-        <w:pStyle w:val="a3"/>
+        <w:pStyle w:val="ListParagraph"/>
         <w:numPr>
           <w:ilvl w:val="0"/>
           <w:numId w:val="17"/>
@@ -10948,7 +11069,7 @@
     </w:p>
     <w:p>
       <w:pPr>
-        <w:pStyle w:val="a3"/>
+        <w:pStyle w:val="ListParagraph"/>
         <w:numPr>
           <w:ilvl w:val="0"/>
           <w:numId w:val="17"/>
@@ -10968,7 +11089,7 @@
     </w:p>
     <w:p>
       <w:pPr>
-        <w:pStyle w:val="a3"/>
+        <w:pStyle w:val="ListParagraph"/>
         <w:numPr>
           <w:ilvl w:val="0"/>
           <w:numId w:val="17"/>
@@ -10988,7 +11109,7 @@
     </w:p>
     <w:p>
       <w:pPr>
-        <w:pStyle w:val="a3"/>
+        <w:pStyle w:val="ListParagraph"/>
         <w:numPr>
           <w:ilvl w:val="0"/>
           <w:numId w:val="17"/>
@@ -11008,7 +11129,7 @@
     </w:p>
     <w:p>
       <w:pPr>
-        <w:pStyle w:val="a3"/>
+        <w:pStyle w:val="ListParagraph"/>
         <w:numPr>
           <w:ilvl w:val="0"/>
           <w:numId w:val="17"/>
@@ -11028,7 +11149,7 @@
     </w:p>
     <w:p>
       <w:pPr>
-        <w:pStyle w:val="a3"/>
+        <w:pStyle w:val="ListParagraph"/>
         <w:numPr>
           <w:ilvl w:val="0"/>
           <w:numId w:val="17"/>
@@ -11048,7 +11169,7 @@
     </w:p>
     <w:p>
       <w:pPr>
-        <w:pStyle w:val="a3"/>
+        <w:pStyle w:val="ListParagraph"/>
         <w:numPr>
           <w:ilvl w:val="0"/>
           <w:numId w:val="17"/>
@@ -11068,7 +11189,7 @@
     </w:p>
     <w:p>
       <w:pPr>
-        <w:pStyle w:val="a3"/>
+        <w:pStyle w:val="ListParagraph"/>
         <w:numPr>
           <w:ilvl w:val="0"/>
           <w:numId w:val="17"/>
@@ -11118,7 +11239,7 @@
     </w:p>
     <w:p>
       <w:pPr>
-        <w:pStyle w:val="a3"/>
+        <w:pStyle w:val="ListParagraph"/>
         <w:numPr>
           <w:ilvl w:val="0"/>
           <w:numId w:val="18"/>
@@ -11147,7 +11268,7 @@
     </w:p>
     <w:p>
       <w:pPr>
-        <w:pStyle w:val="a3"/>
+        <w:pStyle w:val="ListParagraph"/>
         <w:numPr>
           <w:ilvl w:val="0"/>
           <w:numId w:val="18"/>
@@ -11174,7 +11295,7 @@
     </w:p>
     <w:p>
       <w:pPr>
-        <w:pStyle w:val="a3"/>
+        <w:pStyle w:val="ListParagraph"/>
         <w:rPr>
           <w:rtl/>
           <w:lang w:eastAsia="he-IL"/>
@@ -11207,6 +11328,7 @@
           <w:rtl/>
           <w:lang w:eastAsia="he-IL"/>
         </w:rPr>
+        <w:lastRenderedPageBreak/>
         <w:br/>
       </w:r>
       <w:r>
@@ -11237,34 +11359,26 @@
         </w:rPr>
         <w:br/>
       </w:r>
-      <w:r>
-        <w:rPr>
-          <w:rtl/>
-          <w:lang w:eastAsia="he-IL"/>
-        </w:rPr>
-        <w:br/>
-      </w:r>
-    </w:p>
-    <w:p>
-      <w:pPr>
-        <w:rPr>
-          <w:rtl/>
-          <w:lang w:eastAsia="he-IL"/>
-        </w:rPr>
-      </w:pPr>
-      <w:r>
-        <w:rPr>
-          <w:rFonts w:hint="cs"/>
-          <w:rtl/>
-          <w:lang w:eastAsia="he-IL"/>
-        </w:rPr>
-        <w:lastRenderedPageBreak/>
+    </w:p>
+    <w:p>
+      <w:pPr>
+        <w:rPr>
+          <w:rtl/>
+          <w:lang w:eastAsia="he-IL"/>
+        </w:rPr>
+      </w:pPr>
+      <w:r>
+        <w:rPr>
+          <w:rFonts w:hint="cs"/>
+          <w:rtl/>
+          <w:lang w:eastAsia="he-IL"/>
+        </w:rPr>
         <w:t>טבלת מנהלי חנות:</w:t>
       </w:r>
     </w:p>
     <w:p>
       <w:pPr>
-        <w:pStyle w:val="a3"/>
+        <w:pStyle w:val="ListParagraph"/>
         <w:numPr>
           <w:ilvl w:val="0"/>
           <w:numId w:val="19"/>
@@ -11286,20 +11400,12 @@
           <w:rtl/>
           <w:lang w:eastAsia="he-IL"/>
         </w:rPr>
-        <w:t xml:space="preserve"> </w:t>
-      </w:r>
-      <w:r>
-        <w:rPr>
-          <w:rFonts w:hint="cs"/>
-          <w:rtl/>
-          <w:lang w:eastAsia="he-IL"/>
-        </w:rPr>
-        <w:t>מנהל</w:t>
-      </w:r>
-    </w:p>
-    <w:p>
-      <w:pPr>
-        <w:pStyle w:val="a3"/>
+        <w:t xml:space="preserve"> מנהל</w:t>
+      </w:r>
+    </w:p>
+    <w:p>
+      <w:pPr>
+        <w:pStyle w:val="ListParagraph"/>
         <w:numPr>
           <w:ilvl w:val="0"/>
           <w:numId w:val="19"/>
@@ -11319,7 +11425,7 @@
     </w:p>
     <w:p>
       <w:pPr>
-        <w:pStyle w:val="a3"/>
+        <w:pStyle w:val="ListParagraph"/>
         <w:numPr>
           <w:ilvl w:val="0"/>
           <w:numId w:val="19"/>
@@ -11339,7 +11445,7 @@
     </w:p>
     <w:p>
       <w:pPr>
-        <w:pStyle w:val="a3"/>
+        <w:pStyle w:val="ListParagraph"/>
         <w:numPr>
           <w:ilvl w:val="0"/>
           <w:numId w:val="19"/>
@@ -11359,7 +11465,7 @@
     </w:p>
     <w:p>
       <w:pPr>
-        <w:pStyle w:val="a3"/>
+        <w:pStyle w:val="ListParagraph"/>
         <w:numPr>
           <w:ilvl w:val="0"/>
           <w:numId w:val="19"/>
@@ -11379,7 +11485,7 @@
     </w:p>
     <w:p>
       <w:pPr>
-        <w:pStyle w:val="a3"/>
+        <w:pStyle w:val="ListParagraph"/>
         <w:numPr>
           <w:ilvl w:val="0"/>
           <w:numId w:val="19"/>
@@ -11399,7 +11505,7 @@
     </w:p>
     <w:p>
       <w:pPr>
-        <w:pStyle w:val="a3"/>
+        <w:pStyle w:val="ListParagraph"/>
         <w:numPr>
           <w:ilvl w:val="0"/>
           <w:numId w:val="19"/>
@@ -11419,7 +11525,7 @@
     </w:p>
     <w:p>
       <w:pPr>
-        <w:pStyle w:val="a3"/>
+        <w:pStyle w:val="ListParagraph"/>
         <w:numPr>
           <w:ilvl w:val="0"/>
           <w:numId w:val="19"/>
@@ -11439,7 +11545,7 @@
     </w:p>
     <w:p>
       <w:pPr>
-        <w:pStyle w:val="a3"/>
+        <w:pStyle w:val="ListParagraph"/>
         <w:numPr>
           <w:ilvl w:val="0"/>
           <w:numId w:val="19"/>
@@ -11470,6 +11576,371 @@
         </w:rPr>
         <w:br/>
       </w:r>
+    </w:p>
+    <w:p>
+      <w:pPr>
+        <w:rPr>
+          <w:rtl/>
+          <w:lang w:eastAsia="he-IL"/>
+        </w:rPr>
+      </w:pPr>
+      <w:r>
+        <w:rPr>
+          <w:rFonts w:hint="cs"/>
+          <w:rtl/>
+          <w:lang w:eastAsia="he-IL"/>
+        </w:rPr>
+        <w:t>טבלת קטגוריות:</w:t>
+      </w:r>
+    </w:p>
+    <w:p>
+      <w:pPr>
+        <w:pStyle w:val="ListParagraph"/>
+        <w:numPr>
+          <w:ilvl w:val="0"/>
+          <w:numId w:val="21"/>
+        </w:numPr>
+        <w:rPr>
+          <w:lang w:eastAsia="he-IL"/>
+        </w:rPr>
+      </w:pPr>
+      <w:r>
+        <w:rPr>
+          <w:rFonts w:hint="cs"/>
+          <w:lang w:eastAsia="he-IL"/>
+        </w:rPr>
+        <w:t>ID</w:t>
+      </w:r>
+      <w:r>
+        <w:rPr>
+          <w:rFonts w:hint="cs"/>
+          <w:rtl/>
+          <w:lang w:eastAsia="he-IL"/>
+        </w:rPr>
+        <w:t xml:space="preserve"> קטגוריה</w:t>
+      </w:r>
+    </w:p>
+    <w:p>
+      <w:pPr>
+        <w:pStyle w:val="ListParagraph"/>
+        <w:numPr>
+          <w:ilvl w:val="0"/>
+          <w:numId w:val="21"/>
+        </w:numPr>
+        <w:rPr>
+          <w:lang w:eastAsia="he-IL"/>
+        </w:rPr>
+      </w:pPr>
+      <w:r>
+        <w:rPr>
+          <w:rFonts w:hint="cs"/>
+          <w:rtl/>
+          <w:lang w:eastAsia="he-IL"/>
+        </w:rPr>
+        <w:t>שם קטגוריה</w:t>
+      </w:r>
+    </w:p>
+    <w:p>
+      <w:pPr>
+        <w:pStyle w:val="ListParagraph"/>
+        <w:numPr>
+          <w:ilvl w:val="0"/>
+          <w:numId w:val="21"/>
+        </w:numPr>
+        <w:rPr>
+          <w:lang w:eastAsia="he-IL"/>
+        </w:rPr>
+      </w:pPr>
+      <w:r>
+        <w:rPr>
+          <w:rFonts w:hint="cs"/>
+          <w:rtl/>
+          <w:lang w:eastAsia="he-IL"/>
+        </w:rPr>
+        <w:t>אינפורמציה</w:t>
+      </w:r>
+      <w:r>
+        <w:rPr>
+          <w:lang w:eastAsia="he-IL"/>
+        </w:rPr>
+        <w:t>/</w:t>
+      </w:r>
+      <w:r>
+        <w:rPr>
+          <w:rFonts w:hint="cs"/>
+          <w:rtl/>
+          <w:lang w:eastAsia="he-IL"/>
+        </w:rPr>
+        <w:t>הסבר על קטגוריה</w:t>
+      </w:r>
+    </w:p>
+    <w:p>
+      <w:pPr>
+        <w:pStyle w:val="ListParagraph"/>
+        <w:numPr>
+          <w:ilvl w:val="0"/>
+          <w:numId w:val="21"/>
+        </w:numPr>
+        <w:rPr>
+          <w:lang w:eastAsia="he-IL"/>
+        </w:rPr>
+      </w:pPr>
+      <w:r>
+        <w:rPr>
+          <w:rFonts w:hint="cs"/>
+          <w:rtl/>
+          <w:lang w:eastAsia="he-IL"/>
+        </w:rPr>
+        <w:t>תמונה</w:t>
+      </w:r>
+    </w:p>
+    <w:p>
+      <w:pPr>
+        <w:pStyle w:val="ListParagraph"/>
+        <w:numPr>
+          <w:ilvl w:val="0"/>
+          <w:numId w:val="21"/>
+        </w:numPr>
+        <w:rPr>
+          <w:lang w:eastAsia="he-IL"/>
+        </w:rPr>
+      </w:pPr>
+      <w:r>
+        <w:rPr>
+          <w:rFonts w:hint="cs"/>
+          <w:rtl/>
+          <w:lang w:eastAsia="he-IL"/>
+        </w:rPr>
+        <w:t>קטגוריה פעילה (כן או לא)</w:t>
+      </w:r>
+    </w:p>
+    <w:p>
+      <w:pPr>
+        <w:rPr>
+          <w:rtl/>
+          <w:lang w:eastAsia="he-IL"/>
+        </w:rPr>
+      </w:pPr>
+      <w:r>
+        <w:rPr>
+          <w:rFonts w:hint="cs"/>
+          <w:rtl/>
+          <w:lang w:eastAsia="he-IL"/>
+        </w:rPr>
+        <w:t>תת-קטגוריה:</w:t>
+      </w:r>
+    </w:p>
+    <w:p>
+      <w:pPr>
+        <w:pStyle w:val="ListParagraph"/>
+        <w:numPr>
+          <w:ilvl w:val="0"/>
+          <w:numId w:val="21"/>
+        </w:numPr>
+        <w:rPr>
+          <w:lang w:eastAsia="he-IL"/>
+        </w:rPr>
+      </w:pPr>
+      <w:r>
+        <w:rPr>
+          <w:rFonts w:hint="cs"/>
+          <w:lang w:eastAsia="he-IL"/>
+        </w:rPr>
+        <w:t>ID</w:t>
+      </w:r>
+      <w:r>
+        <w:rPr>
+          <w:rFonts w:hint="cs"/>
+          <w:rtl/>
+          <w:lang w:eastAsia="he-IL"/>
+        </w:rPr>
+        <w:t xml:space="preserve"> </w:t>
+      </w:r>
+      <w:r>
+        <w:rPr>
+          <w:rFonts w:hint="cs"/>
+          <w:rtl/>
+          <w:lang w:eastAsia="he-IL"/>
+        </w:rPr>
+        <w:t xml:space="preserve">תת </w:t>
+      </w:r>
+      <w:r>
+        <w:rPr>
+          <w:rFonts w:hint="cs"/>
+          <w:rtl/>
+          <w:lang w:eastAsia="he-IL"/>
+        </w:rPr>
+        <w:t>קטגוריה</w:t>
+      </w:r>
+    </w:p>
+    <w:p>
+      <w:pPr>
+        <w:pStyle w:val="ListParagraph"/>
+        <w:numPr>
+          <w:ilvl w:val="0"/>
+          <w:numId w:val="21"/>
+        </w:numPr>
+        <w:rPr>
+          <w:lang w:eastAsia="he-IL"/>
+        </w:rPr>
+      </w:pPr>
+      <w:r>
+        <w:rPr>
+          <w:rFonts w:hint="cs"/>
+          <w:lang w:eastAsia="he-IL"/>
+        </w:rPr>
+        <w:t>ID</w:t>
+      </w:r>
+      <w:r>
+        <w:rPr>
+          <w:rFonts w:hint="cs"/>
+          <w:rtl/>
+          <w:lang w:eastAsia="he-IL"/>
+        </w:rPr>
+        <w:t xml:space="preserve"> קטגוריה</w:t>
+      </w:r>
+    </w:p>
+    <w:p>
+      <w:pPr>
+        <w:pStyle w:val="ListParagraph"/>
+        <w:numPr>
+          <w:ilvl w:val="0"/>
+          <w:numId w:val="21"/>
+        </w:numPr>
+        <w:rPr>
+          <w:lang w:eastAsia="he-IL"/>
+        </w:rPr>
+      </w:pPr>
+      <w:r>
+        <w:rPr>
+          <w:rFonts w:hint="cs"/>
+          <w:rtl/>
+          <w:lang w:eastAsia="he-IL"/>
+        </w:rPr>
+        <w:t xml:space="preserve">שם </w:t>
+      </w:r>
+      <w:r>
+        <w:rPr>
+          <w:rFonts w:hint="cs"/>
+          <w:rtl/>
+          <w:lang w:eastAsia="he-IL"/>
+        </w:rPr>
+        <w:t xml:space="preserve">תת </w:t>
+      </w:r>
+      <w:r>
+        <w:rPr>
+          <w:rFonts w:hint="cs"/>
+          <w:rtl/>
+          <w:lang w:eastAsia="he-IL"/>
+        </w:rPr>
+        <w:t>קטגוריה</w:t>
+      </w:r>
+    </w:p>
+    <w:p>
+      <w:pPr>
+        <w:pStyle w:val="ListParagraph"/>
+        <w:numPr>
+          <w:ilvl w:val="0"/>
+          <w:numId w:val="21"/>
+        </w:numPr>
+        <w:rPr>
+          <w:lang w:eastAsia="he-IL"/>
+        </w:rPr>
+      </w:pPr>
+      <w:r>
+        <w:rPr>
+          <w:rFonts w:hint="cs"/>
+          <w:rtl/>
+          <w:lang w:eastAsia="he-IL"/>
+        </w:rPr>
+        <w:t>אינפורמציה</w:t>
+      </w:r>
+      <w:r>
+        <w:rPr>
+          <w:lang w:eastAsia="he-IL"/>
+        </w:rPr>
+        <w:t>/</w:t>
+      </w:r>
+      <w:r>
+        <w:rPr>
+          <w:rFonts w:hint="cs"/>
+          <w:rtl/>
+          <w:lang w:eastAsia="he-IL"/>
+        </w:rPr>
+        <w:t>הסבר על</w:t>
+      </w:r>
+      <w:r>
+        <w:rPr>
+          <w:rFonts w:hint="cs"/>
+          <w:rtl/>
+          <w:lang w:eastAsia="he-IL"/>
+        </w:rPr>
+        <w:t xml:space="preserve"> תת</w:t>
+      </w:r>
+      <w:r>
+        <w:rPr>
+          <w:rFonts w:hint="cs"/>
+          <w:rtl/>
+          <w:lang w:eastAsia="he-IL"/>
+        </w:rPr>
+        <w:t xml:space="preserve"> קטגוריה</w:t>
+      </w:r>
+    </w:p>
+    <w:p>
+      <w:pPr>
+        <w:pStyle w:val="ListParagraph"/>
+        <w:numPr>
+          <w:ilvl w:val="0"/>
+          <w:numId w:val="21"/>
+        </w:numPr>
+        <w:rPr>
+          <w:lang w:eastAsia="he-IL"/>
+        </w:rPr>
+      </w:pPr>
+      <w:r>
+        <w:rPr>
+          <w:rFonts w:hint="cs"/>
+          <w:rtl/>
+          <w:lang w:eastAsia="he-IL"/>
+        </w:rPr>
+        <w:t>תמונה</w:t>
+      </w:r>
+    </w:p>
+    <w:p>
+      <w:pPr>
+        <w:pStyle w:val="ListParagraph"/>
+        <w:numPr>
+          <w:ilvl w:val="0"/>
+          <w:numId w:val="21"/>
+        </w:numPr>
+        <w:rPr>
+          <w:lang w:eastAsia="he-IL"/>
+        </w:rPr>
+      </w:pPr>
+      <w:r>
+        <w:rPr>
+          <w:rFonts w:hint="cs"/>
+          <w:rtl/>
+          <w:lang w:eastAsia="he-IL"/>
+        </w:rPr>
+        <w:t xml:space="preserve">תת </w:t>
+      </w:r>
+      <w:r>
+        <w:rPr>
+          <w:rFonts w:hint="cs"/>
+          <w:rtl/>
+          <w:lang w:eastAsia="he-IL"/>
+        </w:rPr>
+        <w:t>קטגוריה פעילה (כן או לא)</w:t>
+      </w:r>
+    </w:p>
+    <w:p>
+      <w:pPr>
+        <w:rPr>
+          <w:rtl/>
+          <w:lang w:eastAsia="he-IL"/>
+        </w:rPr>
+      </w:pPr>
       <w:r>
         <w:rPr>
           <w:rtl/>
@@ -11477,14 +11948,1001 @@
         </w:rPr>
         <w:br/>
       </w:r>
-    </w:p>
-    <w:p>
-      <w:pPr>
-        <w:rPr>
-          <w:rtl/>
-          <w:lang w:eastAsia="he-IL"/>
-        </w:rPr>
-      </w:pPr>
+      <w:r>
+        <w:rPr>
+          <w:rFonts w:hint="cs"/>
+          <w:rtl/>
+          <w:lang w:eastAsia="he-IL"/>
+        </w:rPr>
+        <w:t>מוצרים:</w:t>
+      </w:r>
+    </w:p>
+    <w:p>
+      <w:pPr>
+        <w:pStyle w:val="ListParagraph"/>
+        <w:numPr>
+          <w:ilvl w:val="0"/>
+          <w:numId w:val="22"/>
+        </w:numPr>
+        <w:rPr>
+          <w:lang w:eastAsia="he-IL"/>
+        </w:rPr>
+      </w:pPr>
+      <w:r>
+        <w:rPr>
+          <w:rFonts w:hint="cs"/>
+          <w:lang w:eastAsia="he-IL"/>
+        </w:rPr>
+        <w:t>ID</w:t>
+      </w:r>
+      <w:r>
+        <w:rPr>
+          <w:rFonts w:hint="cs"/>
+          <w:rtl/>
+          <w:lang w:eastAsia="he-IL"/>
+        </w:rPr>
+        <w:t xml:space="preserve"> מוצר</w:t>
+      </w:r>
+    </w:p>
+    <w:p>
+      <w:pPr>
+        <w:pStyle w:val="ListParagraph"/>
+        <w:numPr>
+          <w:ilvl w:val="0"/>
+          <w:numId w:val="22"/>
+        </w:numPr>
+        <w:rPr>
+          <w:lang w:eastAsia="he-IL"/>
+        </w:rPr>
+      </w:pPr>
+      <w:r>
+        <w:rPr>
+          <w:rFonts w:hint="cs"/>
+          <w:lang w:eastAsia="he-IL"/>
+        </w:rPr>
+        <w:t>ID</w:t>
+      </w:r>
+      <w:r>
+        <w:rPr>
+          <w:rFonts w:hint="cs"/>
+          <w:rtl/>
+          <w:lang w:eastAsia="he-IL"/>
+        </w:rPr>
+        <w:t xml:space="preserve"> קטגוריה</w:t>
+      </w:r>
+    </w:p>
+    <w:p>
+      <w:pPr>
+        <w:pStyle w:val="ListParagraph"/>
+        <w:numPr>
+          <w:ilvl w:val="0"/>
+          <w:numId w:val="22"/>
+        </w:numPr>
+        <w:rPr>
+          <w:lang w:eastAsia="he-IL"/>
+        </w:rPr>
+      </w:pPr>
+      <w:r>
+        <w:rPr>
+          <w:rFonts w:hint="cs"/>
+          <w:lang w:eastAsia="he-IL"/>
+        </w:rPr>
+        <w:t>ID</w:t>
+      </w:r>
+      <w:r>
+        <w:rPr>
+          <w:rFonts w:hint="cs"/>
+          <w:rtl/>
+          <w:lang w:eastAsia="he-IL"/>
+        </w:rPr>
+        <w:t xml:space="preserve"> תת קטגוריה</w:t>
+      </w:r>
+    </w:p>
+    <w:p>
+      <w:pPr>
+        <w:pStyle w:val="ListParagraph"/>
+        <w:numPr>
+          <w:ilvl w:val="0"/>
+          <w:numId w:val="22"/>
+        </w:numPr>
+        <w:rPr>
+          <w:lang w:eastAsia="he-IL"/>
+        </w:rPr>
+      </w:pPr>
+      <w:r>
+        <w:rPr>
+          <w:rFonts w:hint="cs"/>
+          <w:rtl/>
+          <w:lang w:eastAsia="he-IL"/>
+        </w:rPr>
+        <w:t>שם מוצר</w:t>
+      </w:r>
+    </w:p>
+    <w:p>
+      <w:pPr>
+        <w:pStyle w:val="ListParagraph"/>
+        <w:numPr>
+          <w:ilvl w:val="0"/>
+          <w:numId w:val="22"/>
+        </w:numPr>
+        <w:rPr>
+          <w:lang w:eastAsia="he-IL"/>
+        </w:rPr>
+      </w:pPr>
+      <w:r>
+        <w:rPr>
+          <w:rFonts w:hint="cs"/>
+          <w:rtl/>
+          <w:lang w:eastAsia="he-IL"/>
+        </w:rPr>
+        <w:t>מחיר ברירת מחדל</w:t>
+      </w:r>
+    </w:p>
+    <w:p>
+      <w:pPr>
+        <w:pStyle w:val="ListParagraph"/>
+        <w:numPr>
+          <w:ilvl w:val="0"/>
+          <w:numId w:val="22"/>
+        </w:numPr>
+        <w:rPr>
+          <w:lang w:eastAsia="he-IL"/>
+        </w:rPr>
+      </w:pPr>
+      <w:r>
+        <w:rPr>
+          <w:rFonts w:hint="cs"/>
+          <w:rtl/>
+          <w:lang w:eastAsia="he-IL"/>
+        </w:rPr>
+        <w:t>מחיר סופי</w:t>
+      </w:r>
+    </w:p>
+    <w:p>
+      <w:pPr>
+        <w:pStyle w:val="ListParagraph"/>
+        <w:numPr>
+          <w:ilvl w:val="0"/>
+          <w:numId w:val="22"/>
+        </w:numPr>
+        <w:rPr>
+          <w:lang w:eastAsia="he-IL"/>
+        </w:rPr>
+      </w:pPr>
+      <w:r>
+        <w:rPr>
+          <w:rFonts w:hint="cs"/>
+          <w:rtl/>
+          <w:lang w:eastAsia="he-IL"/>
+        </w:rPr>
+        <w:t>מידע בסיסי (לדוג' ערכים תזונתיים)</w:t>
+      </w:r>
+    </w:p>
+    <w:p>
+      <w:pPr>
+        <w:pStyle w:val="ListParagraph"/>
+        <w:numPr>
+          <w:ilvl w:val="0"/>
+          <w:numId w:val="22"/>
+        </w:numPr>
+        <w:rPr>
+          <w:lang w:eastAsia="he-IL"/>
+        </w:rPr>
+      </w:pPr>
+      <w:r>
+        <w:rPr>
+          <w:rFonts w:hint="cs"/>
+          <w:rtl/>
+          <w:lang w:eastAsia="he-IL"/>
+        </w:rPr>
+        <w:t xml:space="preserve">הסבר </w:t>
+      </w:r>
+      <w:r>
+        <w:rPr>
+          <w:rtl/>
+          <w:lang w:eastAsia="he-IL"/>
+        </w:rPr>
+        <w:t>–</w:t>
+      </w:r>
+      <w:r>
+        <w:rPr>
+          <w:rFonts w:hint="cs"/>
+          <w:rtl/>
+          <w:lang w:eastAsia="he-IL"/>
+        </w:rPr>
+        <w:t xml:space="preserve"> לא חובה</w:t>
+      </w:r>
+    </w:p>
+    <w:p>
+      <w:pPr>
+        <w:pStyle w:val="ListParagraph"/>
+        <w:numPr>
+          <w:ilvl w:val="0"/>
+          <w:numId w:val="22"/>
+        </w:numPr>
+        <w:rPr>
+          <w:lang w:eastAsia="he-IL"/>
+        </w:rPr>
+      </w:pPr>
+      <w:r>
+        <w:rPr>
+          <w:rFonts w:hint="cs"/>
+          <w:rtl/>
+          <w:lang w:eastAsia="he-IL"/>
+        </w:rPr>
+        <w:lastRenderedPageBreak/>
+        <w:t>תמונה</w:t>
+      </w:r>
+    </w:p>
+    <w:p>
+      <w:pPr>
+        <w:pStyle w:val="ListParagraph"/>
+        <w:numPr>
+          <w:ilvl w:val="0"/>
+          <w:numId w:val="22"/>
+        </w:numPr>
+        <w:rPr>
+          <w:lang w:eastAsia="he-IL"/>
+        </w:rPr>
+      </w:pPr>
+      <w:r>
+        <w:rPr>
+          <w:rFonts w:hint="cs"/>
+          <w:rtl/>
+          <w:lang w:eastAsia="he-IL"/>
+        </w:rPr>
+        <w:t>ספקים</w:t>
+      </w:r>
+    </w:p>
+    <w:p>
+      <w:pPr>
+        <w:pStyle w:val="ListParagraph"/>
+        <w:numPr>
+          <w:ilvl w:val="0"/>
+          <w:numId w:val="22"/>
+        </w:numPr>
+        <w:rPr>
+          <w:lang w:eastAsia="he-IL"/>
+        </w:rPr>
+      </w:pPr>
+      <w:r>
+        <w:rPr>
+          <w:rFonts w:hint="cs"/>
+          <w:rtl/>
+          <w:lang w:eastAsia="he-IL"/>
+        </w:rPr>
+        <w:t>מוצר פעיל (כן או לא)</w:t>
+      </w:r>
+    </w:p>
+    <w:p>
+      <w:pPr>
+        <w:rPr>
+          <w:rtl/>
+          <w:lang w:eastAsia="he-IL"/>
+        </w:rPr>
+      </w:pPr>
+      <w:r>
+        <w:rPr>
+          <w:rFonts w:hint="cs"/>
+          <w:rtl/>
+          <w:lang w:eastAsia="he-IL"/>
+        </w:rPr>
+        <w:t>חנויות:</w:t>
+      </w:r>
+    </w:p>
+    <w:p>
+      <w:pPr>
+        <w:pStyle w:val="ListParagraph"/>
+        <w:numPr>
+          <w:ilvl w:val="0"/>
+          <w:numId w:val="23"/>
+        </w:numPr>
+        <w:rPr>
+          <w:lang w:eastAsia="he-IL"/>
+        </w:rPr>
+      </w:pPr>
+      <w:r>
+        <w:rPr>
+          <w:rFonts w:hint="cs"/>
+          <w:lang w:eastAsia="he-IL"/>
+        </w:rPr>
+        <w:t>ID</w:t>
+      </w:r>
+      <w:r>
+        <w:rPr>
+          <w:rFonts w:hint="cs"/>
+          <w:rtl/>
+          <w:lang w:eastAsia="he-IL"/>
+        </w:rPr>
+        <w:t xml:space="preserve"> חנות</w:t>
+      </w:r>
+    </w:p>
+    <w:p>
+      <w:pPr>
+        <w:pStyle w:val="ListParagraph"/>
+        <w:numPr>
+          <w:ilvl w:val="0"/>
+          <w:numId w:val="23"/>
+        </w:numPr>
+        <w:rPr>
+          <w:lang w:eastAsia="he-IL"/>
+        </w:rPr>
+      </w:pPr>
+      <w:r>
+        <w:rPr>
+          <w:rFonts w:hint="cs"/>
+          <w:rtl/>
+          <w:lang w:eastAsia="he-IL"/>
+        </w:rPr>
+        <w:t>שם חנות</w:t>
+      </w:r>
+    </w:p>
+    <w:p>
+      <w:pPr>
+        <w:pStyle w:val="ListParagraph"/>
+        <w:numPr>
+          <w:ilvl w:val="0"/>
+          <w:numId w:val="23"/>
+        </w:numPr>
+        <w:rPr>
+          <w:lang w:eastAsia="he-IL"/>
+        </w:rPr>
+      </w:pPr>
+      <w:proofErr w:type="gramStart"/>
+      <w:r>
+        <w:rPr>
+          <w:rFonts w:hint="cs"/>
+          <w:lang w:eastAsia="he-IL"/>
+        </w:rPr>
+        <w:t xml:space="preserve">ID </w:t>
+      </w:r>
+      <w:r>
+        <w:rPr>
+          <w:rFonts w:hint="cs"/>
+          <w:rtl/>
+          <w:lang w:eastAsia="he-IL"/>
+        </w:rPr>
+        <w:t xml:space="preserve"> ספק</w:t>
+      </w:r>
+      <w:proofErr w:type="gramEnd"/>
+    </w:p>
+    <w:p>
+      <w:pPr>
+        <w:pStyle w:val="ListParagraph"/>
+        <w:numPr>
+          <w:ilvl w:val="0"/>
+          <w:numId w:val="23"/>
+        </w:numPr>
+        <w:rPr>
+          <w:lang w:eastAsia="he-IL"/>
+        </w:rPr>
+      </w:pPr>
+      <w:r>
+        <w:rPr>
+          <w:rFonts w:hint="cs"/>
+          <w:rtl/>
+          <w:lang w:eastAsia="he-IL"/>
+        </w:rPr>
+        <w:t>עיר</w:t>
+      </w:r>
+    </w:p>
+    <w:p>
+      <w:pPr>
+        <w:pStyle w:val="ListParagraph"/>
+        <w:numPr>
+          <w:ilvl w:val="0"/>
+          <w:numId w:val="23"/>
+        </w:numPr>
+        <w:rPr>
+          <w:lang w:eastAsia="he-IL"/>
+        </w:rPr>
+      </w:pPr>
+      <w:r>
+        <w:rPr>
+          <w:rFonts w:hint="cs"/>
+          <w:lang w:eastAsia="he-IL"/>
+        </w:rPr>
+        <w:t>ID</w:t>
+      </w:r>
+      <w:r>
+        <w:rPr>
+          <w:rFonts w:hint="cs"/>
+          <w:rtl/>
+          <w:lang w:eastAsia="he-IL"/>
+        </w:rPr>
+        <w:t xml:space="preserve"> כתובת</w:t>
+      </w:r>
+    </w:p>
+    <w:p>
+      <w:pPr>
+        <w:pStyle w:val="ListParagraph"/>
+        <w:numPr>
+          <w:ilvl w:val="0"/>
+          <w:numId w:val="23"/>
+        </w:numPr>
+        <w:rPr>
+          <w:lang w:eastAsia="he-IL"/>
+        </w:rPr>
+      </w:pPr>
+      <w:r>
+        <w:rPr>
+          <w:rFonts w:hint="cs"/>
+          <w:rtl/>
+          <w:lang w:eastAsia="he-IL"/>
+        </w:rPr>
+        <w:t>זמני פתיחה</w:t>
+      </w:r>
+    </w:p>
+    <w:p>
+      <w:pPr>
+        <w:pStyle w:val="ListParagraph"/>
+        <w:numPr>
+          <w:ilvl w:val="0"/>
+          <w:numId w:val="23"/>
+        </w:numPr>
+        <w:rPr>
+          <w:lang w:eastAsia="he-IL"/>
+        </w:rPr>
+      </w:pPr>
+      <w:r>
+        <w:rPr>
+          <w:rFonts w:hint="cs"/>
+          <w:rtl/>
+          <w:lang w:eastAsia="he-IL"/>
+        </w:rPr>
+        <w:t>רדיוס (מרחק שהם מוכנים לשלוח אליו)</w:t>
+      </w:r>
+    </w:p>
+    <w:p>
+      <w:pPr>
+        <w:pStyle w:val="ListParagraph"/>
+        <w:numPr>
+          <w:ilvl w:val="0"/>
+          <w:numId w:val="23"/>
+        </w:numPr>
+        <w:rPr>
+          <w:lang w:eastAsia="he-IL"/>
+        </w:rPr>
+      </w:pPr>
+      <w:r>
+        <w:rPr>
+          <w:rFonts w:hint="cs"/>
+          <w:rtl/>
+          <w:lang w:eastAsia="he-IL"/>
+        </w:rPr>
+        <w:t>מספר טלפון</w:t>
+      </w:r>
+    </w:p>
+    <w:p>
+      <w:pPr>
+        <w:pStyle w:val="ListParagraph"/>
+        <w:numPr>
+          <w:ilvl w:val="0"/>
+          <w:numId w:val="23"/>
+        </w:numPr>
+        <w:rPr>
+          <w:lang w:eastAsia="he-IL"/>
+        </w:rPr>
+      </w:pPr>
+      <w:r>
+        <w:rPr>
+          <w:rFonts w:hint="cs"/>
+          <w:rtl/>
+          <w:lang w:eastAsia="he-IL"/>
+        </w:rPr>
+        <w:t>שם איש קשר</w:t>
+      </w:r>
+    </w:p>
+    <w:p>
+      <w:pPr>
+        <w:pStyle w:val="ListParagraph"/>
+        <w:numPr>
+          <w:ilvl w:val="0"/>
+          <w:numId w:val="23"/>
+        </w:numPr>
+        <w:rPr>
+          <w:lang w:eastAsia="he-IL"/>
+        </w:rPr>
+      </w:pPr>
+      <w:r>
+        <w:rPr>
+          <w:rFonts w:hint="cs"/>
+          <w:rtl/>
+          <w:lang w:eastAsia="he-IL"/>
+        </w:rPr>
+        <w:t>חנות פעילה</w:t>
+      </w:r>
+      <w:r>
+        <w:rPr>
+          <w:rFonts w:hint="cs"/>
+          <w:lang w:eastAsia="he-IL"/>
+        </w:rPr>
+        <w:t xml:space="preserve"> </w:t>
+      </w:r>
+      <w:r>
+        <w:rPr>
+          <w:rFonts w:hint="cs"/>
+          <w:rtl/>
+          <w:lang w:eastAsia="he-IL"/>
+        </w:rPr>
+        <w:t>(כן או לא)</w:t>
+      </w:r>
+    </w:p>
+    <w:p>
+      <w:pPr>
+        <w:rPr>
+          <w:rtl/>
+          <w:lang w:eastAsia="he-IL"/>
+        </w:rPr>
+      </w:pPr>
+      <w:r>
+        <w:rPr>
+          <w:rFonts w:hint="cs"/>
+          <w:rtl/>
+          <w:lang w:eastAsia="he-IL"/>
+        </w:rPr>
+        <w:t>הזמנות:</w:t>
+      </w:r>
+    </w:p>
+    <w:p>
+      <w:pPr>
+        <w:pStyle w:val="ListParagraph"/>
+        <w:numPr>
+          <w:ilvl w:val="0"/>
+          <w:numId w:val="24"/>
+        </w:numPr>
+        <w:rPr>
+          <w:lang w:eastAsia="he-IL"/>
+        </w:rPr>
+      </w:pPr>
+      <w:r>
+        <w:rPr>
+          <w:rFonts w:hint="cs"/>
+          <w:lang w:eastAsia="he-IL"/>
+        </w:rPr>
+        <w:t>ID</w:t>
+      </w:r>
+      <w:r>
+        <w:rPr>
+          <w:rFonts w:hint="cs"/>
+          <w:rtl/>
+          <w:lang w:eastAsia="he-IL"/>
+        </w:rPr>
+        <w:t xml:space="preserve"> הזמנה</w:t>
+      </w:r>
+    </w:p>
+    <w:p>
+      <w:pPr>
+        <w:pStyle w:val="ListParagraph"/>
+        <w:numPr>
+          <w:ilvl w:val="0"/>
+          <w:numId w:val="24"/>
+        </w:numPr>
+        <w:rPr>
+          <w:lang w:eastAsia="he-IL"/>
+        </w:rPr>
+      </w:pPr>
+      <w:r>
+        <w:rPr>
+          <w:rFonts w:hint="cs"/>
+          <w:lang w:eastAsia="he-IL"/>
+        </w:rPr>
+        <w:t>ID</w:t>
+      </w:r>
+      <w:r>
+        <w:rPr>
+          <w:rFonts w:hint="cs"/>
+          <w:rtl/>
+          <w:lang w:eastAsia="he-IL"/>
+        </w:rPr>
+        <w:t xml:space="preserve"> סטטוס הזמנה</w:t>
+      </w:r>
+    </w:p>
+    <w:p>
+      <w:pPr>
+        <w:pStyle w:val="ListParagraph"/>
+        <w:numPr>
+          <w:ilvl w:val="0"/>
+          <w:numId w:val="24"/>
+        </w:numPr>
+        <w:rPr>
+          <w:lang w:eastAsia="he-IL"/>
+        </w:rPr>
+      </w:pPr>
+      <w:r>
+        <w:rPr>
+          <w:rFonts w:hint="cs"/>
+          <w:rtl/>
+          <w:lang w:eastAsia="he-IL"/>
+        </w:rPr>
+        <w:t>הנחה בהזמנה (כמה כסף נחסך)</w:t>
+      </w:r>
+    </w:p>
+    <w:p>
+      <w:pPr>
+        <w:pStyle w:val="ListParagraph"/>
+        <w:numPr>
+          <w:ilvl w:val="0"/>
+          <w:numId w:val="24"/>
+        </w:numPr>
+        <w:rPr>
+          <w:lang w:eastAsia="he-IL"/>
+        </w:rPr>
+      </w:pPr>
+      <w:r>
+        <w:rPr>
+          <w:rFonts w:hint="cs"/>
+          <w:rtl/>
+          <w:lang w:eastAsia="he-IL"/>
+        </w:rPr>
+        <w:t>סכום תשלום על ההזמנה</w:t>
+      </w:r>
+    </w:p>
+    <w:p>
+      <w:pPr>
+        <w:pStyle w:val="ListParagraph"/>
+        <w:numPr>
+          <w:ilvl w:val="0"/>
+          <w:numId w:val="24"/>
+        </w:numPr>
+        <w:rPr>
+          <w:lang w:eastAsia="he-IL"/>
+        </w:rPr>
+      </w:pPr>
+      <w:r>
+        <w:rPr>
+          <w:rFonts w:hint="cs"/>
+          <w:rtl/>
+          <w:lang w:eastAsia="he-IL"/>
+        </w:rPr>
+        <w:t>פרטי ההזמנה</w:t>
+      </w:r>
+    </w:p>
+    <w:p>
+      <w:pPr>
+        <w:pStyle w:val="ListParagraph"/>
+        <w:numPr>
+          <w:ilvl w:val="0"/>
+          <w:numId w:val="24"/>
+        </w:numPr>
+        <w:rPr>
+          <w:lang w:eastAsia="he-IL"/>
+        </w:rPr>
+      </w:pPr>
+      <w:r>
+        <w:rPr>
+          <w:rFonts w:hint="cs"/>
+          <w:rtl/>
+          <w:lang w:eastAsia="he-IL"/>
+        </w:rPr>
+        <w:t>תאריך ההזמנה</w:t>
+      </w:r>
+    </w:p>
+    <w:p>
+      <w:pPr>
+        <w:pStyle w:val="ListParagraph"/>
+        <w:numPr>
+          <w:ilvl w:val="0"/>
+          <w:numId w:val="24"/>
+        </w:numPr>
+        <w:rPr>
+          <w:lang w:eastAsia="he-IL"/>
+        </w:rPr>
+      </w:pPr>
+      <w:r>
+        <w:rPr>
+          <w:rFonts w:hint="cs"/>
+          <w:lang w:eastAsia="he-IL"/>
+        </w:rPr>
+        <w:t>ID</w:t>
+      </w:r>
+      <w:r>
+        <w:rPr>
+          <w:rFonts w:hint="cs"/>
+          <w:rtl/>
+          <w:lang w:eastAsia="he-IL"/>
+        </w:rPr>
+        <w:t xml:space="preserve"> לקוח</w:t>
+      </w:r>
+    </w:p>
+    <w:p>
+      <w:pPr>
+        <w:pStyle w:val="ListParagraph"/>
+        <w:numPr>
+          <w:ilvl w:val="0"/>
+          <w:numId w:val="24"/>
+        </w:numPr>
+        <w:rPr>
+          <w:lang w:eastAsia="he-IL"/>
+        </w:rPr>
+      </w:pPr>
+      <w:r>
+        <w:rPr>
+          <w:rFonts w:hint="cs"/>
+          <w:rtl/>
+          <w:lang w:eastAsia="he-IL"/>
+        </w:rPr>
+        <w:t>זמן הגעה מועדף</w:t>
+      </w:r>
+    </w:p>
+    <w:p>
+      <w:pPr>
+        <w:pStyle w:val="ListParagraph"/>
+        <w:numPr>
+          <w:ilvl w:val="0"/>
+          <w:numId w:val="24"/>
+        </w:numPr>
+        <w:rPr>
+          <w:lang w:eastAsia="he-IL"/>
+        </w:rPr>
+      </w:pPr>
+      <w:r>
+        <w:rPr>
+          <w:rFonts w:hint="cs"/>
+          <w:lang w:eastAsia="he-IL"/>
+        </w:rPr>
+        <w:t>ID</w:t>
+      </w:r>
+      <w:r>
+        <w:rPr>
+          <w:rFonts w:hint="cs"/>
+          <w:rtl/>
+          <w:lang w:eastAsia="he-IL"/>
+        </w:rPr>
+        <w:t xml:space="preserve"> חנות שולחת</w:t>
+      </w:r>
+    </w:p>
+    <w:p>
+      <w:pPr>
+        <w:rPr>
+          <w:rtl/>
+          <w:lang w:eastAsia="he-IL"/>
+        </w:rPr>
+      </w:pPr>
+      <w:proofErr w:type="spellStart"/>
+      <w:r>
+        <w:rPr>
+          <w:rFonts w:hint="cs"/>
+          <w:rtl/>
+          <w:lang w:eastAsia="he-IL"/>
+        </w:rPr>
+        <w:t>טרנזקציות</w:t>
+      </w:r>
+      <w:proofErr w:type="spellEnd"/>
+      <w:r>
+        <w:rPr>
+          <w:rFonts w:hint="cs"/>
+          <w:rtl/>
+          <w:lang w:eastAsia="he-IL"/>
+        </w:rPr>
+        <w:t>:</w:t>
+      </w:r>
+    </w:p>
+    <w:p>
+      <w:pPr>
+        <w:pStyle w:val="ListParagraph"/>
+        <w:numPr>
+          <w:ilvl w:val="0"/>
+          <w:numId w:val="25"/>
+        </w:numPr>
+        <w:rPr>
+          <w:lang w:eastAsia="he-IL"/>
+        </w:rPr>
+      </w:pPr>
+      <w:r>
+        <w:rPr>
+          <w:rFonts w:hint="cs"/>
+          <w:lang w:eastAsia="he-IL"/>
+        </w:rPr>
+        <w:t>ID</w:t>
+      </w:r>
+      <w:r>
+        <w:rPr>
+          <w:rFonts w:hint="cs"/>
+          <w:rtl/>
+          <w:lang w:eastAsia="he-IL"/>
+        </w:rPr>
+        <w:t xml:space="preserve"> </w:t>
+      </w:r>
+      <w:proofErr w:type="spellStart"/>
+      <w:r>
+        <w:rPr>
+          <w:rFonts w:hint="cs"/>
+          <w:rtl/>
+          <w:lang w:eastAsia="he-IL"/>
+        </w:rPr>
+        <w:t>טרנזקציה</w:t>
+      </w:r>
+      <w:proofErr w:type="spellEnd"/>
+    </w:p>
+    <w:p>
+      <w:pPr>
+        <w:pStyle w:val="ListParagraph"/>
+        <w:numPr>
+          <w:ilvl w:val="0"/>
+          <w:numId w:val="25"/>
+        </w:numPr>
+        <w:rPr>
+          <w:lang w:eastAsia="he-IL"/>
+        </w:rPr>
+      </w:pPr>
+      <w:r>
+        <w:rPr>
+          <w:rFonts w:hint="cs"/>
+          <w:lang w:eastAsia="he-IL"/>
+        </w:rPr>
+        <w:t>ID</w:t>
+      </w:r>
+      <w:r>
+        <w:rPr>
+          <w:rFonts w:hint="cs"/>
+          <w:rtl/>
+          <w:lang w:eastAsia="he-IL"/>
+        </w:rPr>
+        <w:t xml:space="preserve"> לקוח</w:t>
+      </w:r>
+    </w:p>
+    <w:p>
+      <w:pPr>
+        <w:pStyle w:val="ListParagraph"/>
+        <w:numPr>
+          <w:ilvl w:val="0"/>
+          <w:numId w:val="25"/>
+        </w:numPr>
+        <w:rPr>
+          <w:lang w:eastAsia="he-IL"/>
+        </w:rPr>
+      </w:pPr>
+      <w:r>
+        <w:rPr>
+          <w:rFonts w:hint="cs"/>
+          <w:rtl/>
+          <w:lang w:eastAsia="he-IL"/>
+        </w:rPr>
+        <w:t>סכום תשלום</w:t>
+      </w:r>
+    </w:p>
+    <w:p>
+      <w:pPr>
+        <w:pStyle w:val="ListParagraph"/>
+        <w:numPr>
+          <w:ilvl w:val="0"/>
+          <w:numId w:val="25"/>
+        </w:numPr>
+        <w:rPr>
+          <w:lang w:eastAsia="he-IL"/>
+        </w:rPr>
+      </w:pPr>
+      <w:r>
+        <w:rPr>
+          <w:rFonts w:hint="cs"/>
+          <w:rtl/>
+          <w:lang w:eastAsia="he-IL"/>
+        </w:rPr>
+        <w:t>תאריך תשלום</w:t>
+      </w:r>
+    </w:p>
+    <w:p>
+      <w:pPr>
+        <w:pStyle w:val="ListParagraph"/>
+        <w:numPr>
+          <w:ilvl w:val="0"/>
+          <w:numId w:val="25"/>
+        </w:numPr>
+        <w:rPr>
+          <w:lang w:eastAsia="he-IL"/>
+        </w:rPr>
+      </w:pPr>
+      <w:r>
+        <w:rPr>
+          <w:rFonts w:hint="cs"/>
+          <w:lang w:eastAsia="he-IL"/>
+        </w:rPr>
+        <w:t>ID</w:t>
+      </w:r>
+      <w:r>
+        <w:rPr>
+          <w:rFonts w:hint="cs"/>
+          <w:rtl/>
+          <w:lang w:eastAsia="he-IL"/>
+        </w:rPr>
+        <w:t xml:space="preserve"> הזמנה</w:t>
+      </w:r>
+    </w:p>
+    <w:p>
+      <w:pPr>
+        <w:pStyle w:val="ListParagraph"/>
+        <w:numPr>
+          <w:ilvl w:val="0"/>
+          <w:numId w:val="25"/>
+        </w:numPr>
+        <w:rPr>
+          <w:lang w:eastAsia="he-IL"/>
+        </w:rPr>
+      </w:pPr>
+      <w:r>
+        <w:rPr>
+          <w:rFonts w:hint="cs"/>
+          <w:rtl/>
+          <w:lang w:eastAsia="he-IL"/>
+        </w:rPr>
+        <w:t>סטטוס תשלום</w:t>
+      </w:r>
+    </w:p>
+    <w:p>
+      <w:pPr>
+        <w:pStyle w:val="ListParagraph"/>
+        <w:numPr>
+          <w:ilvl w:val="0"/>
+          <w:numId w:val="25"/>
+        </w:numPr>
+        <w:rPr>
+          <w:rtl/>
+          <w:lang w:eastAsia="he-IL"/>
+        </w:rPr>
+      </w:pPr>
+      <w:proofErr w:type="gramStart"/>
+      <w:r>
+        <w:rPr>
+          <w:rFonts w:hint="cs"/>
+          <w:lang w:eastAsia="he-IL"/>
+        </w:rPr>
+        <w:t xml:space="preserve">ID </w:t>
+      </w:r>
+      <w:r>
+        <w:rPr>
+          <w:rFonts w:hint="cs"/>
+          <w:rtl/>
+          <w:lang w:eastAsia="he-IL"/>
+        </w:rPr>
+        <w:t xml:space="preserve"> כרטיס</w:t>
+      </w:r>
+      <w:proofErr w:type="gramEnd"/>
+      <w:r>
+        <w:rPr>
+          <w:rFonts w:hint="cs"/>
+          <w:rtl/>
+          <w:lang w:eastAsia="he-IL"/>
+        </w:rPr>
+        <w:t xml:space="preserve"> אשראי</w:t>
+      </w:r>
+      <w:r>
+        <w:rPr>
+          <w:rtl/>
+          <w:lang w:eastAsia="he-IL"/>
+        </w:rPr>
+        <w:br/>
+      </w:r>
+      <w:r>
+        <w:rPr>
+          <w:rtl/>
+          <w:lang w:eastAsia="he-IL"/>
+        </w:rPr>
+        <w:br/>
+      </w:r>
+      <w:r>
+        <w:rPr>
+          <w:rFonts w:hint="cs"/>
+          <w:rtl/>
+          <w:lang w:eastAsia="he-IL"/>
+        </w:rPr>
+        <w:t xml:space="preserve">---- טבלת פרטי הזמנה </w:t>
+      </w:r>
+      <w:r>
+        <w:rPr>
+          <w:rtl/>
+          <w:lang w:eastAsia="he-IL"/>
+        </w:rPr>
+        <w:t>–</w:t>
+      </w:r>
+      <w:r>
+        <w:rPr>
+          <w:rFonts w:hint="cs"/>
+          <w:rtl/>
+          <w:lang w:eastAsia="he-IL"/>
+        </w:rPr>
+        <w:t xml:space="preserve"> האם צריך את זה?</w:t>
+      </w:r>
     </w:p>
     <w:p>
       <w:pPr>
@@ -11498,12 +12956,13 @@
       <w:pPr>
         <w:rPr>
           <w:color w:val="2F5496"/>
-          <w:rtl/>
-        </w:rPr>
-      </w:pPr>
-      <w:r>
-        <w:rPr>
-          <w:rFonts w:hint="cs"/>
+        </w:rPr>
+      </w:pPr>
+      <w:r>
+        <w:rPr>
+          <w:rFonts w:hint="cs"/>
+          <w:b/>
+          <w:bCs/>
           <w:rtl/>
           <w:lang w:eastAsia="he-IL"/>
         </w:rPr>
@@ -11522,7 +12981,7 @@
           <w:color w:val="2F5496"/>
           <w:rtl/>
         </w:rPr>
-        <w:t xml:space="preserve">מסד נתונים בסביבת </w:t>
+        <w:t xml:space="preserve">מסד נתונים </w:t>
       </w:r>
       <w:r>
         <w:rPr>
@@ -11537,7 +12996,7 @@
           <w:color w:val="2F5496"/>
           <w:rtl/>
         </w:rPr>
-        <w:t xml:space="preserve"> בענן</w:t>
+        <w:t xml:space="preserve"> בסביבת</w:t>
       </w:r>
       <w:r>
         <w:rPr>
@@ -11545,7 +13004,7 @@
           <w:color w:val="2F5496"/>
           <w:rtl/>
         </w:rPr>
-        <w:t>.</w:t>
+        <w:t xml:space="preserve"> בענן.</w:t>
       </w:r>
     </w:p>
     <w:p>
@@ -11554,149 +13013,196 @@
           <w:color w:val="2F5496"/>
         </w:rPr>
       </w:pPr>
-      <w:r>
-        <w:rPr>
-          <w:rFonts w:hint="cs"/>
+    </w:p>
+    <w:p>
+      <w:pPr>
+        <w:rPr>
           <w:color w:val="2F5496"/>
           <w:rtl/>
         </w:rPr>
-        <w:t>8.3 נא ציין מנגנוני התאוששות מנפילה</w:t>
-      </w:r>
-      <w:r>
-        <w:rPr>
+      </w:pPr>
+    </w:p>
+    <w:p>
+      <w:pPr>
+        <w:ind w:left="232"/>
+        <w:rPr>
+          <w:rFonts w:asciiTheme="minorBidi" w:hAnsiTheme="minorBidi"/>
+          <w:b/>
+          <w:bCs/>
+        </w:rPr>
+      </w:pPr>
+      <w:r>
+        <w:rPr>
+          <w:rFonts w:hint="cs"/>
+          <w:b/>
+          <w:bCs/>
+          <w:rtl/>
+        </w:rPr>
+        <w:lastRenderedPageBreak/>
+        <w:t>8.</w:t>
+      </w:r>
+      <w:r>
+        <w:rPr>
+          <w:rFonts w:asciiTheme="minorBidi" w:hAnsiTheme="minorBidi"/>
+          <w:b/>
+          <w:bCs/>
+          <w:rtl/>
+        </w:rPr>
+        <w:t>3 נא ציין מנגנוני התאוששות מנפילה</w:t>
+      </w:r>
+      <w:r>
+        <w:rPr>
+          <w:rFonts w:asciiTheme="minorBidi" w:hAnsiTheme="minorBidi"/>
+          <w:b/>
+          <w:bCs/>
+        </w:rPr>
+        <w:t>/</w:t>
+      </w:r>
+      <w:r>
+        <w:rPr>
+          <w:rFonts w:asciiTheme="minorBidi" w:hAnsiTheme="minorBidi"/>
+          <w:b/>
+          <w:bCs/>
+          <w:rtl/>
+        </w:rPr>
+        <w:t>קריסה</w:t>
+      </w:r>
+      <w:r>
+        <w:rPr>
+          <w:rFonts w:asciiTheme="minorBidi" w:hAnsiTheme="minorBidi"/>
+          <w:b/>
+          <w:bCs/>
+        </w:rPr>
+        <w:t>/</w:t>
+      </w:r>
+      <w:r>
+        <w:rPr>
+          <w:rFonts w:asciiTheme="minorBidi" w:hAnsiTheme="minorBidi"/>
+          <w:b/>
+          <w:bCs/>
+          <w:rtl/>
+        </w:rPr>
+        <w:t xml:space="preserve">תמיכה </w:t>
+      </w:r>
+      <w:proofErr w:type="spellStart"/>
+      <w:r>
+        <w:rPr>
+          <w:rFonts w:asciiTheme="minorBidi" w:hAnsiTheme="minorBidi"/>
+          <w:b/>
+          <w:bCs/>
+          <w:rtl/>
+        </w:rPr>
+        <w:t>בטראנזקציות</w:t>
+      </w:r>
+      <w:proofErr w:type="spellEnd"/>
+    </w:p>
+    <w:p>
+      <w:pPr>
+        <w:ind w:left="232"/>
+        <w:rPr>
+          <w:rFonts w:asciiTheme="minorBidi" w:hAnsiTheme="minorBidi"/>
+          <w:rtl/>
+        </w:rPr>
+      </w:pPr>
+      <w:r>
+        <w:rPr>
+          <w:rFonts w:asciiTheme="minorBidi" w:hAnsiTheme="minorBidi"/>
+          <w:rtl/>
+        </w:rPr>
+        <w:br/>
+        <w:t xml:space="preserve">בעל העסק ישתמש בפלטפורמה חיצונית לתמיכה בתשלומים </w:t>
+      </w:r>
+      <w:proofErr w:type="spellStart"/>
+      <w:r>
+        <w:rPr>
+          <w:rFonts w:asciiTheme="minorBidi" w:hAnsiTheme="minorBidi"/>
+          <w:rtl/>
+        </w:rPr>
+        <w:t>וטראנזקציות</w:t>
+      </w:r>
+      <w:proofErr w:type="spellEnd"/>
+      <w:r>
+        <w:rPr>
+          <w:rFonts w:asciiTheme="minorBidi" w:hAnsiTheme="minorBidi"/>
+          <w:rtl/>
+        </w:rPr>
+        <w:t xml:space="preserve"> לבחירתו (לדוגמא </w:t>
+      </w:r>
+      <w:r>
+        <w:rPr>
+          <w:rFonts w:asciiTheme="minorBidi" w:hAnsiTheme="minorBidi"/>
+        </w:rPr>
+        <w:t>PayPal)</w:t>
+      </w:r>
+    </w:p>
+    <w:p>
+      <w:pPr>
+        <w:rPr>
+          <w:rFonts w:asciiTheme="minorBidi" w:hAnsiTheme="minorBidi"/>
           <w:color w:val="2F5496"/>
-        </w:rPr>
-        <w:t>/</w:t>
-      </w:r>
-      <w:r>
-        <w:rPr>
-          <w:rFonts w:hint="cs"/>
-          <w:color w:val="2F5496"/>
-          <w:rtl/>
-        </w:rPr>
-        <w:t>קריסה</w:t>
-      </w:r>
-      <w:r>
-        <w:rPr>
-          <w:color w:val="2F5496"/>
-        </w:rPr>
-        <w:t>/</w:t>
-      </w:r>
-      <w:r>
-        <w:rPr>
-          <w:rFonts w:hint="cs"/>
-          <w:color w:val="2F5496"/>
-          <w:rtl/>
-        </w:rPr>
-        <w:t xml:space="preserve">תמיכה </w:t>
-      </w:r>
-      <w:proofErr w:type="spellStart"/>
-      <w:r>
-        <w:rPr>
-          <w:rFonts w:hint="cs"/>
-          <w:color w:val="2F5496"/>
-          <w:rtl/>
-        </w:rPr>
-        <w:t>בטראנזקציות</w:t>
-      </w:r>
-      <w:proofErr w:type="spellEnd"/>
-      <w:r>
-        <w:rPr>
-          <w:color w:val="2F5496"/>
-          <w:rtl/>
-        </w:rPr>
-        <w:br/>
-      </w:r>
-      <w:r>
-        <w:rPr>
-          <w:rFonts w:hint="cs"/>
-          <w:color w:val="2F5496"/>
-          <w:rtl/>
-        </w:rPr>
-        <w:t xml:space="preserve">בעל העסק ישתמש בפלטפורמה חיצונית לתמיכה בתשלומים </w:t>
-      </w:r>
-      <w:proofErr w:type="spellStart"/>
-      <w:r>
-        <w:rPr>
-          <w:rFonts w:hint="cs"/>
-          <w:color w:val="2F5496"/>
-          <w:rtl/>
-        </w:rPr>
-        <w:t>וטראנזקציות</w:t>
-      </w:r>
-      <w:proofErr w:type="spellEnd"/>
-      <w:r>
-        <w:rPr>
-          <w:rFonts w:hint="cs"/>
-          <w:color w:val="2F5496"/>
-          <w:rtl/>
-        </w:rPr>
-        <w:t xml:space="preserve"> לבחירתו (לדוגמא </w:t>
-      </w:r>
-      <w:r>
-        <w:rPr>
-          <w:color w:val="2F5496"/>
-        </w:rPr>
-        <w:t>PayPal)</w:t>
-      </w:r>
-    </w:p>
-    <w:p>
-      <w:pPr>
-        <w:rPr>
-          <w:color w:val="2F5496"/>
-          <w:rtl/>
-        </w:rPr>
-      </w:pPr>
-      <w:r>
-        <w:rPr>
-          <w:color w:val="2F5496"/>
-        </w:rPr>
-        <w:t>9</w:t>
-      </w:r>
-      <w:r>
-        <w:rPr>
-          <w:rFonts w:hint="cs"/>
-          <w:color w:val="2F5496"/>
-          <w:rtl/>
-        </w:rPr>
-        <w:t>. תרשימי מערכת מרכזיים</w:t>
-      </w:r>
-    </w:p>
-    <w:p>
-      <w:pPr>
-        <w:rPr>
-          <w:color w:val="2F5496"/>
-          <w:rtl/>
-        </w:rPr>
-      </w:pPr>
-    </w:p>
-    <w:p>
-      <w:pPr>
-        <w:spacing w:line="360" w:lineRule="auto"/>
-        <w:rPr>
-          <w:rFonts w:ascii="David" w:hAnsi="David" w:cs="David"/>
-          <w:sz w:val="26"/>
-          <w:szCs w:val="26"/>
-        </w:rPr>
-      </w:pPr>
-    </w:p>
-    <w:p>
-      <w:pPr>
-        <w:pStyle w:val="1"/>
+          <w:rtl/>
+        </w:rPr>
+      </w:pPr>
+    </w:p>
+    <w:p>
+      <w:pPr>
+        <w:rPr>
+          <w:rFonts w:asciiTheme="minorBidi" w:hAnsiTheme="minorBidi"/>
+        </w:rPr>
+      </w:pPr>
+    </w:p>
+    <w:p>
+      <w:pPr>
+        <w:pStyle w:val="ListParagraph"/>
+        <w:numPr>
+          <w:ilvl w:val="0"/>
+          <w:numId w:val="27"/>
+        </w:numPr>
+        <w:rPr>
+          <w:rFonts w:asciiTheme="minorBidi" w:hAnsiTheme="minorBidi"/>
+          <w:b/>
+          <w:bCs/>
+        </w:rPr>
+      </w:pPr>
+      <w:r>
+        <w:rPr>
+          <w:rFonts w:asciiTheme="minorBidi" w:hAnsiTheme="minorBidi"/>
+          <w:b/>
+          <w:bCs/>
+          <w:rtl/>
+        </w:rPr>
+        <w:t>תרשימי מערכת מרכזיים</w:t>
+      </w:r>
+    </w:p>
+    <w:p>
+      <w:pPr>
+        <w:ind w:left="232"/>
+        <w:rPr>
+          <w:rFonts w:asciiTheme="minorBidi" w:hAnsiTheme="minorBidi"/>
+        </w:rPr>
+      </w:pPr>
+    </w:p>
+    <w:p>
+      <w:pPr>
+        <w:pStyle w:val="Heading1"/>
         <w:keepNext w:val="0"/>
+        <w:numPr>
+          <w:ilvl w:val="0"/>
+          <w:numId w:val="27"/>
+        </w:numPr>
         <w:spacing w:line="360" w:lineRule="auto"/>
         <w:jc w:val="left"/>
         <w:rPr>
-          <w:rFonts w:ascii="David" w:eastAsia="MS Mincho" w:hAnsi="David" w:cs="David"/>
-          <w:sz w:val="26"/>
-          <w:szCs w:val="26"/>
-        </w:rPr>
-      </w:pPr>
-      <w:r>
-        <w:rPr>
-          <w:rFonts w:ascii="David" w:eastAsia="MS Mincho" w:hAnsi="David" w:cs="David"/>
-          <w:sz w:val="26"/>
-          <w:szCs w:val="26"/>
+          <w:rFonts w:asciiTheme="minorBidi" w:eastAsia="MS Mincho" w:hAnsiTheme="minorBidi" w:cstheme="minorBidi"/>
+          <w:sz w:val="22"/>
+          <w:szCs w:val="22"/>
+        </w:rPr>
+      </w:pPr>
+      <w:r>
+        <w:rPr>
+          <w:rFonts w:asciiTheme="minorBidi" w:eastAsia="MS Mincho" w:hAnsiTheme="minorBidi" w:cstheme="minorBidi"/>
+          <w:sz w:val="22"/>
+          <w:szCs w:val="22"/>
           <w:rtl/>
         </w:rPr>
         <w:t xml:space="preserve">תיאור המרכיב האלגוריתמי – חישובי </w:t>
@@ -11704,34 +13210,34 @@
     </w:p>
     <w:p>
       <w:pPr>
-        <w:pStyle w:val="1"/>
+        <w:pStyle w:val="Heading1"/>
         <w:keepNext w:val="0"/>
         <w:numPr>
-          <w:ilvl w:val="1"/>
-          <w:numId w:val="9"/>
+          <w:ilvl w:val="0"/>
+          <w:numId w:val="0"/>
         </w:numPr>
-        <w:tabs>
-          <w:tab w:val="clear" w:pos="1708"/>
-          <w:tab w:val="num" w:pos="858"/>
-        </w:tabs>
         <w:spacing w:line="360" w:lineRule="auto"/>
-        <w:ind w:left="1440" w:hanging="360"/>
+        <w:ind w:left="592"/>
         <w:jc w:val="left"/>
         <w:rPr>
-          <w:rFonts w:ascii="David" w:eastAsia="MS Mincho" w:hAnsi="David" w:cs="David"/>
-          <w:b w:val="0"/>
-          <w:bCs w:val="0"/>
-          <w:sz w:val="26"/>
-          <w:szCs w:val="26"/>
-        </w:rPr>
-      </w:pPr>
-      <w:r>
-        <w:rPr>
-          <w:rFonts w:ascii="David" w:eastAsia="MS Mincho" w:hAnsi="David" w:cs="David"/>
-          <w:b w:val="0"/>
-          <w:bCs w:val="0"/>
-          <w:sz w:val="26"/>
-          <w:szCs w:val="26"/>
+          <w:rFonts w:asciiTheme="minorBidi" w:eastAsia="MS Mincho" w:hAnsiTheme="minorBidi" w:cstheme="minorBidi"/>
+          <w:sz w:val="22"/>
+          <w:szCs w:val="22"/>
+        </w:rPr>
+      </w:pPr>
+      <w:r>
+        <w:rPr>
+          <w:rFonts w:asciiTheme="minorBidi" w:eastAsia="MS Mincho" w:hAnsiTheme="minorBidi" w:cstheme="minorBidi"/>
+          <w:sz w:val="22"/>
+          <w:szCs w:val="22"/>
+        </w:rPr>
+        <w:t xml:space="preserve"> 10.1</w:t>
+      </w:r>
+      <w:r>
+        <w:rPr>
+          <w:rFonts w:asciiTheme="minorBidi" w:eastAsia="MS Mincho" w:hAnsiTheme="minorBidi" w:cstheme="minorBidi"/>
+          <w:sz w:val="22"/>
+          <w:szCs w:val="22"/>
           <w:rtl/>
         </w:rPr>
         <w:t>איזה בעיה בא לפתור, איך יפתור?</w:t>
@@ -11739,77 +13245,126 @@
     </w:p>
     <w:p>
       <w:pPr>
-        <w:rPr>
-          <w:rFonts w:ascii="Times New Roman" w:eastAsia="MS Mincho" w:hAnsi="Times New Roman" w:cs="Times New Roman"/>
-          <w:color w:val="2F5496"/>
-          <w:sz w:val="24"/>
-          <w:szCs w:val="24"/>
-          <w:rtl/>
-        </w:rPr>
-      </w:pPr>
-      <w:r>
-        <w:rPr>
-          <w:rFonts w:hint="cs"/>
-          <w:color w:val="2F5496"/>
-          <w:rtl/>
-        </w:rPr>
-        <w:t xml:space="preserve">                         אין באפליקציה אלגוריתם חישובי.</w:t>
-      </w:r>
-    </w:p>
-    <w:p>
-      <w:pPr>
-        <w:rPr>
-          <w:rFonts w:hint="cs"/>
-          <w:color w:val="2F5496"/>
-          <w:rtl/>
-        </w:rPr>
-      </w:pPr>
-      <w:r>
-        <w:rPr>
-          <w:rFonts w:hint="cs"/>
-          <w:color w:val="2F5496"/>
-          <w:rtl/>
-        </w:rPr>
-        <w:tab/>
-      </w:r>
-      <w:r>
-        <w:rPr>
-          <w:rFonts w:hint="cs"/>
-          <w:color w:val="2F5496"/>
-          <w:rtl/>
-        </w:rPr>
-        <w:tab/>
-        <w:t xml:space="preserve">כל חיפוש יירשם ויישמר במערכת , כך שתהיה אפשרות לדעת או לסנן לפי הכי פופולרי.    </w:t>
-      </w:r>
-      <w:r>
-        <w:rPr>
-          <w:rFonts w:ascii="David" w:hAnsi="David" w:cs="David"/>
-          <w:b/>
-          <w:bCs/>
-          <w:sz w:val="26"/>
-          <w:szCs w:val="26"/>
+        <w:ind w:left="952"/>
+        <w:rPr>
+          <w:rFonts w:asciiTheme="minorBidi" w:hAnsiTheme="minorBidi"/>
+          <w:rtl/>
+        </w:rPr>
+      </w:pPr>
+      <w:r>
+        <w:rPr>
+          <w:rFonts w:asciiTheme="minorBidi" w:hAnsiTheme="minorBidi" w:hint="cs"/>
+          <w:rtl/>
+        </w:rPr>
+        <w:t>ניהול יעיל של הנחות על מוצרים או קטגוריות באתר.</w:t>
+      </w:r>
+    </w:p>
+    <w:p>
+      <w:pPr>
+        <w:ind w:left="952"/>
+        <w:rPr>
+          <w:rFonts w:asciiTheme="minorBidi" w:hAnsiTheme="minorBidi"/>
+          <w:rtl/>
+        </w:rPr>
+      </w:pPr>
+      <w:r>
+        <w:rPr>
+          <w:rFonts w:asciiTheme="minorBidi" w:hAnsiTheme="minorBidi" w:hint="cs"/>
+          <w:rtl/>
+        </w:rPr>
+        <w:t xml:space="preserve">הבעיות יפתרו על ידי </w:t>
+      </w:r>
+      <w:r>
+        <w:rPr>
+          <w:rFonts w:asciiTheme="minorBidi" w:hAnsiTheme="minorBidi"/>
+        </w:rPr>
+        <w:t xml:space="preserve">procs </w:t>
+      </w:r>
+      <w:r>
+        <w:rPr>
+          <w:rFonts w:asciiTheme="minorBidi" w:hAnsiTheme="minorBidi" w:hint="cs"/>
+          <w:rtl/>
+        </w:rPr>
+        <w:t xml:space="preserve"> שיצרנו ב-</w:t>
+      </w:r>
+      <w:r>
+        <w:rPr>
+          <w:rFonts w:asciiTheme="minorBidi" w:hAnsiTheme="minorBidi" w:hint="cs"/>
+        </w:rPr>
+        <w:t>SQL</w:t>
+      </w:r>
+      <w:r>
+        <w:rPr>
+          <w:rFonts w:asciiTheme="minorBidi" w:hAnsiTheme="minorBidi" w:hint="cs"/>
+          <w:rtl/>
+        </w:rPr>
+        <w:t xml:space="preserve"> שיודעים לקבל מספר שיהווה את אחוזי ההנחה ושינוי ערך ה-''מחיר סופי'' של המוצר המדובר, או לחילופין תת קטגוריה או קטגוריה שלמה.</w:t>
+      </w:r>
+      <w:r>
+        <w:rPr>
+          <w:rFonts w:asciiTheme="minorBidi" w:hAnsiTheme="minorBidi"/>
           <w:rtl/>
         </w:rPr>
         <w:br/>
       </w:r>
-    </w:p>
-    <w:p>
-      <w:pPr>
-        <w:pStyle w:val="1"/>
+      <w:r>
+        <w:rPr>
+          <w:rFonts w:asciiTheme="minorBidi" w:hAnsiTheme="minorBidi" w:hint="cs"/>
+          <w:rtl/>
+        </w:rPr>
+        <w:t xml:space="preserve">לכל </w:t>
+      </w:r>
+      <w:r>
+        <w:rPr>
+          <w:rFonts w:asciiTheme="minorBidi" w:hAnsiTheme="minorBidi"/>
+        </w:rPr>
+        <w:t xml:space="preserve">proc </w:t>
+      </w:r>
+      <w:r>
+        <w:rPr>
+          <w:rFonts w:asciiTheme="minorBidi" w:hAnsiTheme="minorBidi" w:hint="cs"/>
+          <w:rtl/>
+        </w:rPr>
+        <w:t xml:space="preserve"> כזה יצרנו גם הליך הפוך על מנת לבטל את ההנחה בסקאלה של מוצר אחד, תת קטגוריה או קטגוריה שלמה.</w:t>
+      </w:r>
+      <w:r>
+        <w:rPr>
+          <w:rFonts w:asciiTheme="minorBidi" w:hAnsiTheme="minorBidi"/>
+          <w:rtl/>
+        </w:rPr>
+        <w:t xml:space="preserve">    </w:t>
+      </w:r>
+      <w:r>
+        <w:rPr>
+          <w:rFonts w:asciiTheme="minorBidi" w:hAnsiTheme="minorBidi"/>
+          <w:b/>
+          <w:bCs/>
+          <w:rtl/>
+        </w:rPr>
+        <w:br/>
+      </w:r>
+    </w:p>
+    <w:p>
+      <w:pPr>
+        <w:pStyle w:val="Heading1"/>
         <w:keepNext w:val="0"/>
+        <w:numPr>
+          <w:ilvl w:val="0"/>
+          <w:numId w:val="27"/>
+        </w:numPr>
         <w:spacing w:line="360" w:lineRule="auto"/>
         <w:jc w:val="left"/>
         <w:rPr>
-          <w:rFonts w:ascii="David" w:eastAsia="MS Mincho" w:hAnsi="David" w:cs="David"/>
-          <w:sz w:val="26"/>
-          <w:szCs w:val="26"/>
-        </w:rPr>
-      </w:pPr>
-      <w:r>
-        <w:rPr>
-          <w:rFonts w:ascii="David" w:eastAsia="MS Mincho" w:hAnsi="David" w:cs="David"/>
-          <w:sz w:val="26"/>
-          <w:szCs w:val="26"/>
+          <w:rFonts w:asciiTheme="minorBidi" w:eastAsia="MS Mincho" w:hAnsiTheme="minorBidi" w:cstheme="minorBidi"/>
+          <w:sz w:val="22"/>
+          <w:szCs w:val="22"/>
+        </w:rPr>
+      </w:pPr>
+      <w:r>
+        <w:rPr>
+          <w:rFonts w:asciiTheme="minorBidi" w:eastAsia="MS Mincho" w:hAnsiTheme="minorBidi" w:cstheme="minorBidi"/>
+          <w:sz w:val="22"/>
+          <w:szCs w:val="22"/>
           <w:rtl/>
         </w:rPr>
         <w:t xml:space="preserve">תיאור/התייחסות לנושאי אבטחת מידע </w:t>
@@ -11817,7 +13372,7 @@
     </w:p>
     <w:p>
       <w:pPr>
-        <w:pStyle w:val="1"/>
+        <w:pStyle w:val="Heading1"/>
         <w:numPr>
           <w:ilvl w:val="0"/>
           <w:numId w:val="0"/>
@@ -11825,22 +13380,19 @@
         <w:tabs>
           <w:tab w:val="left" w:pos="720"/>
         </w:tabs>
+        <w:ind w:left="232"/>
         <w:jc w:val="left"/>
         <w:rPr>
-          <w:rFonts w:ascii="David" w:eastAsia="MS Mincho" w:hAnsi="David" w:cs="David"/>
-          <w:b w:val="0"/>
-          <w:bCs w:val="0"/>
-          <w:sz w:val="26"/>
-          <w:szCs w:val="26"/>
-        </w:rPr>
-      </w:pPr>
-      <w:r>
-        <w:rPr>
-          <w:rFonts w:ascii="David" w:eastAsia="MS Mincho" w:hAnsi="David" w:cs="David"/>
-          <w:b w:val="0"/>
-          <w:bCs w:val="0"/>
-          <w:sz w:val="26"/>
-          <w:szCs w:val="26"/>
+          <w:rFonts w:asciiTheme="minorBidi" w:eastAsia="MS Mincho" w:hAnsiTheme="minorBidi" w:cstheme="minorBidi"/>
+          <w:sz w:val="22"/>
+          <w:szCs w:val="22"/>
+        </w:rPr>
+      </w:pPr>
+      <w:r>
+        <w:rPr>
+          <w:rFonts w:asciiTheme="minorBidi" w:eastAsia="MS Mincho" w:hAnsiTheme="minorBidi" w:cstheme="minorBidi"/>
+          <w:sz w:val="22"/>
+          <w:szCs w:val="22"/>
           <w:rtl/>
         </w:rPr>
         <w:t>נא לציין אזורים הדורשים אבטחה, כגון: שרת, בקרת גישה לאתר, חשבונות משתמשים, מאגרי מידע וכיצד ניתן מענה.</w:t>
@@ -11848,7 +13400,7 @@
     </w:p>
     <w:p>
       <w:pPr>
-        <w:pStyle w:val="1"/>
+        <w:pStyle w:val="Heading1"/>
         <w:numPr>
           <w:ilvl w:val="0"/>
           <w:numId w:val="0"/>
@@ -11856,21 +13408,20 @@
         <w:tabs>
           <w:tab w:val="left" w:pos="720"/>
         </w:tabs>
+        <w:ind w:left="232"/>
         <w:jc w:val="left"/>
         <w:rPr>
-          <w:rFonts w:eastAsia="MS Mincho"/>
-          <w:b w:val="0"/>
-          <w:bCs w:val="0"/>
-          <w:rtl/>
-        </w:rPr>
-      </w:pPr>
-      <w:r>
-        <w:rPr>
-          <w:rFonts w:ascii="David" w:eastAsia="MS Mincho" w:hAnsi="David" w:cs="David"/>
-          <w:b w:val="0"/>
-          <w:bCs w:val="0"/>
-          <w:sz w:val="26"/>
-          <w:szCs w:val="26"/>
+          <w:rFonts w:asciiTheme="minorBidi" w:eastAsia="MS Mincho" w:hAnsiTheme="minorBidi" w:cstheme="minorBidi"/>
+          <w:sz w:val="22"/>
+          <w:szCs w:val="22"/>
+          <w:rtl/>
+        </w:rPr>
+      </w:pPr>
+      <w:r>
+        <w:rPr>
+          <w:rFonts w:asciiTheme="minorBidi" w:eastAsia="MS Mincho" w:hAnsiTheme="minorBidi" w:cstheme="minorBidi"/>
+          <w:sz w:val="22"/>
+          <w:szCs w:val="22"/>
           <w:rtl/>
         </w:rPr>
         <w:t>נא ציין מס' מקרים ותגובות להם ניתן מענה אבטחתי.</w:t>
@@ -11879,121 +13430,150 @@
     <w:p>
       <w:pPr>
         <w:rPr>
-          <w:rFonts w:eastAsia="MS Mincho" w:hint="cs"/>
-          <w:rtl/>
-        </w:rPr>
-      </w:pPr>
-    </w:p>
-    <w:p>
-      <w:pPr>
-        <w:rPr>
-          <w:rFonts w:hint="cs"/>
-          <w:color w:val="4472C4"/>
-          <w:rtl/>
-        </w:rPr>
-      </w:pPr>
-      <w:r>
-        <w:rPr>
-          <w:rFonts w:hint="cs"/>
-          <w:color w:val="4472C4"/>
-          <w:rtl/>
-        </w:rPr>
-        <w:t>חשבונות משתמשים – יעשה ע״י נתינת סיסמא לכל משתמש</w:t>
-      </w:r>
-    </w:p>
-    <w:p>
-      <w:pPr>
-        <w:rPr>
-          <w:rFonts w:hint="cs"/>
-          <w:color w:val="4472C4"/>
-          <w:rtl/>
-        </w:rPr>
-      </w:pPr>
-      <w:r>
-        <w:rPr>
-          <w:rFonts w:hint="cs"/>
-          <w:color w:val="4472C4"/>
-          <w:rtl/>
-        </w:rPr>
-        <w:t xml:space="preserve">אבטחה של מסד הנתונים – לא לאפשר כתיבה אל מסד הנתונים </w:t>
-      </w:r>
-      <w:proofErr w:type="spellStart"/>
-      <w:r>
-        <w:rPr>
-          <w:rFonts w:hint="cs"/>
-          <w:color w:val="4472C4"/>
-          <w:rtl/>
-        </w:rPr>
-        <w:t>כשלא</w:t>
-      </w:r>
-      <w:proofErr w:type="spellEnd"/>
-      <w:r>
-        <w:rPr>
-          <w:rFonts w:hint="cs"/>
-          <w:color w:val="4472C4"/>
-          <w:rtl/>
-        </w:rPr>
-        <w:t xml:space="preserve"> צריך, או ללא אישור – יעשה ע״י הגבלת האישורים </w:t>
-      </w:r>
-      <w:r>
-        <w:rPr>
-          <w:color w:val="4472C4"/>
-        </w:rPr>
-        <w:t>read/write</w:t>
-      </w:r>
-      <w:r>
-        <w:rPr>
-          <w:rFonts w:hint="cs"/>
-          <w:color w:val="4472C4"/>
-          <w:rtl/>
-        </w:rPr>
-        <w:t xml:space="preserve"> של </w:t>
-      </w:r>
-      <w:r>
-        <w:rPr>
-          <w:color w:val="4472C4"/>
-        </w:rPr>
-        <w:t>Google Firebase</w:t>
-      </w:r>
-    </w:p>
-    <w:p>
-      <w:pPr>
-        <w:rPr>
-          <w:rFonts w:ascii="David" w:hAnsi="David" w:cs="David"/>
-          <w:color w:val="4472C4"/>
-          <w:sz w:val="26"/>
-          <w:szCs w:val="26"/>
-        </w:rPr>
-      </w:pPr>
-    </w:p>
-    <w:p>
-      <w:pPr>
-        <w:rPr>
-          <w:rFonts w:ascii="David" w:hAnsi="David" w:cs="David"/>
-          <w:sz w:val="26"/>
-          <w:szCs w:val="26"/>
-          <w:rtl/>
-        </w:rPr>
-      </w:pPr>
-    </w:p>
-    <w:p>
-      <w:pPr>
-        <w:pStyle w:val="1"/>
+          <w:rFonts w:asciiTheme="minorBidi" w:eastAsia="MS Mincho" w:hAnsiTheme="minorBidi"/>
+          <w:rtl/>
+        </w:rPr>
+      </w:pPr>
+    </w:p>
+    <w:p>
+      <w:pPr>
+        <w:ind w:left="232"/>
+        <w:rPr>
+          <w:rFonts w:asciiTheme="minorBidi" w:hAnsiTheme="minorBidi"/>
+          <w:rtl/>
+        </w:rPr>
+      </w:pPr>
+      <w:r>
+        <w:rPr>
+          <w:rFonts w:asciiTheme="minorBidi" w:hAnsiTheme="minorBidi" w:hint="cs"/>
+          <w:rtl/>
+        </w:rPr>
+        <w:t>חשבונות משתמשים:</w:t>
+      </w:r>
+      <w:r>
+        <w:rPr>
+          <w:rFonts w:asciiTheme="minorBidi" w:hAnsiTheme="minorBidi"/>
+          <w:rtl/>
+        </w:rPr>
+        <w:br/>
+      </w:r>
+      <w:r>
+        <w:rPr>
+          <w:rFonts w:asciiTheme="minorBidi" w:hAnsiTheme="minorBidi" w:hint="cs"/>
+          <w:rtl/>
+        </w:rPr>
+        <w:t>לכל לקוח</w:t>
+      </w:r>
+      <w:r>
+        <w:rPr>
+          <w:rFonts w:asciiTheme="minorBidi" w:hAnsiTheme="minorBidi" w:hint="cs"/>
+          <w:rtl/>
+        </w:rPr>
+        <w:t xml:space="preserve"> ובעל עסק</w:t>
+      </w:r>
+      <w:r>
+        <w:rPr>
+          <w:rFonts w:asciiTheme="minorBidi" w:hAnsiTheme="minorBidi" w:hint="cs"/>
+          <w:rtl/>
+        </w:rPr>
+        <w:t xml:space="preserve"> יהיו שם משתמש וסיסמה לבחירתו שיאוחסנו במערכת, את הסיסמה יהיה ניתן לשנות בהמשך.</w:t>
+      </w:r>
+      <w:r>
+        <w:rPr>
+          <w:rFonts w:asciiTheme="minorBidi" w:hAnsiTheme="minorBidi"/>
+          <w:rtl/>
+        </w:rPr>
+        <w:br/>
+      </w:r>
+      <w:r>
+        <w:rPr>
+          <w:rFonts w:asciiTheme="minorBidi" w:hAnsiTheme="minorBidi" w:hint="cs"/>
+          <w:rtl/>
+        </w:rPr>
+        <w:t>משתמש לא יוכל לגשת לפרטיו של משתמש אחר.</w:t>
+      </w:r>
+    </w:p>
+    <w:p>
+      <w:pPr>
+        <w:ind w:left="232"/>
+        <w:rPr>
+          <w:rFonts w:asciiTheme="minorBidi" w:hAnsiTheme="minorBidi"/>
+          <w:rtl/>
+        </w:rPr>
+      </w:pPr>
+      <w:r>
+        <w:rPr>
+          <w:rFonts w:asciiTheme="minorBidi" w:hAnsiTheme="minorBidi" w:hint="cs"/>
+          <w:rtl/>
+        </w:rPr>
+        <w:t>מסד הנתונים</w:t>
+      </w:r>
+      <w:r>
+        <w:rPr>
+          <w:rFonts w:asciiTheme="minorBidi" w:hAnsiTheme="minorBidi" w:hint="cs"/>
+          <w:rtl/>
+        </w:rPr>
+        <w:t xml:space="preserve"> כמובן יוגן על ידי שם משתמש וסיסמה ולא יוכלו לגשת אליו</w:t>
+      </w:r>
+      <w:r>
+        <w:rPr>
+          <w:rFonts w:asciiTheme="minorBidi" w:hAnsiTheme="minorBidi" w:hint="cs"/>
+          <w:rtl/>
+        </w:rPr>
+        <w:t>, לכתוב אליו ללא רשות</w:t>
+      </w:r>
+      <w:r>
+        <w:rPr>
+          <w:rFonts w:asciiTheme="minorBidi" w:hAnsiTheme="minorBidi" w:hint="cs"/>
+          <w:rtl/>
+        </w:rPr>
+        <w:t xml:space="preserve"> או לדעת בכלל היכן מאוחסן ומה פרטיו.</w:t>
+      </w:r>
+      <w:r>
+        <w:rPr>
+          <w:rFonts w:asciiTheme="minorBidi" w:hAnsiTheme="minorBidi"/>
+          <w:rtl/>
+        </w:rPr>
+        <w:br/>
+      </w:r>
+    </w:p>
+    <w:p>
+      <w:pPr>
+        <w:rPr>
+          <w:rFonts w:asciiTheme="minorBidi" w:hAnsiTheme="minorBidi"/>
+        </w:rPr>
+      </w:pPr>
+    </w:p>
+    <w:p>
+      <w:pPr>
+        <w:rPr>
+          <w:rFonts w:asciiTheme="minorBidi" w:hAnsiTheme="minorBidi"/>
+          <w:rtl/>
+        </w:rPr>
+      </w:pPr>
+    </w:p>
+    <w:p>
+      <w:pPr>
+        <w:pStyle w:val="Heading1"/>
         <w:keepNext w:val="0"/>
+        <w:numPr>
+          <w:ilvl w:val="0"/>
+          <w:numId w:val="27"/>
+        </w:numPr>
         <w:spacing w:line="360" w:lineRule="auto"/>
         <w:jc w:val="left"/>
         <w:rPr>
-          <w:rFonts w:ascii="David" w:eastAsia="MS Mincho" w:hAnsi="David" w:cs="David"/>
-          <w:sz w:val="26"/>
-          <w:szCs w:val="26"/>
-          <w:rtl/>
-        </w:rPr>
-      </w:pPr>
-      <w:r>
-        <w:rPr>
-          <w:rFonts w:ascii="David" w:eastAsia="MS Mincho" w:hAnsi="David" w:cs="David"/>
-          <w:sz w:val="26"/>
-          <w:szCs w:val="26"/>
+          <w:rFonts w:asciiTheme="minorBidi" w:eastAsia="MS Mincho" w:hAnsiTheme="minorBidi" w:cstheme="minorBidi"/>
+          <w:sz w:val="22"/>
+          <w:szCs w:val="22"/>
+          <w:rtl/>
+        </w:rPr>
+      </w:pPr>
+      <w:r>
+        <w:rPr>
+          <w:rFonts w:asciiTheme="minorBidi" w:eastAsia="MS Mincho" w:hAnsiTheme="minorBidi" w:cstheme="minorBidi"/>
+          <w:sz w:val="22"/>
+          <w:szCs w:val="22"/>
           <w:rtl/>
         </w:rPr>
         <w:t xml:space="preserve"> משאבים הנדרשים לפרויקט:</w:t>
@@ -12001,34 +13581,34 @@
     </w:p>
     <w:p>
       <w:pPr>
-        <w:pStyle w:val="1"/>
+        <w:pStyle w:val="Heading1"/>
         <w:keepNext w:val="0"/>
         <w:numPr>
-          <w:ilvl w:val="1"/>
-          <w:numId w:val="9"/>
+          <w:ilvl w:val="0"/>
+          <w:numId w:val="0"/>
         </w:numPr>
-        <w:tabs>
-          <w:tab w:val="clear" w:pos="1708"/>
-          <w:tab w:val="num" w:pos="858"/>
-        </w:tabs>
         <w:spacing w:line="360" w:lineRule="auto"/>
-        <w:ind w:left="1440" w:hanging="360"/>
+        <w:ind w:left="592"/>
         <w:jc w:val="left"/>
         <w:rPr>
-          <w:rFonts w:ascii="David" w:eastAsia="MS Mincho" w:hAnsi="David" w:cs="David"/>
-          <w:b w:val="0"/>
-          <w:bCs w:val="0"/>
-          <w:sz w:val="26"/>
-          <w:szCs w:val="26"/>
-        </w:rPr>
-      </w:pPr>
-      <w:r>
-        <w:rPr>
-          <w:rFonts w:ascii="David" w:eastAsia="MS Mincho" w:hAnsi="David" w:cs="David"/>
-          <w:b w:val="0"/>
-          <w:bCs w:val="0"/>
-          <w:sz w:val="26"/>
-          <w:szCs w:val="26"/>
+          <w:rFonts w:asciiTheme="minorBidi" w:eastAsia="MS Mincho" w:hAnsiTheme="minorBidi" w:cstheme="minorBidi"/>
+          <w:sz w:val="22"/>
+          <w:szCs w:val="22"/>
+        </w:rPr>
+      </w:pPr>
+      <w:r>
+        <w:rPr>
+          <w:rFonts w:asciiTheme="minorBidi" w:eastAsia="MS Mincho" w:hAnsiTheme="minorBidi" w:cstheme="minorBidi"/>
+          <w:sz w:val="22"/>
+          <w:szCs w:val="22"/>
+        </w:rPr>
+        <w:t xml:space="preserve"> 12.1</w:t>
+      </w:r>
+      <w:r>
+        <w:rPr>
+          <w:rFonts w:asciiTheme="minorBidi" w:eastAsia="MS Mincho" w:hAnsiTheme="minorBidi" w:cstheme="minorBidi"/>
+          <w:sz w:val="22"/>
+          <w:szCs w:val="22"/>
           <w:rtl/>
         </w:rPr>
         <w:t>מספר שעות המוקדש לפרויקט, חלוקת עבודה בין חברי הצוות</w:t>
@@ -12036,64 +13616,76 @@
     </w:p>
     <w:p>
       <w:pPr>
+        <w:ind w:left="952"/>
+        <w:rPr>
+          <w:rFonts w:asciiTheme="minorBidi" w:eastAsia="MS Mincho" w:hAnsiTheme="minorBidi"/>
+          <w:rtl/>
+        </w:rPr>
+      </w:pPr>
+      <w:r>
+        <w:rPr>
+          <w:rFonts w:asciiTheme="minorBidi" w:hAnsiTheme="minorBidi" w:hint="cs"/>
+          <w:rtl/>
+        </w:rPr>
+        <w:t>350+</w:t>
+      </w:r>
+      <w:r>
+        <w:rPr>
+          <w:rFonts w:asciiTheme="minorBidi" w:hAnsiTheme="minorBidi"/>
+          <w:rtl/>
+        </w:rPr>
+        <w:t xml:space="preserve"> שעות </w:t>
+      </w:r>
+    </w:p>
+    <w:p>
+      <w:pPr>
         <w:ind w:left="1440"/>
         <w:rPr>
-          <w:rFonts w:ascii="Times New Roman" w:eastAsia="MS Mincho" w:hAnsi="Times New Roman" w:cs="Times New Roman"/>
-          <w:color w:val="4472C4"/>
-          <w:sz w:val="24"/>
-          <w:szCs w:val="24"/>
-          <w:rtl/>
-        </w:rPr>
-      </w:pPr>
-      <w:r>
-        <w:rPr>
-          <w:rFonts w:hint="cs"/>
-          <w:color w:val="4472C4"/>
-          <w:rtl/>
-        </w:rPr>
-        <w:t xml:space="preserve">250 – 300 שעות </w:t>
-      </w:r>
+          <w:rFonts w:asciiTheme="minorBidi" w:hAnsiTheme="minorBidi"/>
+          <w:rtl/>
+        </w:rPr>
+      </w:pPr>
     </w:p>
     <w:p>
       <w:pPr>
         <w:ind w:left="1440"/>
         <w:rPr>
-          <w:rFonts w:hint="cs"/>
-          <w:color w:val="4472C4"/>
-          <w:rtl/>
-        </w:rPr>
-      </w:pPr>
-    </w:p>
-    <w:p>
-      <w:pPr>
-        <w:pStyle w:val="1"/>
+          <w:rFonts w:asciiTheme="minorBidi" w:hAnsiTheme="minorBidi"/>
+          <w:rtl/>
+        </w:rPr>
+      </w:pPr>
+    </w:p>
+    <w:p>
+      <w:pPr>
+        <w:pStyle w:val="Heading1"/>
         <w:keepNext w:val="0"/>
         <w:numPr>
-          <w:ilvl w:val="1"/>
-          <w:numId w:val="9"/>
+          <w:ilvl w:val="0"/>
+          <w:numId w:val="0"/>
         </w:numPr>
-        <w:tabs>
-          <w:tab w:val="clear" w:pos="1708"/>
-          <w:tab w:val="num" w:pos="858"/>
-        </w:tabs>
         <w:spacing w:line="360" w:lineRule="auto"/>
-        <w:ind w:left="1440" w:hanging="360"/>
+        <w:ind w:left="592"/>
         <w:jc w:val="left"/>
         <w:rPr>
-          <w:rFonts w:ascii="David" w:eastAsia="MS Mincho" w:hAnsi="David" w:cs="David"/>
-          <w:b w:val="0"/>
-          <w:bCs w:val="0"/>
-          <w:sz w:val="26"/>
-          <w:szCs w:val="26"/>
-        </w:rPr>
-      </w:pPr>
-      <w:r>
-        <w:rPr>
-          <w:rFonts w:ascii="David" w:eastAsia="MS Mincho" w:hAnsi="David" w:cs="David"/>
-          <w:b w:val="0"/>
-          <w:bCs w:val="0"/>
-          <w:sz w:val="26"/>
-          <w:szCs w:val="26"/>
+          <w:rFonts w:asciiTheme="minorBidi" w:eastAsia="MS Mincho" w:hAnsiTheme="minorBidi" w:cstheme="minorBidi"/>
+          <w:sz w:val="22"/>
+          <w:szCs w:val="22"/>
+        </w:rPr>
+      </w:pPr>
+      <w:r>
+        <w:rPr>
+          <w:rFonts w:asciiTheme="minorBidi" w:eastAsia="MS Mincho" w:hAnsiTheme="minorBidi" w:cstheme="minorBidi"/>
+          <w:sz w:val="22"/>
+          <w:szCs w:val="22"/>
+        </w:rPr>
+        <w:lastRenderedPageBreak/>
+        <w:t xml:space="preserve"> 12.2</w:t>
+      </w:r>
+      <w:r>
+        <w:rPr>
+          <w:rFonts w:asciiTheme="minorBidi" w:eastAsia="MS Mincho" w:hAnsiTheme="minorBidi" w:cstheme="minorBidi"/>
+          <w:sz w:val="22"/>
+          <w:szCs w:val="22"/>
           <w:rtl/>
         </w:rPr>
         <w:t>ציוד נדרש</w:t>
@@ -12101,70 +13693,73 @@
     </w:p>
     <w:p>
       <w:pPr>
-        <w:rPr>
-          <w:rFonts w:ascii="Times New Roman" w:eastAsia="MS Mincho" w:hAnsi="Times New Roman" w:cs="Times New Roman"/>
-          <w:color w:val="2F5496"/>
-          <w:sz w:val="24"/>
-          <w:szCs w:val="24"/>
-          <w:rtl/>
-        </w:rPr>
-      </w:pPr>
-      <w:r>
-        <w:rPr>
-          <w:rFonts w:hint="cs"/>
-          <w:color w:val="FF0000"/>
-          <w:rtl/>
-        </w:rPr>
-        <w:t xml:space="preserve">                       </w:t>
-      </w:r>
-      <w:r>
-        <w:rPr>
-          <w:rFonts w:hint="cs"/>
-          <w:color w:val="2F5496"/>
-          <w:rtl/>
-        </w:rPr>
-        <w:t xml:space="preserve">  לפטופ, טלפון סלולרי </w:t>
-      </w:r>
-    </w:p>
-    <w:p>
-      <w:pPr>
-        <w:rPr>
-          <w:rFonts w:hint="cs"/>
-          <w:color w:val="2F5496"/>
-          <w:rtl/>
-        </w:rPr>
-      </w:pPr>
-    </w:p>
-    <w:p>
-      <w:pPr>
-        <w:pStyle w:val="1"/>
+        <w:ind w:left="952"/>
+        <w:rPr>
+          <w:rFonts w:asciiTheme="minorBidi" w:eastAsia="MS Mincho" w:hAnsiTheme="minorBidi"/>
+          <w:rtl/>
+        </w:rPr>
+      </w:pPr>
+      <w:r>
+        <w:rPr>
+          <w:rFonts w:asciiTheme="minorBidi" w:hAnsiTheme="minorBidi" w:hint="cs"/>
+          <w:rtl/>
+        </w:rPr>
+        <w:t>מחשב</w:t>
+      </w:r>
+      <w:r>
+        <w:rPr>
+          <w:rFonts w:asciiTheme="minorBidi" w:hAnsiTheme="minorBidi"/>
+          <w:rtl/>
+        </w:rPr>
+        <w:t xml:space="preserve">, טלפון סלולרי </w:t>
+      </w:r>
+    </w:p>
+    <w:p>
+      <w:pPr>
+        <w:rPr>
+          <w:rFonts w:asciiTheme="minorBidi" w:hAnsiTheme="minorBidi"/>
+          <w:rtl/>
+        </w:rPr>
+      </w:pPr>
+    </w:p>
+    <w:p>
+      <w:pPr>
+        <w:pStyle w:val="Heading1"/>
         <w:keepNext w:val="0"/>
         <w:numPr>
-          <w:ilvl w:val="1"/>
-          <w:numId w:val="9"/>
+          <w:ilvl w:val="0"/>
+          <w:numId w:val="0"/>
         </w:numPr>
-        <w:tabs>
-          <w:tab w:val="clear" w:pos="1708"/>
-          <w:tab w:val="num" w:pos="858"/>
-        </w:tabs>
         <w:spacing w:line="360" w:lineRule="auto"/>
-        <w:ind w:left="1440" w:hanging="360"/>
+        <w:ind w:left="592"/>
         <w:jc w:val="left"/>
         <w:rPr>
-          <w:rFonts w:ascii="David" w:eastAsia="MS Mincho" w:hAnsi="David" w:cs="David"/>
-          <w:b w:val="0"/>
-          <w:bCs w:val="0"/>
-          <w:sz w:val="26"/>
-          <w:szCs w:val="26"/>
-        </w:rPr>
-      </w:pPr>
-      <w:r>
-        <w:rPr>
-          <w:rFonts w:ascii="David" w:eastAsia="MS Mincho" w:hAnsi="David" w:cs="David"/>
-          <w:b w:val="0"/>
-          <w:bCs w:val="0"/>
-          <w:sz w:val="26"/>
-          <w:szCs w:val="26"/>
+          <w:rFonts w:asciiTheme="minorBidi" w:eastAsia="MS Mincho" w:hAnsiTheme="minorBidi" w:cstheme="minorBidi"/>
+          <w:sz w:val="22"/>
+          <w:szCs w:val="22"/>
+        </w:rPr>
+      </w:pPr>
+      <w:r>
+        <w:rPr>
+          <w:rFonts w:asciiTheme="minorBidi" w:eastAsia="MS Mincho" w:hAnsiTheme="minorBidi" w:cstheme="minorBidi"/>
+          <w:sz w:val="22"/>
+          <w:szCs w:val="22"/>
+        </w:rPr>
+        <w:t>12.</w:t>
+      </w:r>
+      <w:r>
+        <w:rPr>
+          <w:rFonts w:asciiTheme="minorBidi" w:eastAsia="MS Mincho" w:hAnsiTheme="minorBidi" w:cstheme="minorBidi"/>
+          <w:sz w:val="22"/>
+          <w:szCs w:val="22"/>
+        </w:rPr>
+        <w:t>3</w:t>
+      </w:r>
+      <w:r>
+        <w:rPr>
+          <w:rFonts w:asciiTheme="minorBidi" w:eastAsia="MS Mincho" w:hAnsiTheme="minorBidi" w:cstheme="minorBidi"/>
+          <w:sz w:val="22"/>
+          <w:szCs w:val="22"/>
           <w:rtl/>
         </w:rPr>
         <w:t>תוכנות נדרשות</w:t>
@@ -12173,73 +13768,49 @@
     <w:p>
       <w:pPr>
         <w:bidi w:val="0"/>
-        <w:rPr>
-          <w:rFonts w:ascii="Times New Roman" w:eastAsia="MS Mincho" w:hAnsi="Times New Roman" w:cs="Times New Roman"/>
-          <w:color w:val="2F5496"/>
-          <w:sz w:val="24"/>
-          <w:szCs w:val="24"/>
-          <w:rtl/>
-        </w:rPr>
-      </w:pPr>
-      <w:r>
-        <w:rPr>
-          <w:color w:val="2F5496"/>
-        </w:rPr>
-        <w:t>ANGULAR (2+</w:t>
-      </w:r>
-      <w:proofErr w:type="gramStart"/>
-      <w:r>
-        <w:rPr>
-          <w:color w:val="2F5496"/>
-        </w:rPr>
-        <w:t>) ,</w:t>
-      </w:r>
-      <w:proofErr w:type="gramEnd"/>
-      <w:r>
-        <w:rPr>
-          <w:color w:val="2F5496"/>
-        </w:rPr>
-        <w:t xml:space="preserve"> NATIVSCRIPT, FIREBASE,  TYPESCRIPT ,NATIVESCRIPT SIDECICK, VISUAL STUDIO CODE</w:t>
+        <w:ind w:left="232"/>
+        <w:rPr>
+          <w:rFonts w:asciiTheme="minorBidi" w:eastAsia="MS Mincho" w:hAnsiTheme="minorBidi"/>
+          <w:rtl/>
+        </w:rPr>
+      </w:pPr>
+      <w:r>
+        <w:rPr>
+          <w:rFonts w:asciiTheme="minorBidi" w:hAnsiTheme="minorBidi"/>
+        </w:rPr>
+        <w:t>Visual Studio Code + Thunder Client, Azure Data Manager, Chromium browser, Adobe XD, Photoshop.</w:t>
       </w:r>
     </w:p>
     <w:p>
       <w:pPr>
         <w:bidi w:val="0"/>
         <w:rPr>
-          <w:color w:val="2F5496"/>
-        </w:rPr>
-      </w:pPr>
-    </w:p>
-    <w:p>
-      <w:pPr>
-        <w:pStyle w:val="1"/>
+          <w:rFonts w:asciiTheme="minorBidi" w:hAnsiTheme="minorBidi"/>
+        </w:rPr>
+      </w:pPr>
+    </w:p>
+    <w:p>
+      <w:pPr>
+        <w:pStyle w:val="Heading1"/>
         <w:keepNext w:val="0"/>
         <w:numPr>
-          <w:ilvl w:val="1"/>
-          <w:numId w:val="9"/>
+          <w:ilvl w:val="0"/>
+          <w:numId w:val="0"/>
         </w:numPr>
-        <w:tabs>
-          <w:tab w:val="clear" w:pos="1708"/>
-          <w:tab w:val="num" w:pos="858"/>
-        </w:tabs>
         <w:spacing w:line="360" w:lineRule="auto"/>
-        <w:ind w:left="1440" w:hanging="360"/>
+        <w:ind w:left="592"/>
         <w:jc w:val="left"/>
         <w:rPr>
-          <w:rFonts w:ascii="David" w:eastAsia="MS Mincho" w:hAnsi="David" w:cs="David"/>
-          <w:b w:val="0"/>
-          <w:bCs w:val="0"/>
-          <w:sz w:val="26"/>
-          <w:szCs w:val="26"/>
-        </w:rPr>
-      </w:pPr>
-      <w:r>
-        <w:rPr>
-          <w:rFonts w:ascii="David" w:eastAsia="MS Mincho" w:hAnsi="David" w:cs="David"/>
-          <w:b w:val="0"/>
-          <w:bCs w:val="0"/>
-          <w:sz w:val="26"/>
-          <w:szCs w:val="26"/>
+          <w:rFonts w:asciiTheme="minorBidi" w:eastAsia="MS Mincho" w:hAnsiTheme="minorBidi" w:cstheme="minorBidi"/>
+          <w:sz w:val="22"/>
+          <w:szCs w:val="22"/>
+        </w:rPr>
+      </w:pPr>
+      <w:r>
+        <w:rPr>
+          <w:rFonts w:asciiTheme="minorBidi" w:eastAsia="MS Mincho" w:hAnsiTheme="minorBidi" w:cstheme="minorBidi"/>
+          <w:sz w:val="22"/>
+          <w:szCs w:val="22"/>
           <w:rtl/>
         </w:rPr>
         <w:t>ידע חדש שנדרש ללמוד לצורך ביצוע הפרויקט</w:t>
@@ -12247,201 +13818,304 @@
     </w:p>
     <w:p>
       <w:pPr>
-        <w:ind w:left="1440"/>
-        <w:rPr>
-          <w:rFonts w:ascii="Times New Roman" w:eastAsia="MS Mincho" w:hAnsi="Times New Roman" w:cs="Times New Roman"/>
-          <w:color w:val="4472C4"/>
-          <w:sz w:val="24"/>
-          <w:szCs w:val="24"/>
-          <w:rtl/>
-        </w:rPr>
-      </w:pPr>
-      <w:r>
-        <w:rPr>
-          <w:rFonts w:hint="cs"/>
-          <w:color w:val="4472C4"/>
-          <w:rtl/>
-        </w:rPr>
-        <w:t>* למידה על חלוקה נכונה למודלים</w:t>
-      </w:r>
-    </w:p>
-    <w:p>
-      <w:pPr>
-        <w:ind w:left="1440"/>
-        <w:rPr>
-          <w:color w:val="4472C4"/>
-        </w:rPr>
-      </w:pPr>
-      <w:r>
-        <w:rPr>
-          <w:color w:val="4472C4"/>
-        </w:rPr>
-        <w:t>*</w:t>
-      </w:r>
-      <w:r>
-        <w:rPr>
-          <w:rFonts w:hint="cs"/>
-          <w:color w:val="4472C4"/>
-          <w:rtl/>
-        </w:rPr>
-        <w:t xml:space="preserve"> עבודה נכונה עם </w:t>
-      </w:r>
-      <w:r>
-        <w:rPr>
-          <w:rFonts w:hint="cs"/>
-          <w:color w:val="4472C4"/>
-        </w:rPr>
-        <w:t>firebase</w:t>
-      </w:r>
-      <w:r>
-        <w:rPr>
-          <w:rFonts w:hint="cs"/>
-          <w:color w:val="4472C4"/>
-          <w:rtl/>
-        </w:rPr>
-        <w:t xml:space="preserve"> </w:t>
-      </w:r>
-    </w:p>
-    <w:p>
-      <w:pPr>
-        <w:ind w:left="1440"/>
-        <w:rPr>
-          <w:rFonts w:hint="cs"/>
-          <w:color w:val="4472C4"/>
-          <w:rtl/>
-        </w:rPr>
-      </w:pPr>
-      <w:r>
-        <w:rPr>
-          <w:rFonts w:hint="cs"/>
-          <w:color w:val="4472C4"/>
-          <w:rtl/>
-        </w:rPr>
-        <w:t xml:space="preserve">* </w:t>
-      </w:r>
-      <w:r>
-        <w:rPr>
-          <w:color w:val="4472C4"/>
-        </w:rPr>
-        <w:t>Angular5</w:t>
-      </w:r>
-    </w:p>
-    <w:p>
-      <w:pPr>
-        <w:ind w:left="1440"/>
-        <w:rPr>
-          <w:rFonts w:hint="cs"/>
-          <w:color w:val="4472C4"/>
-          <w:rtl/>
-        </w:rPr>
-      </w:pPr>
-      <w:r>
-        <w:rPr>
-          <w:rFonts w:hint="cs"/>
-          <w:color w:val="4472C4"/>
-          <w:rtl/>
-        </w:rPr>
-        <w:t xml:space="preserve">* </w:t>
+        <w:pStyle w:val="ListParagraph"/>
+        <w:numPr>
+          <w:ilvl w:val="0"/>
+          <w:numId w:val="28"/>
+        </w:numPr>
+        <w:rPr>
+          <w:rFonts w:asciiTheme="minorBidi" w:hAnsiTheme="minorBidi"/>
+        </w:rPr>
+      </w:pPr>
+      <w:r>
+        <w:rPr>
+          <w:rFonts w:asciiTheme="minorBidi" w:hAnsiTheme="minorBidi" w:hint="cs"/>
+          <w:rtl/>
+        </w:rPr>
+        <w:t>הרחבת הידע ב</w:t>
+      </w:r>
+      <w:r>
+        <w:rPr>
+          <w:rFonts w:asciiTheme="minorBidi" w:hAnsiTheme="minorBidi"/>
+        </w:rPr>
+        <w:t xml:space="preserve"> React</w:t>
+      </w:r>
+    </w:p>
+    <w:p>
+      <w:pPr>
+        <w:pStyle w:val="ListParagraph"/>
+        <w:numPr>
+          <w:ilvl w:val="0"/>
+          <w:numId w:val="28"/>
+        </w:numPr>
+        <w:rPr>
+          <w:rFonts w:asciiTheme="minorBidi" w:hAnsiTheme="minorBidi"/>
+        </w:rPr>
+      </w:pPr>
+      <w:r>
+        <w:rPr>
+          <w:rFonts w:asciiTheme="minorBidi" w:hAnsiTheme="minorBidi"/>
+        </w:rPr>
+        <w:t>Node.JS</w:t>
+      </w:r>
+      <w:r>
+        <w:rPr>
+          <w:rFonts w:asciiTheme="minorBidi" w:hAnsiTheme="minorBidi" w:hint="cs"/>
+          <w:rtl/>
+        </w:rPr>
+        <w:t xml:space="preserve"> וחבילות כגון </w:t>
+      </w:r>
+      <w:r>
+        <w:rPr>
+          <w:rFonts w:asciiTheme="minorBidi" w:hAnsiTheme="minorBidi"/>
+        </w:rPr>
+        <w:t xml:space="preserve">Express, Joi, </w:t>
       </w:r>
       <w:proofErr w:type="spellStart"/>
       <w:r>
         <w:rPr>
-          <w:color w:val="4472C4"/>
-        </w:rPr>
-        <w:t>NativeScript</w:t>
+          <w:rFonts w:asciiTheme="minorBidi" w:hAnsiTheme="minorBidi"/>
+        </w:rPr>
+        <w:t>Cors</w:t>
       </w:r>
       <w:proofErr w:type="spellEnd"/>
       <w:r>
         <w:rPr>
-          <w:color w:val="4472C4"/>
-        </w:rPr>
-        <w:t xml:space="preserve"> + sidekick</w:t>
-      </w:r>
-    </w:p>
-    <w:p>
-      <w:pPr>
-        <w:ind w:left="1440"/>
-        <w:rPr>
-          <w:color w:val="4472C4"/>
-        </w:rPr>
-      </w:pPr>
-      <w:r>
-        <w:rPr>
-          <w:color w:val="4472C4"/>
-        </w:rPr>
-        <w:t>*</w:t>
-      </w:r>
-      <w:r>
-        <w:rPr>
-          <w:rFonts w:hint="cs"/>
-          <w:color w:val="4472C4"/>
-          <w:rtl/>
-        </w:rPr>
-        <w:t>עבודה</w:t>
-      </w:r>
-      <w:r>
-        <w:rPr>
-          <w:rFonts w:hint="cs"/>
-          <w:color w:val="4472C4"/>
-        </w:rPr>
-        <w:t xml:space="preserve"> </w:t>
-      </w:r>
-      <w:r>
-        <w:rPr>
-          <w:rFonts w:hint="cs"/>
-          <w:color w:val="4472C4"/>
-          <w:rtl/>
-        </w:rPr>
-        <w:t xml:space="preserve">נכונה עם אייקונים ופורמט </w:t>
-      </w:r>
-      <w:r>
-        <w:rPr>
-          <w:color w:val="4472C4"/>
-        </w:rPr>
-        <w:t>SVG</w:t>
-      </w:r>
-    </w:p>
-    <w:p>
-      <w:pPr>
-        <w:ind w:left="1440"/>
-        <w:rPr>
-          <w:rFonts w:hint="cs"/>
-          <w:color w:val="4472C4"/>
-          <w:rtl/>
-        </w:rPr>
-      </w:pPr>
-    </w:p>
-    <w:p/>
-    <w:p>
-      <w:pPr>
-        <w:pStyle w:val="1"/>
+          <w:rFonts w:asciiTheme="minorBidi" w:hAnsiTheme="minorBidi"/>
+        </w:rPr>
+        <w:t xml:space="preserve">, Http, </w:t>
+      </w:r>
+      <w:proofErr w:type="spellStart"/>
+      <w:r>
+        <w:rPr>
+          <w:rFonts w:asciiTheme="minorBidi" w:hAnsiTheme="minorBidi"/>
+        </w:rPr>
+        <w:t>Nodemon</w:t>
+      </w:r>
+      <w:proofErr w:type="spellEnd"/>
+    </w:p>
+    <w:p>
+      <w:pPr>
+        <w:pStyle w:val="ListParagraph"/>
+        <w:numPr>
+          <w:ilvl w:val="0"/>
+          <w:numId w:val="28"/>
+        </w:numPr>
+        <w:rPr>
+          <w:rFonts w:asciiTheme="minorBidi" w:hAnsiTheme="minorBidi"/>
+        </w:rPr>
+      </w:pPr>
+      <w:r>
+        <w:rPr>
+          <w:rFonts w:asciiTheme="minorBidi" w:hAnsiTheme="minorBidi" w:hint="cs"/>
+          <w:rtl/>
+        </w:rPr>
+        <w:t xml:space="preserve">עבודה עם </w:t>
+      </w:r>
+      <w:r>
+        <w:rPr>
+          <w:rFonts w:asciiTheme="minorBidi" w:hAnsiTheme="minorBidi" w:hint="cs"/>
+        </w:rPr>
+        <w:t>API</w:t>
+      </w:r>
+      <w:r>
+        <w:rPr>
+          <w:rFonts w:asciiTheme="minorBidi" w:hAnsiTheme="minorBidi" w:hint="cs"/>
+          <w:rtl/>
+        </w:rPr>
+        <w:t xml:space="preserve">, בדיקת פקודות באמצעות </w:t>
+      </w:r>
+      <w:proofErr w:type="spellStart"/>
+      <w:r>
+        <w:rPr>
+          <w:rFonts w:asciiTheme="minorBidi" w:hAnsiTheme="minorBidi"/>
+        </w:rPr>
+        <w:t>ThunderClient</w:t>
+      </w:r>
+      <w:proofErr w:type="spellEnd"/>
+      <w:r>
+        <w:rPr>
+          <w:rFonts w:asciiTheme="minorBidi" w:hAnsiTheme="minorBidi" w:hint="cs"/>
+          <w:rtl/>
+        </w:rPr>
+        <w:t xml:space="preserve">, חיבורו לצד שרת </w:t>
+      </w:r>
+      <w:r>
+        <w:rPr>
+          <w:rFonts w:asciiTheme="minorBidi" w:hAnsiTheme="minorBidi" w:hint="cs"/>
+        </w:rPr>
+        <w:t xml:space="preserve">SQL </w:t>
+      </w:r>
+      <w:r>
+        <w:rPr>
+          <w:rFonts w:asciiTheme="minorBidi" w:hAnsiTheme="minorBidi" w:hint="cs"/>
+          <w:rtl/>
+        </w:rPr>
+        <w:t xml:space="preserve">וצד לקוח </w:t>
+      </w:r>
+      <w:proofErr w:type="spellStart"/>
+      <w:r>
+        <w:rPr>
+          <w:rFonts w:asciiTheme="minorBidi" w:hAnsiTheme="minorBidi" w:hint="cs"/>
+          <w:rtl/>
+        </w:rPr>
+        <w:t>בריאקט</w:t>
+      </w:r>
+      <w:proofErr w:type="spellEnd"/>
+      <w:r>
+        <w:rPr>
+          <w:rFonts w:asciiTheme="minorBidi" w:hAnsiTheme="minorBidi" w:hint="cs"/>
+          <w:rtl/>
+        </w:rPr>
+        <w:t>.</w:t>
+      </w:r>
+    </w:p>
+    <w:p>
+      <w:pPr>
+        <w:pStyle w:val="ListParagraph"/>
+        <w:numPr>
+          <w:ilvl w:val="0"/>
+          <w:numId w:val="28"/>
+        </w:numPr>
+        <w:rPr>
+          <w:rFonts w:asciiTheme="minorBidi" w:hAnsiTheme="minorBidi"/>
+        </w:rPr>
+      </w:pPr>
+      <w:r>
+        <w:rPr>
+          <w:rFonts w:asciiTheme="minorBidi" w:hAnsiTheme="minorBidi" w:hint="cs"/>
+          <w:rtl/>
+        </w:rPr>
+        <w:t>עבודה ב-</w:t>
+      </w:r>
+      <w:r>
+        <w:rPr>
+          <w:rFonts w:asciiTheme="minorBidi" w:hAnsiTheme="minorBidi"/>
+        </w:rPr>
+        <w:t>Adobe XD</w:t>
+      </w:r>
+    </w:p>
+    <w:p>
+      <w:pPr>
+        <w:pStyle w:val="ListParagraph"/>
+        <w:numPr>
+          <w:ilvl w:val="0"/>
+          <w:numId w:val="28"/>
+        </w:numPr>
+        <w:rPr>
+          <w:rFonts w:asciiTheme="minorBidi" w:hAnsiTheme="minorBidi"/>
+        </w:rPr>
+      </w:pPr>
+      <w:r>
+        <w:rPr>
+          <w:rFonts w:asciiTheme="minorBidi" w:hAnsiTheme="minorBidi" w:hint="cs"/>
+          <w:rtl/>
+        </w:rPr>
+        <w:t>חיזוק משמעותי בידע ב</w:t>
+      </w:r>
+      <w:r>
+        <w:rPr>
+          <w:rFonts w:asciiTheme="minorBidi" w:hAnsiTheme="minorBidi" w:hint="cs"/>
+        </w:rPr>
+        <w:t>SQL</w:t>
+      </w:r>
+      <w:r>
+        <w:rPr>
+          <w:rFonts w:asciiTheme="minorBidi" w:hAnsiTheme="minorBidi" w:hint="cs"/>
+          <w:rtl/>
+        </w:rPr>
+        <w:t xml:space="preserve">, כתיבת </w:t>
+      </w:r>
+      <w:r>
+        <w:rPr>
+          <w:rFonts w:asciiTheme="minorBidi" w:hAnsiTheme="minorBidi"/>
+        </w:rPr>
+        <w:t xml:space="preserve">procs </w:t>
+      </w:r>
+      <w:r>
+        <w:rPr>
+          <w:rFonts w:asciiTheme="minorBidi" w:hAnsiTheme="minorBidi" w:hint="cs"/>
+          <w:rtl/>
+        </w:rPr>
+        <w:t>ושימוש במפתחות.</w:t>
+      </w:r>
+    </w:p>
+    <w:p>
+      <w:pPr>
+        <w:pStyle w:val="ListParagraph"/>
+        <w:numPr>
+          <w:ilvl w:val="0"/>
+          <w:numId w:val="28"/>
+        </w:numPr>
+        <w:rPr>
+          <w:rFonts w:asciiTheme="minorBidi" w:hAnsiTheme="minorBidi"/>
+          <w:rtl/>
+        </w:rPr>
+      </w:pPr>
+      <w:r>
+        <w:rPr>
+          <w:rFonts w:asciiTheme="minorBidi" w:hAnsiTheme="minorBidi" w:hint="cs"/>
+          <w:rtl/>
+        </w:rPr>
+        <w:t>שיפור ב</w:t>
+      </w:r>
+      <w:r>
+        <w:rPr>
+          <w:rFonts w:asciiTheme="minorBidi" w:hAnsiTheme="minorBidi" w:hint="cs"/>
+        </w:rPr>
+        <w:t xml:space="preserve">CSS </w:t>
+      </w:r>
+      <w:r>
+        <w:rPr>
+          <w:rFonts w:asciiTheme="minorBidi" w:hAnsiTheme="minorBidi" w:hint="cs"/>
+          <w:rtl/>
+        </w:rPr>
+        <w:t xml:space="preserve"> ולמידת </w:t>
+      </w:r>
+      <w:r>
+        <w:rPr>
+          <w:rFonts w:asciiTheme="minorBidi" w:hAnsiTheme="minorBidi" w:hint="cs"/>
+        </w:rPr>
+        <w:t>SCSS</w:t>
+      </w:r>
+      <w:r>
+        <w:rPr>
+          <w:rFonts w:asciiTheme="minorBidi" w:hAnsiTheme="minorBidi" w:hint="cs"/>
+          <w:rtl/>
+        </w:rPr>
+        <w:t>.</w:t>
+      </w:r>
+    </w:p>
+    <w:p>
+      <w:pPr>
+        <w:rPr>
+          <w:rFonts w:asciiTheme="minorBidi" w:hAnsiTheme="minorBidi"/>
+        </w:rPr>
+      </w:pPr>
+    </w:p>
+    <w:p>
+      <w:pPr>
+        <w:pStyle w:val="Heading1"/>
         <w:keepNext w:val="0"/>
         <w:numPr>
-          <w:ilvl w:val="1"/>
-          <w:numId w:val="9"/>
+          <w:ilvl w:val="0"/>
+          <w:numId w:val="0"/>
         </w:numPr>
-        <w:tabs>
-          <w:tab w:val="clear" w:pos="1708"/>
-          <w:tab w:val="num" w:pos="858"/>
-        </w:tabs>
         <w:spacing w:line="360" w:lineRule="auto"/>
-        <w:ind w:left="1440" w:hanging="360"/>
+        <w:ind w:left="592"/>
         <w:jc w:val="left"/>
         <w:rPr>
-          <w:rFonts w:ascii="David" w:eastAsia="MS Mincho" w:hAnsi="David" w:cs="David"/>
-          <w:b w:val="0"/>
-          <w:bCs w:val="0"/>
-          <w:sz w:val="26"/>
-          <w:szCs w:val="26"/>
-        </w:rPr>
-      </w:pPr>
-      <w:r>
-        <w:rPr>
-          <w:rFonts w:ascii="David" w:eastAsia="MS Mincho" w:hAnsi="David" w:cs="David"/>
-          <w:b w:val="0"/>
-          <w:bCs w:val="0"/>
-          <w:sz w:val="26"/>
-          <w:szCs w:val="26"/>
+          <w:rFonts w:asciiTheme="minorBidi" w:eastAsia="MS Mincho" w:hAnsiTheme="minorBidi" w:cstheme="minorBidi"/>
+          <w:sz w:val="22"/>
+          <w:szCs w:val="22"/>
+          <w:rtl/>
+        </w:rPr>
+      </w:pPr>
+      <w:r>
+        <w:rPr>
+          <w:rFonts w:asciiTheme="minorBidi" w:eastAsia="MS Mincho" w:hAnsiTheme="minorBidi" w:cstheme="minorBidi"/>
+          <w:sz w:val="22"/>
+          <w:szCs w:val="22"/>
           <w:rtl/>
         </w:rPr>
         <w:t>ספרות ומקורות מידע</w:t>
@@ -12449,18 +14123,139 @@
     </w:p>
     <w:p>
       <w:pPr>
-        <w:rPr>
-          <w:rFonts w:hint="cs"/>
-          <w:color w:val="2F5496"/>
-          <w:rtl/>
-        </w:rPr>
-      </w:pPr>
-    </w:p>
-    <w:p>
-      <w:pPr>
-        <w:pStyle w:val="a3"/>
-        <w:rPr>
-          <w:rFonts w:hint="cs"/>
+        <w:pStyle w:val="ListParagraph"/>
+        <w:numPr>
+          <w:ilvl w:val="0"/>
+          <w:numId w:val="29"/>
+        </w:numPr>
+        <w:rPr>
+          <w:lang w:eastAsia="he-IL"/>
+        </w:rPr>
+      </w:pPr>
+      <w:r>
+        <w:rPr>
+          <w:rFonts w:hint="cs"/>
+          <w:rtl/>
+          <w:lang w:eastAsia="he-IL"/>
+        </w:rPr>
+        <w:t>חיפושים בגוגל על כל גווניהם</w:t>
+      </w:r>
+    </w:p>
+    <w:p>
+      <w:pPr>
+        <w:pStyle w:val="ListParagraph"/>
+        <w:numPr>
+          <w:ilvl w:val="0"/>
+          <w:numId w:val="29"/>
+        </w:numPr>
+        <w:rPr>
+          <w:lang w:eastAsia="he-IL"/>
+        </w:rPr>
+      </w:pPr>
+      <w:r>
+        <w:rPr>
+          <w:lang w:eastAsia="he-IL"/>
+        </w:rPr>
+        <w:t>Stack Overflow</w:t>
+      </w:r>
+    </w:p>
+    <w:p>
+      <w:pPr>
+        <w:pStyle w:val="ListParagraph"/>
+        <w:numPr>
+          <w:ilvl w:val="0"/>
+          <w:numId w:val="29"/>
+        </w:numPr>
+        <w:rPr>
+          <w:lang w:eastAsia="he-IL"/>
+        </w:rPr>
+      </w:pPr>
+      <w:r>
+        <w:rPr>
+          <w:rFonts w:hint="cs"/>
+          <w:rtl/>
+          <w:lang w:eastAsia="he-IL"/>
+        </w:rPr>
+        <w:t>שי אברהם, המנחה והמרצה שלנו</w:t>
+      </w:r>
+    </w:p>
+    <w:p>
+      <w:pPr>
+        <w:pStyle w:val="ListParagraph"/>
+        <w:numPr>
+          <w:ilvl w:val="0"/>
+          <w:numId w:val="29"/>
+        </w:numPr>
+        <w:rPr>
+          <w:lang w:eastAsia="he-IL"/>
+        </w:rPr>
+      </w:pPr>
+      <w:r>
+        <w:rPr>
+          <w:lang w:eastAsia="he-IL"/>
+        </w:rPr>
+        <w:t>YouTube</w:t>
+      </w:r>
+    </w:p>
+    <w:p>
+      <w:pPr>
+        <w:pStyle w:val="ListParagraph"/>
+        <w:numPr>
+          <w:ilvl w:val="0"/>
+          <w:numId w:val="29"/>
+        </w:numPr>
+        <w:rPr>
+          <w:rtl/>
+          <w:lang w:eastAsia="he-IL"/>
+        </w:rPr>
+      </w:pPr>
+      <w:proofErr w:type="gramStart"/>
+      <w:r>
+        <w:rPr>
+          <w:lang w:eastAsia="he-IL"/>
+        </w:rPr>
+        <w:t xml:space="preserve">Docs </w:t>
+      </w:r>
+      <w:r>
+        <w:rPr>
+          <w:rFonts w:hint="cs"/>
+          <w:rtl/>
+          <w:lang w:eastAsia="he-IL"/>
+        </w:rPr>
+        <w:t xml:space="preserve"> של</w:t>
+      </w:r>
+      <w:proofErr w:type="gramEnd"/>
+      <w:r>
+        <w:rPr>
+          <w:rFonts w:hint="cs"/>
+          <w:rtl/>
+          <w:lang w:eastAsia="he-IL"/>
+        </w:rPr>
+        <w:t xml:space="preserve"> חלק מהשפות.</w:t>
+      </w:r>
+    </w:p>
+    <w:p>
+      <w:pPr>
+        <w:rPr>
+          <w:lang w:eastAsia="he-IL"/>
+        </w:rPr>
+      </w:pPr>
+    </w:p>
+    <w:p>
+      <w:pPr>
+        <w:rPr>
+          <w:rFonts w:asciiTheme="minorBidi" w:hAnsiTheme="minorBidi"/>
+          <w:rtl/>
+        </w:rPr>
+      </w:pPr>
+      <w:bookmarkStart w:id="0" w:name="_GoBack"/>
+      <w:bookmarkEnd w:id="0"/>
+    </w:p>
+    <w:p>
+      <w:pPr>
+        <w:pStyle w:val="ListParagraph"/>
+        <w:rPr>
+          <w:rFonts w:asciiTheme="minorBidi" w:hAnsiTheme="minorBidi"/>
           <w:rtl/>
           <w:lang w:eastAsia="he-IL"/>
         </w:rPr>
@@ -12478,9 +14273,258 @@
 </w:document>
 </file>
 
+<file path=word/endnotes.xml><?xml version="1.0" encoding="utf-8"?>
+<w:endnotes xmlns:wpc="http://schemas.microsoft.com/office/word/2010/wordprocessingCanvas" xmlns:cx="http://schemas.microsoft.com/office/drawing/2014/chartex" xmlns:cx1="http://schemas.microsoft.com/office/drawing/2015/9/8/chartex" xmlns:cx2="http://schemas.microsoft.com/office/drawing/2015/10/21/chartex" xmlns:cx3="http://schemas.microsoft.com/office/drawing/2016/5/9/chartex" xmlns:cx4="http://schemas.microsoft.com/office/drawing/2016/5/10/chartex" xmlns:cx5="http://schemas.microsoft.com/office/drawing/2016/5/11/chartex" xmlns:cx6="http://schemas.microsoft.com/office/drawing/2016/5/12/chartex" xmlns:cx7="http://schemas.microsoft.com/office/drawing/2016/5/13/chartex" xmlns:cx8="http://schemas.microsoft.com/office/drawing/2016/5/14/chartex" xmlns:mc="http://schemas.openxmlformats.org/markup-compatibility/2006" xmlns:aink="http://schemas.microsoft.com/office/drawing/2016/ink" xmlns:am3d="http://schemas.microsoft.com/office/drawing/2017/model3d" xmlns:o="urn:schemas-microsoft-com:office:office" xmlns:r="http://schemas.openxmlformats.org/officeDocument/2006/relationships" xmlns:m="http://schemas.openxmlformats.org/officeDocument/2006/math" xmlns:v="urn:schemas-microsoft-com:vml" xmlns:wp14="http://schemas.microsoft.com/office/word/2010/wordprocessingDrawing" xmlns:wp="http://schemas.openxmlformats.org/drawingml/2006/wordprocessingDrawing" xmlns:w10="urn:schemas-microsoft-com:office:word" xmlns:w="http://schemas.openxmlformats.org/wordprocessingml/2006/main" xmlns:w14="http://schemas.microsoft.com/office/word/2010/wordml" xmlns:w15="http://schemas.microsoft.com/office/word/2012/wordml" xmlns:w16cid="http://schemas.microsoft.com/office/word/2016/wordml/cid" xmlns:w16se="http://schemas.microsoft.com/office/word/2015/wordml/symex" xmlns:wpg="http://schemas.microsoft.com/office/word/2010/wordprocessingGroup" xmlns:wpi="http://schemas.microsoft.com/office/word/2010/wordprocessingInk" xmlns:wne="http://schemas.microsoft.com/office/word/2006/wordml" xmlns:wps="http://schemas.microsoft.com/office/word/2010/wordprocessingShape" mc:Ignorable="w14 w15 w16se w16cid wp14">
+  <w:endnote w:type="separator" w:id="-1">
+    <w:p>
+      <w:pPr>
+        <w:spacing w:after="0" w:line="240" w:lineRule="auto"/>
+      </w:pPr>
+      <w:r>
+        <w:separator/>
+      </w:r>
+    </w:p>
+  </w:endnote>
+  <w:endnote w:type="continuationSeparator" w:id="0">
+    <w:p>
+      <w:pPr>
+        <w:spacing w:after="0" w:line="240" w:lineRule="auto"/>
+      </w:pPr>
+      <w:r>
+        <w:continuationSeparator/>
+      </w:r>
+    </w:p>
+  </w:endnote>
+</w:endnotes>
+</file>
+
+<file path=word/footnotes.xml><?xml version="1.0" encoding="utf-8"?>
+<w:footnotes xmlns:wpc="http://schemas.microsoft.com/office/word/2010/wordprocessingCanvas" xmlns:cx="http://schemas.microsoft.com/office/drawing/2014/chartex" xmlns:cx1="http://schemas.microsoft.com/office/drawing/2015/9/8/chartex" xmlns:cx2="http://schemas.microsoft.com/office/drawing/2015/10/21/chartex" xmlns:cx3="http://schemas.microsoft.com/office/drawing/2016/5/9/chartex" xmlns:cx4="http://schemas.microsoft.com/office/drawing/2016/5/10/chartex" xmlns:cx5="http://schemas.microsoft.com/office/drawing/2016/5/11/chartex" xmlns:cx6="http://schemas.microsoft.com/office/drawing/2016/5/12/chartex" xmlns:cx7="http://schemas.microsoft.com/office/drawing/2016/5/13/chartex" xmlns:cx8="http://schemas.microsoft.com/office/drawing/2016/5/14/chartex" xmlns:mc="http://schemas.openxmlformats.org/markup-compatibility/2006" xmlns:aink="http://schemas.microsoft.com/office/drawing/2016/ink" xmlns:am3d="http://schemas.microsoft.com/office/drawing/2017/model3d" xmlns:o="urn:schemas-microsoft-com:office:office" xmlns:r="http://schemas.openxmlformats.org/officeDocument/2006/relationships" xmlns:m="http://schemas.openxmlformats.org/officeDocument/2006/math" xmlns:v="urn:schemas-microsoft-com:vml" xmlns:wp14="http://schemas.microsoft.com/office/word/2010/wordprocessingDrawing" xmlns:wp="http://schemas.openxmlformats.org/drawingml/2006/wordprocessingDrawing" xmlns:w10="urn:schemas-microsoft-com:office:word" xmlns:w="http://schemas.openxmlformats.org/wordprocessingml/2006/main" xmlns:w14="http://schemas.microsoft.com/office/word/2010/wordml" xmlns:w15="http://schemas.microsoft.com/office/word/2012/wordml" xmlns:w16cid="http://schemas.microsoft.com/office/word/2016/wordml/cid" xmlns:w16se="http://schemas.microsoft.com/office/word/2015/wordml/symex" xmlns:wpg="http://schemas.microsoft.com/office/word/2010/wordprocessingGroup" xmlns:wpi="http://schemas.microsoft.com/office/word/2010/wordprocessingInk" xmlns:wne="http://schemas.microsoft.com/office/word/2006/wordml" xmlns:wps="http://schemas.microsoft.com/office/word/2010/wordprocessingShape" mc:Ignorable="w14 w15 w16se w16cid wp14">
+  <w:footnote w:type="separator" w:id="-1">
+    <w:p>
+      <w:pPr>
+        <w:spacing w:after="0" w:line="240" w:lineRule="auto"/>
+      </w:pPr>
+      <w:r>
+        <w:separator/>
+      </w:r>
+    </w:p>
+  </w:footnote>
+  <w:footnote w:type="continuationSeparator" w:id="0">
+    <w:p>
+      <w:pPr>
+        <w:spacing w:after="0" w:line="240" w:lineRule="auto"/>
+      </w:pPr>
+      <w:r>
+        <w:continuationSeparator/>
+      </w:r>
+    </w:p>
+  </w:footnote>
+</w:footnotes>
+</file>
+
 <file path=word/numbering.xml><?xml version="1.0" encoding="utf-8"?>
-<w:numbering xmlns:wpc="http://schemas.microsoft.com/office/word/2010/wordprocessingCanvas" xmlns:cx="http://schemas.microsoft.com/office/drawing/2014/chartex" xmlns:cx1="http://schemas.microsoft.com/office/drawing/2015/9/8/chartex" xmlns:cx2="http://schemas.microsoft.com/office/drawing/2015/10/21/chartex" xmlns:cx3="http://schemas.microsoft.com/office/drawing/2016/5/9/chartex" xmlns:cx4="http://schemas.microsoft.com/office/drawing/2016/5/10/chartex" xmlns:cx5="http://schemas.microsoft.com/office/drawing/2016/5/11/chartex" xmlns:cx6="http://schemas.microsoft.com/office/drawing/2016/5/12/chartex" xmlns:cx7="http://schemas.microsoft.com/office/drawing/2016/5/13/chartex" xmlns:cx8="http://schemas.microsoft.com/office/drawing/2016/5/14/chartex" xmlns:mc="http://schemas.openxmlformats.org/markup-compatibility/2006" xmlns:aink="http://schemas.microsoft.com/office/drawing/2016/ink" xmlns:am3d="http://schemas.microsoft.com/office/drawing/2017/model3d" xmlns:o="urn:schemas-microsoft-com:office:office" xmlns:r="http://schemas.openxmlformats.org/officeDocument/2006/relationships" xmlns:m="http://schemas.openxmlformats.org/officeDocument/2006/math" xmlns:v="urn:schemas-microsoft-com:vml" xmlns:wp14="http://schemas.microsoft.com/office/word/2010/wordprocessingDrawing" xmlns:wp="http://schemas.openxmlformats.org/drawingml/2006/wordprocessingDrawing" xmlns:w10="urn:schemas-microsoft-com:office:word" xmlns:w="http://schemas.openxmlformats.org/wordprocessingml/2006/main" xmlns:w14="http://schemas.microsoft.com/office/word/2010/wordml" xmlns:w15="http://schemas.microsoft.com/office/word/2012/wordml" xmlns:w16cex="http://schemas.microsoft.com/office/word/2018/wordml/cex" xmlns:w16cid="http://schemas.microsoft.com/office/word/2016/wordml/cid" xmlns:w16="http://schemas.microsoft.com/office/word/2018/wordml" xmlns:w16sdtdh="http://schemas.microsoft.com/office/word/2020/wordml/sdtdatahash" xmlns:w16se="http://schemas.microsoft.com/office/word/2015/wordml/symex" xmlns:wpg="http://schemas.microsoft.com/office/word/2010/wordprocessingGroup" xmlns:wpi="http://schemas.microsoft.com/office/word/2010/wordprocessingInk" xmlns:wne="http://schemas.microsoft.com/office/word/2006/wordml" xmlns:wps="http://schemas.microsoft.com/office/word/2010/wordprocessingShape" mc:Ignorable="w14 w15 w16se w16cid w16 w16cex w16sdtdh wp14">
+<w:numbering xmlns:wpc="http://schemas.microsoft.com/office/word/2010/wordprocessingCanvas" xmlns:cx="http://schemas.microsoft.com/office/drawing/2014/chartex" xmlns:cx1="http://schemas.microsoft.com/office/drawing/2015/9/8/chartex" xmlns:cx2="http://schemas.microsoft.com/office/drawing/2015/10/21/chartex" xmlns:cx3="http://schemas.microsoft.com/office/drawing/2016/5/9/chartex" xmlns:cx4="http://schemas.microsoft.com/office/drawing/2016/5/10/chartex" xmlns:cx5="http://schemas.microsoft.com/office/drawing/2016/5/11/chartex" xmlns:cx6="http://schemas.microsoft.com/office/drawing/2016/5/12/chartex" xmlns:cx7="http://schemas.microsoft.com/office/drawing/2016/5/13/chartex" xmlns:cx8="http://schemas.microsoft.com/office/drawing/2016/5/14/chartex" xmlns:mc="http://schemas.openxmlformats.org/markup-compatibility/2006" xmlns:aink="http://schemas.microsoft.com/office/drawing/2016/ink" xmlns:am3d="http://schemas.microsoft.com/office/drawing/2017/model3d" xmlns:o="urn:schemas-microsoft-com:office:office" xmlns:r="http://schemas.openxmlformats.org/officeDocument/2006/relationships" xmlns:m="http://schemas.openxmlformats.org/officeDocument/2006/math" xmlns:v="urn:schemas-microsoft-com:vml" xmlns:wp14="http://schemas.microsoft.com/office/word/2010/wordprocessingDrawing" xmlns:wp="http://schemas.openxmlformats.org/drawingml/2006/wordprocessingDrawing" xmlns:w10="urn:schemas-microsoft-com:office:word" xmlns:w="http://schemas.openxmlformats.org/wordprocessingml/2006/main" xmlns:w14="http://schemas.microsoft.com/office/word/2010/wordml" xmlns:w15="http://schemas.microsoft.com/office/word/2012/wordml" xmlns:w16cid="http://schemas.microsoft.com/office/word/2016/wordml/cid" xmlns:w16se="http://schemas.microsoft.com/office/word/2015/wordml/symex" xmlns:wpg="http://schemas.microsoft.com/office/word/2010/wordprocessingGroup" xmlns:wpi="http://schemas.microsoft.com/office/word/2010/wordprocessingInk" xmlns:wne="http://schemas.microsoft.com/office/word/2006/wordml" xmlns:wps="http://schemas.microsoft.com/office/word/2010/wordprocessingShape" mc:Ignorable="w14 w15 w16se w16cid wp14">
   <w:abstractNum w:abstractNumId="0" w15:restartNumberingAfterBreak="0">
+    <w:nsid w:val="01181CCB"/>
+    <w:multiLevelType w:val="hybridMultilevel"/>
+    <w:tmpl w:val="B2AC1AD6"/>
+    <w:lvl w:ilvl="0" w:tplc="0409000F">
+      <w:start w:val="1"/>
+      <w:numFmt w:val="decimal"/>
+      <w:lvlText w:val="%1."/>
+      <w:lvlJc w:val="left"/>
+      <w:pPr>
+        <w:ind w:left="720" w:hanging="360"/>
+      </w:pPr>
+    </w:lvl>
+    <w:lvl w:ilvl="1" w:tplc="04090019">
+      <w:start w:val="1"/>
+      <w:numFmt w:val="lowerLetter"/>
+      <w:lvlText w:val="%2."/>
+      <w:lvlJc w:val="left"/>
+      <w:pPr>
+        <w:ind w:left="1440" w:hanging="360"/>
+      </w:pPr>
+    </w:lvl>
+    <w:lvl w:ilvl="2" w:tplc="0409001B">
+      <w:start w:val="1"/>
+      <w:numFmt w:val="lowerRoman"/>
+      <w:lvlText w:val="%3."/>
+      <w:lvlJc w:val="right"/>
+      <w:pPr>
+        <w:ind w:left="2160" w:hanging="180"/>
+      </w:pPr>
+    </w:lvl>
+    <w:lvl w:ilvl="3" w:tplc="0409000F" w:tentative="1">
+      <w:start w:val="1"/>
+      <w:numFmt w:val="decimal"/>
+      <w:lvlText w:val="%4."/>
+      <w:lvlJc w:val="left"/>
+      <w:pPr>
+        <w:ind w:left="2880" w:hanging="360"/>
+      </w:pPr>
+    </w:lvl>
+    <w:lvl w:ilvl="4" w:tplc="04090019" w:tentative="1">
+      <w:start w:val="1"/>
+      <w:numFmt w:val="lowerLetter"/>
+      <w:lvlText w:val="%5."/>
+      <w:lvlJc w:val="left"/>
+      <w:pPr>
+        <w:ind w:left="3600" w:hanging="360"/>
+      </w:pPr>
+    </w:lvl>
+    <w:lvl w:ilvl="5" w:tplc="0409001B" w:tentative="1">
+      <w:start w:val="1"/>
+      <w:numFmt w:val="lowerRoman"/>
+      <w:lvlText w:val="%6."/>
+      <w:lvlJc w:val="right"/>
+      <w:pPr>
+        <w:ind w:left="4320" w:hanging="180"/>
+      </w:pPr>
+    </w:lvl>
+    <w:lvl w:ilvl="6" w:tplc="0409000F" w:tentative="1">
+      <w:start w:val="1"/>
+      <w:numFmt w:val="decimal"/>
+      <w:lvlText w:val="%7."/>
+      <w:lvlJc w:val="left"/>
+      <w:pPr>
+        <w:ind w:left="5040" w:hanging="360"/>
+      </w:pPr>
+    </w:lvl>
+    <w:lvl w:ilvl="7" w:tplc="04090019" w:tentative="1">
+      <w:start w:val="1"/>
+      <w:numFmt w:val="lowerLetter"/>
+      <w:lvlText w:val="%8."/>
+      <w:lvlJc w:val="left"/>
+      <w:pPr>
+        <w:ind w:left="5760" w:hanging="360"/>
+      </w:pPr>
+    </w:lvl>
+    <w:lvl w:ilvl="8" w:tplc="0409001B" w:tentative="1">
+      <w:start w:val="1"/>
+      <w:numFmt w:val="lowerRoman"/>
+      <w:lvlText w:val="%9."/>
+      <w:lvlJc w:val="right"/>
+      <w:pPr>
+        <w:ind w:left="6480" w:hanging="180"/>
+      </w:pPr>
+    </w:lvl>
+  </w:abstractNum>
+  <w:abstractNum w:abstractNumId="1" w15:restartNumberingAfterBreak="0">
+    <w:nsid w:val="03F61A06"/>
+    <w:multiLevelType w:val="hybridMultilevel"/>
+    <w:tmpl w:val="0C0686E6"/>
+    <w:lvl w:ilvl="0" w:tplc="20000001">
+      <w:start w:val="1"/>
+      <w:numFmt w:val="bullet"/>
+      <w:lvlText w:val=""/>
+      <w:lvlJc w:val="left"/>
+      <w:pPr>
+        <w:ind w:left="720" w:hanging="360"/>
+      </w:pPr>
+      <w:rPr>
+        <w:rFonts w:ascii="Symbol" w:hAnsi="Symbol" w:hint="default"/>
+      </w:rPr>
+    </w:lvl>
+    <w:lvl w:ilvl="1" w:tplc="04090003" w:tentative="1">
+      <w:start w:val="1"/>
+      <w:numFmt w:val="bullet"/>
+      <w:lvlText w:val="o"/>
+      <w:lvlJc w:val="left"/>
+      <w:pPr>
+        <w:ind w:left="1440" w:hanging="360"/>
+      </w:pPr>
+      <w:rPr>
+        <w:rFonts w:ascii="Courier New" w:hAnsi="Courier New" w:cs="Courier New" w:hint="default"/>
+      </w:rPr>
+    </w:lvl>
+    <w:lvl w:ilvl="2" w:tplc="04090005" w:tentative="1">
+      <w:start w:val="1"/>
+      <w:numFmt w:val="bullet"/>
+      <w:lvlText w:val=""/>
+      <w:lvlJc w:val="left"/>
+      <w:pPr>
+        <w:ind w:left="2160" w:hanging="360"/>
+      </w:pPr>
+      <w:rPr>
+        <w:rFonts w:ascii="Wingdings" w:hAnsi="Wingdings" w:hint="default"/>
+      </w:rPr>
+    </w:lvl>
+    <w:lvl w:ilvl="3" w:tplc="04090001" w:tentative="1">
+      <w:start w:val="1"/>
+      <w:numFmt w:val="bullet"/>
+      <w:lvlText w:val=""/>
+      <w:lvlJc w:val="left"/>
+      <w:pPr>
+        <w:ind w:left="2880" w:hanging="360"/>
+      </w:pPr>
+      <w:rPr>
+        <w:rFonts w:ascii="Symbol" w:hAnsi="Symbol" w:hint="default"/>
+      </w:rPr>
+    </w:lvl>
+    <w:lvl w:ilvl="4" w:tplc="04090003" w:tentative="1">
+      <w:start w:val="1"/>
+      <w:numFmt w:val="bullet"/>
+      <w:lvlText w:val="o"/>
+      <w:lvlJc w:val="left"/>
+      <w:pPr>
+        <w:ind w:left="3600" w:hanging="360"/>
+      </w:pPr>
+      <w:rPr>
+        <w:rFonts w:ascii="Courier New" w:hAnsi="Courier New" w:cs="Courier New" w:hint="default"/>
+      </w:rPr>
+    </w:lvl>
+    <w:lvl w:ilvl="5" w:tplc="04090005" w:tentative="1">
+      <w:start w:val="1"/>
+      <w:numFmt w:val="bullet"/>
+      <w:lvlText w:val=""/>
+      <w:lvlJc w:val="left"/>
+      <w:pPr>
+        <w:ind w:left="4320" w:hanging="360"/>
+      </w:pPr>
+      <w:rPr>
+        <w:rFonts w:ascii="Wingdings" w:hAnsi="Wingdings" w:hint="default"/>
+      </w:rPr>
+    </w:lvl>
+    <w:lvl w:ilvl="6" w:tplc="04090001" w:tentative="1">
+      <w:start w:val="1"/>
+      <w:numFmt w:val="bullet"/>
+      <w:lvlText w:val=""/>
+      <w:lvlJc w:val="left"/>
+      <w:pPr>
+        <w:ind w:left="5040" w:hanging="360"/>
+      </w:pPr>
+      <w:rPr>
+        <w:rFonts w:ascii="Symbol" w:hAnsi="Symbol" w:hint="default"/>
+      </w:rPr>
+    </w:lvl>
+    <w:lvl w:ilvl="7" w:tplc="04090003" w:tentative="1">
+      <w:start w:val="1"/>
+      <w:numFmt w:val="bullet"/>
+      <w:lvlText w:val="o"/>
+      <w:lvlJc w:val="left"/>
+      <w:pPr>
+        <w:ind w:left="5760" w:hanging="360"/>
+      </w:pPr>
+      <w:rPr>
+        <w:rFonts w:ascii="Courier New" w:hAnsi="Courier New" w:cs="Courier New" w:hint="default"/>
+      </w:rPr>
+    </w:lvl>
+    <w:lvl w:ilvl="8" w:tplc="04090005" w:tentative="1">
+      <w:start w:val="1"/>
+      <w:numFmt w:val="bullet"/>
+      <w:lvlText w:val=""/>
+      <w:lvlJc w:val="left"/>
+      <w:pPr>
+        <w:ind w:left="6480" w:hanging="360"/>
+      </w:pPr>
+      <w:rPr>
+        <w:rFonts w:ascii="Wingdings" w:hAnsi="Wingdings" w:hint="default"/>
+      </w:rPr>
+    </w:lvl>
+  </w:abstractNum>
+  <w:abstractNum w:abstractNumId="2" w15:restartNumberingAfterBreak="0">
     <w:nsid w:val="055C474E"/>
     <w:multiLevelType w:val="hybridMultilevel"/>
     <w:tmpl w:val="666A750C"/>
@@ -12593,7 +14637,7 @@
       </w:rPr>
     </w:lvl>
   </w:abstractNum>
-  <w:abstractNum w:abstractNumId="1" w15:restartNumberingAfterBreak="0">
+  <w:abstractNum w:abstractNumId="3" w15:restartNumberingAfterBreak="0">
     <w:nsid w:val="06E93DFD"/>
     <w:multiLevelType w:val="hybridMultilevel"/>
     <w:tmpl w:val="A774931A"/>
@@ -12706,7 +14750,7 @@
       </w:rPr>
     </w:lvl>
   </w:abstractNum>
-  <w:abstractNum w:abstractNumId="2" w15:restartNumberingAfterBreak="0">
+  <w:abstractNum w:abstractNumId="4" w15:restartNumberingAfterBreak="0">
     <w:nsid w:val="09192A80"/>
     <w:multiLevelType w:val="multilevel"/>
     <w:tmpl w:val="6388C7D2"/>
@@ -12819,7 +14863,7 @@
       </w:rPr>
     </w:lvl>
   </w:abstractNum>
-  <w:abstractNum w:abstractNumId="3" w15:restartNumberingAfterBreak="0">
+  <w:abstractNum w:abstractNumId="5" w15:restartNumberingAfterBreak="0">
     <w:nsid w:val="0A260347"/>
     <w:multiLevelType w:val="hybridMultilevel"/>
     <w:tmpl w:val="BEDE0602"/>
@@ -12932,7 +14976,7 @@
       </w:rPr>
     </w:lvl>
   </w:abstractNum>
-  <w:abstractNum w:abstractNumId="4" w15:restartNumberingAfterBreak="0">
+  <w:abstractNum w:abstractNumId="6" w15:restartNumberingAfterBreak="0">
     <w:nsid w:val="0BAF5F24"/>
     <w:multiLevelType w:val="multilevel"/>
     <w:tmpl w:val="60AE7D46"/>
@@ -13045,7 +15089,7 @@
       </w:rPr>
     </w:lvl>
   </w:abstractNum>
-  <w:abstractNum w:abstractNumId="5" w15:restartNumberingAfterBreak="0">
+  <w:abstractNum w:abstractNumId="7" w15:restartNumberingAfterBreak="0">
     <w:nsid w:val="14F54204"/>
     <w:multiLevelType w:val="hybridMultilevel"/>
     <w:tmpl w:val="CABC0140"/>
@@ -13131,7 +15175,7 @@
       </w:pPr>
     </w:lvl>
   </w:abstractNum>
-  <w:abstractNum w:abstractNumId="6" w15:restartNumberingAfterBreak="0">
+  <w:abstractNum w:abstractNumId="8" w15:restartNumberingAfterBreak="0">
     <w:nsid w:val="1C5A4D77"/>
     <w:multiLevelType w:val="hybridMultilevel"/>
     <w:tmpl w:val="90D0026A"/>
@@ -13248,7 +15292,7 @@
       </w:pPr>
     </w:lvl>
   </w:abstractNum>
-  <w:abstractNum w:abstractNumId="7" w15:restartNumberingAfterBreak="0">
+  <w:abstractNum w:abstractNumId="9" w15:restartNumberingAfterBreak="0">
     <w:nsid w:val="228A4746"/>
     <w:multiLevelType w:val="multilevel"/>
     <w:tmpl w:val="33C8FB52"/>
@@ -13369,7 +15413,7 @@
       </w:rPr>
     </w:lvl>
   </w:abstractNum>
-  <w:abstractNum w:abstractNumId="8" w15:restartNumberingAfterBreak="0">
+  <w:abstractNum w:abstractNumId="10" w15:restartNumberingAfterBreak="0">
     <w:nsid w:val="276E5428"/>
     <w:multiLevelType w:val="hybridMultilevel"/>
     <w:tmpl w:val="7F4AD62A"/>
@@ -13482,7 +15526,7 @@
       </w:rPr>
     </w:lvl>
   </w:abstractNum>
-  <w:abstractNum w:abstractNumId="9" w15:restartNumberingAfterBreak="0">
+  <w:abstractNum w:abstractNumId="11" w15:restartNumberingAfterBreak="0">
     <w:nsid w:val="29D763B4"/>
     <w:multiLevelType w:val="hybridMultilevel"/>
     <w:tmpl w:val="99AA937E"/>
@@ -13595,14 +15639,14 @@
       </w:rPr>
     </w:lvl>
   </w:abstractNum>
-  <w:abstractNum w:abstractNumId="10" w15:restartNumberingAfterBreak="0">
+  <w:abstractNum w:abstractNumId="12" w15:restartNumberingAfterBreak="0">
     <w:nsid w:val="2B576BCF"/>
     <w:multiLevelType w:val="multilevel"/>
     <w:tmpl w:val="2B56FF10"/>
     <w:lvl w:ilvl="0">
       <w:start w:val="1"/>
       <w:numFmt w:val="decimal"/>
-      <w:pStyle w:val="1"/>
+      <w:pStyle w:val="Heading1"/>
       <w:lvlText w:val="%1."/>
       <w:lvlJc w:val="left"/>
       <w:pPr>
@@ -13727,7 +15771,7 @@
       </w:pPr>
     </w:lvl>
   </w:abstractNum>
-  <w:abstractNum w:abstractNumId="11" w15:restartNumberingAfterBreak="0">
+  <w:abstractNum w:abstractNumId="13" w15:restartNumberingAfterBreak="0">
     <w:nsid w:val="2DA71437"/>
     <w:multiLevelType w:val="hybridMultilevel"/>
     <w:tmpl w:val="465EF4E6"/>
@@ -13840,7 +15884,233 @@
       </w:rPr>
     </w:lvl>
   </w:abstractNum>
-  <w:abstractNum w:abstractNumId="12" w15:restartNumberingAfterBreak="0">
+  <w:abstractNum w:abstractNumId="14" w15:restartNumberingAfterBreak="0">
+    <w:nsid w:val="2DB837C1"/>
+    <w:multiLevelType w:val="hybridMultilevel"/>
+    <w:tmpl w:val="56C65A3C"/>
+    <w:lvl w:ilvl="0" w:tplc="20000001">
+      <w:start w:val="1"/>
+      <w:numFmt w:val="bullet"/>
+      <w:lvlText w:val=""/>
+      <w:lvlJc w:val="left"/>
+      <w:pPr>
+        <w:ind w:left="720" w:hanging="360"/>
+      </w:pPr>
+      <w:rPr>
+        <w:rFonts w:ascii="Symbol" w:hAnsi="Symbol" w:hint="default"/>
+      </w:rPr>
+    </w:lvl>
+    <w:lvl w:ilvl="1" w:tplc="04090003" w:tentative="1">
+      <w:start w:val="1"/>
+      <w:numFmt w:val="bullet"/>
+      <w:lvlText w:val="o"/>
+      <w:lvlJc w:val="left"/>
+      <w:pPr>
+        <w:ind w:left="1440" w:hanging="360"/>
+      </w:pPr>
+      <w:rPr>
+        <w:rFonts w:ascii="Courier New" w:hAnsi="Courier New" w:cs="Courier New" w:hint="default"/>
+      </w:rPr>
+    </w:lvl>
+    <w:lvl w:ilvl="2" w:tplc="04090005" w:tentative="1">
+      <w:start w:val="1"/>
+      <w:numFmt w:val="bullet"/>
+      <w:lvlText w:val=""/>
+      <w:lvlJc w:val="left"/>
+      <w:pPr>
+        <w:ind w:left="2160" w:hanging="360"/>
+      </w:pPr>
+      <w:rPr>
+        <w:rFonts w:ascii="Wingdings" w:hAnsi="Wingdings" w:hint="default"/>
+      </w:rPr>
+    </w:lvl>
+    <w:lvl w:ilvl="3" w:tplc="04090001" w:tentative="1">
+      <w:start w:val="1"/>
+      <w:numFmt w:val="bullet"/>
+      <w:lvlText w:val=""/>
+      <w:lvlJc w:val="left"/>
+      <w:pPr>
+        <w:ind w:left="2880" w:hanging="360"/>
+      </w:pPr>
+      <w:rPr>
+        <w:rFonts w:ascii="Symbol" w:hAnsi="Symbol" w:hint="default"/>
+      </w:rPr>
+    </w:lvl>
+    <w:lvl w:ilvl="4" w:tplc="04090003" w:tentative="1">
+      <w:start w:val="1"/>
+      <w:numFmt w:val="bullet"/>
+      <w:lvlText w:val="o"/>
+      <w:lvlJc w:val="left"/>
+      <w:pPr>
+        <w:ind w:left="3600" w:hanging="360"/>
+      </w:pPr>
+      <w:rPr>
+        <w:rFonts w:ascii="Courier New" w:hAnsi="Courier New" w:cs="Courier New" w:hint="default"/>
+      </w:rPr>
+    </w:lvl>
+    <w:lvl w:ilvl="5" w:tplc="04090005" w:tentative="1">
+      <w:start w:val="1"/>
+      <w:numFmt w:val="bullet"/>
+      <w:lvlText w:val=""/>
+      <w:lvlJc w:val="left"/>
+      <w:pPr>
+        <w:ind w:left="4320" w:hanging="360"/>
+      </w:pPr>
+      <w:rPr>
+        <w:rFonts w:ascii="Wingdings" w:hAnsi="Wingdings" w:hint="default"/>
+      </w:rPr>
+    </w:lvl>
+    <w:lvl w:ilvl="6" w:tplc="04090001" w:tentative="1">
+      <w:start w:val="1"/>
+      <w:numFmt w:val="bullet"/>
+      <w:lvlText w:val=""/>
+      <w:lvlJc w:val="left"/>
+      <w:pPr>
+        <w:ind w:left="5040" w:hanging="360"/>
+      </w:pPr>
+      <w:rPr>
+        <w:rFonts w:ascii="Symbol" w:hAnsi="Symbol" w:hint="default"/>
+      </w:rPr>
+    </w:lvl>
+    <w:lvl w:ilvl="7" w:tplc="04090003" w:tentative="1">
+      <w:start w:val="1"/>
+      <w:numFmt w:val="bullet"/>
+      <w:lvlText w:val="o"/>
+      <w:lvlJc w:val="left"/>
+      <w:pPr>
+        <w:ind w:left="5760" w:hanging="360"/>
+      </w:pPr>
+      <w:rPr>
+        <w:rFonts w:ascii="Courier New" w:hAnsi="Courier New" w:cs="Courier New" w:hint="default"/>
+      </w:rPr>
+    </w:lvl>
+    <w:lvl w:ilvl="8" w:tplc="04090005" w:tentative="1">
+      <w:start w:val="1"/>
+      <w:numFmt w:val="bullet"/>
+      <w:lvlText w:val=""/>
+      <w:lvlJc w:val="left"/>
+      <w:pPr>
+        <w:ind w:left="6480" w:hanging="360"/>
+      </w:pPr>
+      <w:rPr>
+        <w:rFonts w:ascii="Wingdings" w:hAnsi="Wingdings" w:hint="default"/>
+      </w:rPr>
+    </w:lvl>
+  </w:abstractNum>
+  <w:abstractNum w:abstractNumId="15" w15:restartNumberingAfterBreak="0">
+    <w:nsid w:val="2E1525D1"/>
+    <w:multiLevelType w:val="hybridMultilevel"/>
+    <w:tmpl w:val="11C4D354"/>
+    <w:lvl w:ilvl="0" w:tplc="20000001">
+      <w:start w:val="1"/>
+      <w:numFmt w:val="bullet"/>
+      <w:lvlText w:val=""/>
+      <w:lvlJc w:val="left"/>
+      <w:pPr>
+        <w:ind w:left="1080" w:hanging="360"/>
+      </w:pPr>
+      <w:rPr>
+        <w:rFonts w:ascii="Symbol" w:hAnsi="Symbol" w:hint="default"/>
+      </w:rPr>
+    </w:lvl>
+    <w:lvl w:ilvl="1" w:tplc="04090003" w:tentative="1">
+      <w:start w:val="1"/>
+      <w:numFmt w:val="bullet"/>
+      <w:lvlText w:val="o"/>
+      <w:lvlJc w:val="left"/>
+      <w:pPr>
+        <w:ind w:left="1800" w:hanging="360"/>
+      </w:pPr>
+      <w:rPr>
+        <w:rFonts w:ascii="Courier New" w:hAnsi="Courier New" w:cs="Courier New" w:hint="default"/>
+      </w:rPr>
+    </w:lvl>
+    <w:lvl w:ilvl="2" w:tplc="04090005" w:tentative="1">
+      <w:start w:val="1"/>
+      <w:numFmt w:val="bullet"/>
+      <w:lvlText w:val=""/>
+      <w:lvlJc w:val="left"/>
+      <w:pPr>
+        <w:ind w:left="2520" w:hanging="360"/>
+      </w:pPr>
+      <w:rPr>
+        <w:rFonts w:ascii="Wingdings" w:hAnsi="Wingdings" w:hint="default"/>
+      </w:rPr>
+    </w:lvl>
+    <w:lvl w:ilvl="3" w:tplc="04090001" w:tentative="1">
+      <w:start w:val="1"/>
+      <w:numFmt w:val="bullet"/>
+      <w:lvlText w:val=""/>
+      <w:lvlJc w:val="left"/>
+      <w:pPr>
+        <w:ind w:left="3240" w:hanging="360"/>
+      </w:pPr>
+      <w:rPr>
+        <w:rFonts w:ascii="Symbol" w:hAnsi="Symbol" w:hint="default"/>
+      </w:rPr>
+    </w:lvl>
+    <w:lvl w:ilvl="4" w:tplc="04090003" w:tentative="1">
+      <w:start w:val="1"/>
+      <w:numFmt w:val="bullet"/>
+      <w:lvlText w:val="o"/>
+      <w:lvlJc w:val="left"/>
+      <w:pPr>
+        <w:ind w:left="3960" w:hanging="360"/>
+      </w:pPr>
+      <w:rPr>
+        <w:rFonts w:ascii="Courier New" w:hAnsi="Courier New" w:cs="Courier New" w:hint="default"/>
+      </w:rPr>
+    </w:lvl>
+    <w:lvl w:ilvl="5" w:tplc="04090005" w:tentative="1">
+      <w:start w:val="1"/>
+      <w:numFmt w:val="bullet"/>
+      <w:lvlText w:val=""/>
+      <w:lvlJc w:val="left"/>
+      <w:pPr>
+        <w:ind w:left="4680" w:hanging="360"/>
+      </w:pPr>
+      <w:rPr>
+        <w:rFonts w:ascii="Wingdings" w:hAnsi="Wingdings" w:hint="default"/>
+      </w:rPr>
+    </w:lvl>
+    <w:lvl w:ilvl="6" w:tplc="04090001" w:tentative="1">
+      <w:start w:val="1"/>
+      <w:numFmt w:val="bullet"/>
+      <w:lvlText w:val=""/>
+      <w:lvlJc w:val="left"/>
+      <w:pPr>
+        <w:ind w:left="5400" w:hanging="360"/>
+      </w:pPr>
+      <w:rPr>
+        <w:rFonts w:ascii="Symbol" w:hAnsi="Symbol" w:hint="default"/>
+      </w:rPr>
+    </w:lvl>
+    <w:lvl w:ilvl="7" w:tplc="04090003" w:tentative="1">
+      <w:start w:val="1"/>
+      <w:numFmt w:val="bullet"/>
+      <w:lvlText w:val="o"/>
+      <w:lvlJc w:val="left"/>
+      <w:pPr>
+        <w:ind w:left="6120" w:hanging="360"/>
+      </w:pPr>
+      <w:rPr>
+        <w:rFonts w:ascii="Courier New" w:hAnsi="Courier New" w:cs="Courier New" w:hint="default"/>
+      </w:rPr>
+    </w:lvl>
+    <w:lvl w:ilvl="8" w:tplc="04090005" w:tentative="1">
+      <w:start w:val="1"/>
+      <w:numFmt w:val="bullet"/>
+      <w:lvlText w:val=""/>
+      <w:lvlJc w:val="left"/>
+      <w:pPr>
+        <w:ind w:left="6840" w:hanging="360"/>
+      </w:pPr>
+      <w:rPr>
+        <w:rFonts w:ascii="Wingdings" w:hAnsi="Wingdings" w:hint="default"/>
+      </w:rPr>
+    </w:lvl>
+  </w:abstractNum>
+  <w:abstractNum w:abstractNumId="16" w15:restartNumberingAfterBreak="0">
     <w:nsid w:val="2F02256D"/>
     <w:multiLevelType w:val="multilevel"/>
     <w:tmpl w:val="9064D02E"/>
@@ -13956,7 +16226,233 @@
       </w:rPr>
     </w:lvl>
   </w:abstractNum>
-  <w:abstractNum w:abstractNumId="13" w15:restartNumberingAfterBreak="0">
+  <w:abstractNum w:abstractNumId="17" w15:restartNumberingAfterBreak="0">
+    <w:nsid w:val="30BB2C76"/>
+    <w:multiLevelType w:val="hybridMultilevel"/>
+    <w:tmpl w:val="ED76856A"/>
+    <w:lvl w:ilvl="0" w:tplc="20000001">
+      <w:start w:val="1"/>
+      <w:numFmt w:val="bullet"/>
+      <w:lvlText w:val=""/>
+      <w:lvlJc w:val="left"/>
+      <w:pPr>
+        <w:ind w:left="720" w:hanging="360"/>
+      </w:pPr>
+      <w:rPr>
+        <w:rFonts w:ascii="Symbol" w:hAnsi="Symbol" w:hint="default"/>
+      </w:rPr>
+    </w:lvl>
+    <w:lvl w:ilvl="1" w:tplc="04090003" w:tentative="1">
+      <w:start w:val="1"/>
+      <w:numFmt w:val="bullet"/>
+      <w:lvlText w:val="o"/>
+      <w:lvlJc w:val="left"/>
+      <w:pPr>
+        <w:ind w:left="1440" w:hanging="360"/>
+      </w:pPr>
+      <w:rPr>
+        <w:rFonts w:ascii="Courier New" w:hAnsi="Courier New" w:cs="Courier New" w:hint="default"/>
+      </w:rPr>
+    </w:lvl>
+    <w:lvl w:ilvl="2" w:tplc="04090005" w:tentative="1">
+      <w:start w:val="1"/>
+      <w:numFmt w:val="bullet"/>
+      <w:lvlText w:val=""/>
+      <w:lvlJc w:val="left"/>
+      <w:pPr>
+        <w:ind w:left="2160" w:hanging="360"/>
+      </w:pPr>
+      <w:rPr>
+        <w:rFonts w:ascii="Wingdings" w:hAnsi="Wingdings" w:hint="default"/>
+      </w:rPr>
+    </w:lvl>
+    <w:lvl w:ilvl="3" w:tplc="04090001" w:tentative="1">
+      <w:start w:val="1"/>
+      <w:numFmt w:val="bullet"/>
+      <w:lvlText w:val=""/>
+      <w:lvlJc w:val="left"/>
+      <w:pPr>
+        <w:ind w:left="2880" w:hanging="360"/>
+      </w:pPr>
+      <w:rPr>
+        <w:rFonts w:ascii="Symbol" w:hAnsi="Symbol" w:hint="default"/>
+      </w:rPr>
+    </w:lvl>
+    <w:lvl w:ilvl="4" w:tplc="04090003" w:tentative="1">
+      <w:start w:val="1"/>
+      <w:numFmt w:val="bullet"/>
+      <w:lvlText w:val="o"/>
+      <w:lvlJc w:val="left"/>
+      <w:pPr>
+        <w:ind w:left="3600" w:hanging="360"/>
+      </w:pPr>
+      <w:rPr>
+        <w:rFonts w:ascii="Courier New" w:hAnsi="Courier New" w:cs="Courier New" w:hint="default"/>
+      </w:rPr>
+    </w:lvl>
+    <w:lvl w:ilvl="5" w:tplc="04090005" w:tentative="1">
+      <w:start w:val="1"/>
+      <w:numFmt w:val="bullet"/>
+      <w:lvlText w:val=""/>
+      <w:lvlJc w:val="left"/>
+      <w:pPr>
+        <w:ind w:left="4320" w:hanging="360"/>
+      </w:pPr>
+      <w:rPr>
+        <w:rFonts w:ascii="Wingdings" w:hAnsi="Wingdings" w:hint="default"/>
+      </w:rPr>
+    </w:lvl>
+    <w:lvl w:ilvl="6" w:tplc="04090001" w:tentative="1">
+      <w:start w:val="1"/>
+      <w:numFmt w:val="bullet"/>
+      <w:lvlText w:val=""/>
+      <w:lvlJc w:val="left"/>
+      <w:pPr>
+        <w:ind w:left="5040" w:hanging="360"/>
+      </w:pPr>
+      <w:rPr>
+        <w:rFonts w:ascii="Symbol" w:hAnsi="Symbol" w:hint="default"/>
+      </w:rPr>
+    </w:lvl>
+    <w:lvl w:ilvl="7" w:tplc="04090003" w:tentative="1">
+      <w:start w:val="1"/>
+      <w:numFmt w:val="bullet"/>
+      <w:lvlText w:val="o"/>
+      <w:lvlJc w:val="left"/>
+      <w:pPr>
+        <w:ind w:left="5760" w:hanging="360"/>
+      </w:pPr>
+      <w:rPr>
+        <w:rFonts w:ascii="Courier New" w:hAnsi="Courier New" w:cs="Courier New" w:hint="default"/>
+      </w:rPr>
+    </w:lvl>
+    <w:lvl w:ilvl="8" w:tplc="04090005" w:tentative="1">
+      <w:start w:val="1"/>
+      <w:numFmt w:val="bullet"/>
+      <w:lvlText w:val=""/>
+      <w:lvlJc w:val="left"/>
+      <w:pPr>
+        <w:ind w:left="6480" w:hanging="360"/>
+      </w:pPr>
+      <w:rPr>
+        <w:rFonts w:ascii="Wingdings" w:hAnsi="Wingdings" w:hint="default"/>
+      </w:rPr>
+    </w:lvl>
+  </w:abstractNum>
+  <w:abstractNum w:abstractNumId="18" w15:restartNumberingAfterBreak="0">
+    <w:nsid w:val="348055EA"/>
+    <w:multiLevelType w:val="hybridMultilevel"/>
+    <w:tmpl w:val="67AA3A38"/>
+    <w:lvl w:ilvl="0" w:tplc="20000001">
+      <w:start w:val="1"/>
+      <w:numFmt w:val="bullet"/>
+      <w:lvlText w:val=""/>
+      <w:lvlJc w:val="left"/>
+      <w:pPr>
+        <w:ind w:left="720" w:hanging="360"/>
+      </w:pPr>
+      <w:rPr>
+        <w:rFonts w:ascii="Symbol" w:hAnsi="Symbol" w:hint="default"/>
+      </w:rPr>
+    </w:lvl>
+    <w:lvl w:ilvl="1" w:tplc="04090003" w:tentative="1">
+      <w:start w:val="1"/>
+      <w:numFmt w:val="bullet"/>
+      <w:lvlText w:val="o"/>
+      <w:lvlJc w:val="left"/>
+      <w:pPr>
+        <w:ind w:left="1440" w:hanging="360"/>
+      </w:pPr>
+      <w:rPr>
+        <w:rFonts w:ascii="Courier New" w:hAnsi="Courier New" w:cs="Courier New" w:hint="default"/>
+      </w:rPr>
+    </w:lvl>
+    <w:lvl w:ilvl="2" w:tplc="04090005" w:tentative="1">
+      <w:start w:val="1"/>
+      <w:numFmt w:val="bullet"/>
+      <w:lvlText w:val=""/>
+      <w:lvlJc w:val="left"/>
+      <w:pPr>
+        <w:ind w:left="2160" w:hanging="360"/>
+      </w:pPr>
+      <w:rPr>
+        <w:rFonts w:ascii="Wingdings" w:hAnsi="Wingdings" w:hint="default"/>
+      </w:rPr>
+    </w:lvl>
+    <w:lvl w:ilvl="3" w:tplc="04090001" w:tentative="1">
+      <w:start w:val="1"/>
+      <w:numFmt w:val="bullet"/>
+      <w:lvlText w:val=""/>
+      <w:lvlJc w:val="left"/>
+      <w:pPr>
+        <w:ind w:left="2880" w:hanging="360"/>
+      </w:pPr>
+      <w:rPr>
+        <w:rFonts w:ascii="Symbol" w:hAnsi="Symbol" w:hint="default"/>
+      </w:rPr>
+    </w:lvl>
+    <w:lvl w:ilvl="4" w:tplc="04090003" w:tentative="1">
+      <w:start w:val="1"/>
+      <w:numFmt w:val="bullet"/>
+      <w:lvlText w:val="o"/>
+      <w:lvlJc w:val="left"/>
+      <w:pPr>
+        <w:ind w:left="3600" w:hanging="360"/>
+      </w:pPr>
+      <w:rPr>
+        <w:rFonts w:ascii="Courier New" w:hAnsi="Courier New" w:cs="Courier New" w:hint="default"/>
+      </w:rPr>
+    </w:lvl>
+    <w:lvl w:ilvl="5" w:tplc="04090005" w:tentative="1">
+      <w:start w:val="1"/>
+      <w:numFmt w:val="bullet"/>
+      <w:lvlText w:val=""/>
+      <w:lvlJc w:val="left"/>
+      <w:pPr>
+        <w:ind w:left="4320" w:hanging="360"/>
+      </w:pPr>
+      <w:rPr>
+        <w:rFonts w:ascii="Wingdings" w:hAnsi="Wingdings" w:hint="default"/>
+      </w:rPr>
+    </w:lvl>
+    <w:lvl w:ilvl="6" w:tplc="04090001" w:tentative="1">
+      <w:start w:val="1"/>
+      <w:numFmt w:val="bullet"/>
+      <w:lvlText w:val=""/>
+      <w:lvlJc w:val="left"/>
+      <w:pPr>
+        <w:ind w:left="5040" w:hanging="360"/>
+      </w:pPr>
+      <w:rPr>
+        <w:rFonts w:ascii="Symbol" w:hAnsi="Symbol" w:hint="default"/>
+      </w:rPr>
+    </w:lvl>
+    <w:lvl w:ilvl="7" w:tplc="04090003" w:tentative="1">
+      <w:start w:val="1"/>
+      <w:numFmt w:val="bullet"/>
+      <w:lvlText w:val="o"/>
+      <w:lvlJc w:val="left"/>
+      <w:pPr>
+        <w:ind w:left="5760" w:hanging="360"/>
+      </w:pPr>
+      <w:rPr>
+        <w:rFonts w:ascii="Courier New" w:hAnsi="Courier New" w:cs="Courier New" w:hint="default"/>
+      </w:rPr>
+    </w:lvl>
+    <w:lvl w:ilvl="8" w:tplc="04090005" w:tentative="1">
+      <w:start w:val="1"/>
+      <w:numFmt w:val="bullet"/>
+      <w:lvlText w:val=""/>
+      <w:lvlJc w:val="left"/>
+      <w:pPr>
+        <w:ind w:left="6480" w:hanging="360"/>
+      </w:pPr>
+      <w:rPr>
+        <w:rFonts w:ascii="Wingdings" w:hAnsi="Wingdings" w:hint="default"/>
+      </w:rPr>
+    </w:lvl>
+  </w:abstractNum>
+  <w:abstractNum w:abstractNumId="19" w15:restartNumberingAfterBreak="0">
     <w:nsid w:val="378D693B"/>
     <w:multiLevelType w:val="hybridMultilevel"/>
     <w:tmpl w:val="C47C866C"/>
@@ -14069,7 +16565,120 @@
       </w:rPr>
     </w:lvl>
   </w:abstractNum>
-  <w:abstractNum w:abstractNumId="14" w15:restartNumberingAfterBreak="0">
+  <w:abstractNum w:abstractNumId="20" w15:restartNumberingAfterBreak="0">
+    <w:nsid w:val="41E647E3"/>
+    <w:multiLevelType w:val="hybridMultilevel"/>
+    <w:tmpl w:val="1B5044E6"/>
+    <w:lvl w:ilvl="0" w:tplc="20000001">
+      <w:start w:val="1"/>
+      <w:numFmt w:val="bullet"/>
+      <w:lvlText w:val=""/>
+      <w:lvlJc w:val="left"/>
+      <w:pPr>
+        <w:ind w:left="952" w:hanging="360"/>
+      </w:pPr>
+      <w:rPr>
+        <w:rFonts w:ascii="Symbol" w:hAnsi="Symbol" w:hint="default"/>
+      </w:rPr>
+    </w:lvl>
+    <w:lvl w:ilvl="1" w:tplc="04090003" w:tentative="1">
+      <w:start w:val="1"/>
+      <w:numFmt w:val="bullet"/>
+      <w:lvlText w:val="o"/>
+      <w:lvlJc w:val="left"/>
+      <w:pPr>
+        <w:ind w:left="1672" w:hanging="360"/>
+      </w:pPr>
+      <w:rPr>
+        <w:rFonts w:ascii="Courier New" w:hAnsi="Courier New" w:cs="Courier New" w:hint="default"/>
+      </w:rPr>
+    </w:lvl>
+    <w:lvl w:ilvl="2" w:tplc="04090005" w:tentative="1">
+      <w:start w:val="1"/>
+      <w:numFmt w:val="bullet"/>
+      <w:lvlText w:val=""/>
+      <w:lvlJc w:val="left"/>
+      <w:pPr>
+        <w:ind w:left="2392" w:hanging="360"/>
+      </w:pPr>
+      <w:rPr>
+        <w:rFonts w:ascii="Wingdings" w:hAnsi="Wingdings" w:hint="default"/>
+      </w:rPr>
+    </w:lvl>
+    <w:lvl w:ilvl="3" w:tplc="04090001" w:tentative="1">
+      <w:start w:val="1"/>
+      <w:numFmt w:val="bullet"/>
+      <w:lvlText w:val=""/>
+      <w:lvlJc w:val="left"/>
+      <w:pPr>
+        <w:ind w:left="3112" w:hanging="360"/>
+      </w:pPr>
+      <w:rPr>
+        <w:rFonts w:ascii="Symbol" w:hAnsi="Symbol" w:hint="default"/>
+      </w:rPr>
+    </w:lvl>
+    <w:lvl w:ilvl="4" w:tplc="04090003" w:tentative="1">
+      <w:start w:val="1"/>
+      <w:numFmt w:val="bullet"/>
+      <w:lvlText w:val="o"/>
+      <w:lvlJc w:val="left"/>
+      <w:pPr>
+        <w:ind w:left="3832" w:hanging="360"/>
+      </w:pPr>
+      <w:rPr>
+        <w:rFonts w:ascii="Courier New" w:hAnsi="Courier New" w:cs="Courier New" w:hint="default"/>
+      </w:rPr>
+    </w:lvl>
+    <w:lvl w:ilvl="5" w:tplc="04090005" w:tentative="1">
+      <w:start w:val="1"/>
+      <w:numFmt w:val="bullet"/>
+      <w:lvlText w:val=""/>
+      <w:lvlJc w:val="left"/>
+      <w:pPr>
+        <w:ind w:left="4552" w:hanging="360"/>
+      </w:pPr>
+      <w:rPr>
+        <w:rFonts w:ascii="Wingdings" w:hAnsi="Wingdings" w:hint="default"/>
+      </w:rPr>
+    </w:lvl>
+    <w:lvl w:ilvl="6" w:tplc="04090001" w:tentative="1">
+      <w:start w:val="1"/>
+      <w:numFmt w:val="bullet"/>
+      <w:lvlText w:val=""/>
+      <w:lvlJc w:val="left"/>
+      <w:pPr>
+        <w:ind w:left="5272" w:hanging="360"/>
+      </w:pPr>
+      <w:rPr>
+        <w:rFonts w:ascii="Symbol" w:hAnsi="Symbol" w:hint="default"/>
+      </w:rPr>
+    </w:lvl>
+    <w:lvl w:ilvl="7" w:tplc="04090003" w:tentative="1">
+      <w:start w:val="1"/>
+      <w:numFmt w:val="bullet"/>
+      <w:lvlText w:val="o"/>
+      <w:lvlJc w:val="left"/>
+      <w:pPr>
+        <w:ind w:left="5992" w:hanging="360"/>
+      </w:pPr>
+      <w:rPr>
+        <w:rFonts w:ascii="Courier New" w:hAnsi="Courier New" w:cs="Courier New" w:hint="default"/>
+      </w:rPr>
+    </w:lvl>
+    <w:lvl w:ilvl="8" w:tplc="04090005" w:tentative="1">
+      <w:start w:val="1"/>
+      <w:numFmt w:val="bullet"/>
+      <w:lvlText w:val=""/>
+      <w:lvlJc w:val="left"/>
+      <w:pPr>
+        <w:ind w:left="6712" w:hanging="360"/>
+      </w:pPr>
+      <w:rPr>
+        <w:rFonts w:ascii="Wingdings" w:hAnsi="Wingdings" w:hint="default"/>
+      </w:rPr>
+    </w:lvl>
+  </w:abstractNum>
+  <w:abstractNum w:abstractNumId="21" w15:restartNumberingAfterBreak="0">
     <w:nsid w:val="46AA3762"/>
     <w:multiLevelType w:val="hybridMultilevel"/>
     <w:tmpl w:val="BB982DF4"/>
@@ -14182,7 +16791,7 @@
       </w:rPr>
     </w:lvl>
   </w:abstractNum>
-  <w:abstractNum w:abstractNumId="15" w15:restartNumberingAfterBreak="0">
+  <w:abstractNum w:abstractNumId="22" w15:restartNumberingAfterBreak="0">
     <w:nsid w:val="48E06F0B"/>
     <w:multiLevelType w:val="hybridMultilevel"/>
     <w:tmpl w:val="BC965D70"/>
@@ -14271,7 +16880,209 @@
       </w:pPr>
     </w:lvl>
   </w:abstractNum>
-  <w:abstractNum w:abstractNumId="16" w15:restartNumberingAfterBreak="0">
+  <w:abstractNum w:abstractNumId="23" w15:restartNumberingAfterBreak="0">
+    <w:nsid w:val="49D93BE3"/>
+    <w:multiLevelType w:val="hybridMultilevel"/>
+    <w:tmpl w:val="796492BA"/>
+    <w:lvl w:ilvl="0" w:tplc="20000001">
+      <w:start w:val="1"/>
+      <w:numFmt w:val="bullet"/>
+      <w:lvlText w:val=""/>
+      <w:lvlJc w:val="left"/>
+      <w:pPr>
+        <w:ind w:left="720" w:hanging="360"/>
+      </w:pPr>
+      <w:rPr>
+        <w:rFonts w:ascii="Symbol" w:hAnsi="Symbol" w:hint="default"/>
+      </w:rPr>
+    </w:lvl>
+    <w:lvl w:ilvl="1" w:tplc="04090003" w:tentative="1">
+      <w:start w:val="1"/>
+      <w:numFmt w:val="bullet"/>
+      <w:lvlText w:val="o"/>
+      <w:lvlJc w:val="left"/>
+      <w:pPr>
+        <w:ind w:left="1440" w:hanging="360"/>
+      </w:pPr>
+      <w:rPr>
+        <w:rFonts w:ascii="Courier New" w:hAnsi="Courier New" w:cs="Courier New" w:hint="default"/>
+      </w:rPr>
+    </w:lvl>
+    <w:lvl w:ilvl="2" w:tplc="04090005" w:tentative="1">
+      <w:start w:val="1"/>
+      <w:numFmt w:val="bullet"/>
+      <w:lvlText w:val=""/>
+      <w:lvlJc w:val="left"/>
+      <w:pPr>
+        <w:ind w:left="2160" w:hanging="360"/>
+      </w:pPr>
+      <w:rPr>
+        <w:rFonts w:ascii="Wingdings" w:hAnsi="Wingdings" w:hint="default"/>
+      </w:rPr>
+    </w:lvl>
+    <w:lvl w:ilvl="3" w:tplc="04090001" w:tentative="1">
+      <w:start w:val="1"/>
+      <w:numFmt w:val="bullet"/>
+      <w:lvlText w:val=""/>
+      <w:lvlJc w:val="left"/>
+      <w:pPr>
+        <w:ind w:left="2880" w:hanging="360"/>
+      </w:pPr>
+      <w:rPr>
+        <w:rFonts w:ascii="Symbol" w:hAnsi="Symbol" w:hint="default"/>
+      </w:rPr>
+    </w:lvl>
+    <w:lvl w:ilvl="4" w:tplc="04090003" w:tentative="1">
+      <w:start w:val="1"/>
+      <w:numFmt w:val="bullet"/>
+      <w:lvlText w:val="o"/>
+      <w:lvlJc w:val="left"/>
+      <w:pPr>
+        <w:ind w:left="3600" w:hanging="360"/>
+      </w:pPr>
+      <w:rPr>
+        <w:rFonts w:ascii="Courier New" w:hAnsi="Courier New" w:cs="Courier New" w:hint="default"/>
+      </w:rPr>
+    </w:lvl>
+    <w:lvl w:ilvl="5" w:tplc="04090005" w:tentative="1">
+      <w:start w:val="1"/>
+      <w:numFmt w:val="bullet"/>
+      <w:lvlText w:val=""/>
+      <w:lvlJc w:val="left"/>
+      <w:pPr>
+        <w:ind w:left="4320" w:hanging="360"/>
+      </w:pPr>
+      <w:rPr>
+        <w:rFonts w:ascii="Wingdings" w:hAnsi="Wingdings" w:hint="default"/>
+      </w:rPr>
+    </w:lvl>
+    <w:lvl w:ilvl="6" w:tplc="04090001" w:tentative="1">
+      <w:start w:val="1"/>
+      <w:numFmt w:val="bullet"/>
+      <w:lvlText w:val=""/>
+      <w:lvlJc w:val="left"/>
+      <w:pPr>
+        <w:ind w:left="5040" w:hanging="360"/>
+      </w:pPr>
+      <w:rPr>
+        <w:rFonts w:ascii="Symbol" w:hAnsi="Symbol" w:hint="default"/>
+      </w:rPr>
+    </w:lvl>
+    <w:lvl w:ilvl="7" w:tplc="04090003" w:tentative="1">
+      <w:start w:val="1"/>
+      <w:numFmt w:val="bullet"/>
+      <w:lvlText w:val="o"/>
+      <w:lvlJc w:val="left"/>
+      <w:pPr>
+        <w:ind w:left="5760" w:hanging="360"/>
+      </w:pPr>
+      <w:rPr>
+        <w:rFonts w:ascii="Courier New" w:hAnsi="Courier New" w:cs="Courier New" w:hint="default"/>
+      </w:rPr>
+    </w:lvl>
+    <w:lvl w:ilvl="8" w:tplc="04090005" w:tentative="1">
+      <w:start w:val="1"/>
+      <w:numFmt w:val="bullet"/>
+      <w:lvlText w:val=""/>
+      <w:lvlJc w:val="left"/>
+      <w:pPr>
+        <w:ind w:left="6480" w:hanging="360"/>
+      </w:pPr>
+      <w:rPr>
+        <w:rFonts w:ascii="Wingdings" w:hAnsi="Wingdings" w:hint="default"/>
+      </w:rPr>
+    </w:lvl>
+  </w:abstractNum>
+  <w:abstractNum w:abstractNumId="24" w15:restartNumberingAfterBreak="0">
+    <w:nsid w:val="571E64A2"/>
+    <w:multiLevelType w:val="hybridMultilevel"/>
+    <w:tmpl w:val="58EAA2C0"/>
+    <w:lvl w:ilvl="0" w:tplc="7BA4A14C">
+      <w:start w:val="9"/>
+      <w:numFmt w:val="decimal"/>
+      <w:lvlText w:val="%1."/>
+      <w:lvlJc w:val="left"/>
+      <w:pPr>
+        <w:ind w:left="952" w:hanging="360"/>
+      </w:pPr>
+      <w:rPr>
+        <w:rFonts w:hint="default"/>
+      </w:rPr>
+    </w:lvl>
+    <w:lvl w:ilvl="1" w:tplc="04090019" w:tentative="1">
+      <w:start w:val="1"/>
+      <w:numFmt w:val="lowerLetter"/>
+      <w:lvlText w:val="%2."/>
+      <w:lvlJc w:val="left"/>
+      <w:pPr>
+        <w:ind w:left="1672" w:hanging="360"/>
+      </w:pPr>
+    </w:lvl>
+    <w:lvl w:ilvl="2" w:tplc="0409001B" w:tentative="1">
+      <w:start w:val="1"/>
+      <w:numFmt w:val="lowerRoman"/>
+      <w:lvlText w:val="%3."/>
+      <w:lvlJc w:val="right"/>
+      <w:pPr>
+        <w:ind w:left="2392" w:hanging="180"/>
+      </w:pPr>
+    </w:lvl>
+    <w:lvl w:ilvl="3" w:tplc="0409000F" w:tentative="1">
+      <w:start w:val="1"/>
+      <w:numFmt w:val="decimal"/>
+      <w:lvlText w:val="%4."/>
+      <w:lvlJc w:val="left"/>
+      <w:pPr>
+        <w:ind w:left="3112" w:hanging="360"/>
+      </w:pPr>
+    </w:lvl>
+    <w:lvl w:ilvl="4" w:tplc="04090019" w:tentative="1">
+      <w:start w:val="1"/>
+      <w:numFmt w:val="lowerLetter"/>
+      <w:lvlText w:val="%5."/>
+      <w:lvlJc w:val="left"/>
+      <w:pPr>
+        <w:ind w:left="3832" w:hanging="360"/>
+      </w:pPr>
+    </w:lvl>
+    <w:lvl w:ilvl="5" w:tplc="0409001B" w:tentative="1">
+      <w:start w:val="1"/>
+      <w:numFmt w:val="lowerRoman"/>
+      <w:lvlText w:val="%6."/>
+      <w:lvlJc w:val="right"/>
+      <w:pPr>
+        <w:ind w:left="4552" w:hanging="180"/>
+      </w:pPr>
+    </w:lvl>
+    <w:lvl w:ilvl="6" w:tplc="0409000F" w:tentative="1">
+      <w:start w:val="1"/>
+      <w:numFmt w:val="decimal"/>
+      <w:lvlText w:val="%7."/>
+      <w:lvlJc w:val="left"/>
+      <w:pPr>
+        <w:ind w:left="5272" w:hanging="360"/>
+      </w:pPr>
+    </w:lvl>
+    <w:lvl w:ilvl="7" w:tplc="04090019" w:tentative="1">
+      <w:start w:val="1"/>
+      <w:numFmt w:val="lowerLetter"/>
+      <w:lvlText w:val="%8."/>
+      <w:lvlJc w:val="left"/>
+      <w:pPr>
+        <w:ind w:left="5992" w:hanging="360"/>
+      </w:pPr>
+    </w:lvl>
+    <w:lvl w:ilvl="8" w:tplc="0409001B" w:tentative="1">
+      <w:start w:val="1"/>
+      <w:numFmt w:val="lowerRoman"/>
+      <w:lvlText w:val="%9."/>
+      <w:lvlJc w:val="right"/>
+      <w:pPr>
+        <w:ind w:left="6712" w:hanging="180"/>
+      </w:pPr>
+    </w:lvl>
+  </w:abstractNum>
+  <w:abstractNum w:abstractNumId="25" w15:restartNumberingAfterBreak="0">
     <w:nsid w:val="6BB30C99"/>
     <w:multiLevelType w:val="hybridMultilevel"/>
     <w:tmpl w:val="DDE685AE"/>
@@ -14384,7 +17195,120 @@
       </w:rPr>
     </w:lvl>
   </w:abstractNum>
-  <w:abstractNum w:abstractNumId="17" w15:restartNumberingAfterBreak="0">
+  <w:abstractNum w:abstractNumId="26" w15:restartNumberingAfterBreak="0">
+    <w:nsid w:val="73154FC6"/>
+    <w:multiLevelType w:val="hybridMultilevel"/>
+    <w:tmpl w:val="42CCDE9A"/>
+    <w:lvl w:ilvl="0" w:tplc="20000001">
+      <w:start w:val="1"/>
+      <w:numFmt w:val="bullet"/>
+      <w:lvlText w:val=""/>
+      <w:lvlJc w:val="left"/>
+      <w:pPr>
+        <w:ind w:left="720" w:hanging="360"/>
+      </w:pPr>
+      <w:rPr>
+        <w:rFonts w:ascii="Symbol" w:hAnsi="Symbol" w:hint="default"/>
+      </w:rPr>
+    </w:lvl>
+    <w:lvl w:ilvl="1" w:tplc="04090003" w:tentative="1">
+      <w:start w:val="1"/>
+      <w:numFmt w:val="bullet"/>
+      <w:lvlText w:val="o"/>
+      <w:lvlJc w:val="left"/>
+      <w:pPr>
+        <w:ind w:left="1440" w:hanging="360"/>
+      </w:pPr>
+      <w:rPr>
+        <w:rFonts w:ascii="Courier New" w:hAnsi="Courier New" w:cs="Courier New" w:hint="default"/>
+      </w:rPr>
+    </w:lvl>
+    <w:lvl w:ilvl="2" w:tplc="04090005" w:tentative="1">
+      <w:start w:val="1"/>
+      <w:numFmt w:val="bullet"/>
+      <w:lvlText w:val=""/>
+      <w:lvlJc w:val="left"/>
+      <w:pPr>
+        <w:ind w:left="2160" w:hanging="360"/>
+      </w:pPr>
+      <w:rPr>
+        <w:rFonts w:ascii="Wingdings" w:hAnsi="Wingdings" w:hint="default"/>
+      </w:rPr>
+    </w:lvl>
+    <w:lvl w:ilvl="3" w:tplc="04090001" w:tentative="1">
+      <w:start w:val="1"/>
+      <w:numFmt w:val="bullet"/>
+      <w:lvlText w:val=""/>
+      <w:lvlJc w:val="left"/>
+      <w:pPr>
+        <w:ind w:left="2880" w:hanging="360"/>
+      </w:pPr>
+      <w:rPr>
+        <w:rFonts w:ascii="Symbol" w:hAnsi="Symbol" w:hint="default"/>
+      </w:rPr>
+    </w:lvl>
+    <w:lvl w:ilvl="4" w:tplc="04090003" w:tentative="1">
+      <w:start w:val="1"/>
+      <w:numFmt w:val="bullet"/>
+      <w:lvlText w:val="o"/>
+      <w:lvlJc w:val="left"/>
+      <w:pPr>
+        <w:ind w:left="3600" w:hanging="360"/>
+      </w:pPr>
+      <w:rPr>
+        <w:rFonts w:ascii="Courier New" w:hAnsi="Courier New" w:cs="Courier New" w:hint="default"/>
+      </w:rPr>
+    </w:lvl>
+    <w:lvl w:ilvl="5" w:tplc="04090005" w:tentative="1">
+      <w:start w:val="1"/>
+      <w:numFmt w:val="bullet"/>
+      <w:lvlText w:val=""/>
+      <w:lvlJc w:val="left"/>
+      <w:pPr>
+        <w:ind w:left="4320" w:hanging="360"/>
+      </w:pPr>
+      <w:rPr>
+        <w:rFonts w:ascii="Wingdings" w:hAnsi="Wingdings" w:hint="default"/>
+      </w:rPr>
+    </w:lvl>
+    <w:lvl w:ilvl="6" w:tplc="04090001" w:tentative="1">
+      <w:start w:val="1"/>
+      <w:numFmt w:val="bullet"/>
+      <w:lvlText w:val=""/>
+      <w:lvlJc w:val="left"/>
+      <w:pPr>
+        <w:ind w:left="5040" w:hanging="360"/>
+      </w:pPr>
+      <w:rPr>
+        <w:rFonts w:ascii="Symbol" w:hAnsi="Symbol" w:hint="default"/>
+      </w:rPr>
+    </w:lvl>
+    <w:lvl w:ilvl="7" w:tplc="04090003" w:tentative="1">
+      <w:start w:val="1"/>
+      <w:numFmt w:val="bullet"/>
+      <w:lvlText w:val="o"/>
+      <w:lvlJc w:val="left"/>
+      <w:pPr>
+        <w:ind w:left="5760" w:hanging="360"/>
+      </w:pPr>
+      <w:rPr>
+        <w:rFonts w:ascii="Courier New" w:hAnsi="Courier New" w:cs="Courier New" w:hint="default"/>
+      </w:rPr>
+    </w:lvl>
+    <w:lvl w:ilvl="8" w:tplc="04090005" w:tentative="1">
+      <w:start w:val="1"/>
+      <w:numFmt w:val="bullet"/>
+      <w:lvlText w:val=""/>
+      <w:lvlJc w:val="left"/>
+      <w:pPr>
+        <w:ind w:left="6480" w:hanging="360"/>
+      </w:pPr>
+      <w:rPr>
+        <w:rFonts w:ascii="Wingdings" w:hAnsi="Wingdings" w:hint="default"/>
+      </w:rPr>
+    </w:lvl>
+  </w:abstractNum>
+  <w:abstractNum w:abstractNumId="27" w15:restartNumberingAfterBreak="0">
     <w:nsid w:val="7C8C6172"/>
     <w:multiLevelType w:val="hybridMultilevel"/>
     <w:tmpl w:val="E760FAF0"/>
@@ -14497,7 +17421,7 @@
       </w:rPr>
     </w:lvl>
   </w:abstractNum>
-  <w:abstractNum w:abstractNumId="18" w15:restartNumberingAfterBreak="0">
+  <w:abstractNum w:abstractNumId="28" w15:restartNumberingAfterBreak="0">
     <w:nsid w:val="7DB54E44"/>
     <w:multiLevelType w:val="hybridMultilevel"/>
     <w:tmpl w:val="8AD8FE9E"/>
@@ -14584,31 +17508,31 @@
     </w:lvl>
   </w:abstractNum>
   <w:num w:numId="1">
-    <w:abstractNumId w:val="17"/>
+    <w:abstractNumId w:val="27"/>
   </w:num>
   <w:num w:numId="2">
-    <w:abstractNumId w:val="15"/>
+    <w:abstractNumId w:val="22"/>
   </w:num>
   <w:num w:numId="3">
+    <w:abstractNumId w:val="9"/>
+  </w:num>
+  <w:num w:numId="4">
+    <w:abstractNumId w:val="2"/>
+  </w:num>
+  <w:num w:numId="5">
+    <w:abstractNumId w:val="28"/>
+  </w:num>
+  <w:num w:numId="6">
     <w:abstractNumId w:val="7"/>
   </w:num>
-  <w:num w:numId="4">
-    <w:abstractNumId w:val="0"/>
+  <w:num w:numId="7">
+    <w:abstractNumId w:val="3"/>
   </w:num>
-  <w:num w:numId="5">
-    <w:abstractNumId w:val="18"/>
-  </w:num>
-  <w:num w:numId="6">
+  <w:num w:numId="8">
     <w:abstractNumId w:val="5"/>
   </w:num>
-  <w:num w:numId="7">
-    <w:abstractNumId w:val="1"/>
-  </w:num>
-  <w:num w:numId="8">
-    <w:abstractNumId w:val="3"/>
-  </w:num>
   <w:num w:numId="9">
-    <w:abstractNumId w:val="10"/>
+    <w:abstractNumId w:val="12"/>
     <w:lvlOverride w:ilvl="0">
       <w:startOverride w:val="1"/>
     </w:lvlOverride>
@@ -14638,19 +17562,19 @@
     </w:lvlOverride>
   </w:num>
   <w:num w:numId="10">
-    <w:abstractNumId w:val="13"/>
+    <w:abstractNumId w:val="19"/>
   </w:num>
   <w:num w:numId="11">
-    <w:abstractNumId w:val="2"/>
+    <w:abstractNumId w:val="4"/>
   </w:num>
   <w:num w:numId="12">
-    <w:abstractNumId w:val="4"/>
+    <w:abstractNumId w:val="6"/>
   </w:num>
   <w:num w:numId="13">
-    <w:abstractNumId w:val="12"/>
+    <w:abstractNumId w:val="16"/>
   </w:num>
   <w:num w:numId="14">
-    <w:abstractNumId w:val="6"/>
+    <w:abstractNumId w:val="8"/>
     <w:lvlOverride w:ilvl="0">
       <w:startOverride w:val="1"/>
     </w:lvlOverride>
@@ -14680,25 +17604,55 @@
     </w:lvlOverride>
   </w:num>
   <w:num w:numId="15">
-    <w:abstractNumId w:val="9"/>
+    <w:abstractNumId w:val="11"/>
   </w:num>
   <w:num w:numId="16">
-    <w:abstractNumId w:val="16"/>
+    <w:abstractNumId w:val="25"/>
   </w:num>
   <w:num w:numId="17">
+    <w:abstractNumId w:val="21"/>
+  </w:num>
+  <w:num w:numId="18">
+    <w:abstractNumId w:val="13"/>
+  </w:num>
+  <w:num w:numId="19">
+    <w:abstractNumId w:val="10"/>
+  </w:num>
+  <w:num w:numId="20">
+    <w:abstractNumId w:val="15"/>
+  </w:num>
+  <w:num w:numId="21">
+    <w:abstractNumId w:val="23"/>
+  </w:num>
+  <w:num w:numId="22">
+    <w:abstractNumId w:val="26"/>
+  </w:num>
+  <w:num w:numId="23">
+    <w:abstractNumId w:val="1"/>
+  </w:num>
+  <w:num w:numId="24">
+    <w:abstractNumId w:val="17"/>
+  </w:num>
+  <w:num w:numId="25">
     <w:abstractNumId w:val="14"/>
   </w:num>
-  <w:num w:numId="18">
-    <w:abstractNumId w:val="11"/>
+  <w:num w:numId="26">
+    <w:abstractNumId w:val="0"/>
   </w:num>
-  <w:num w:numId="19">
-    <w:abstractNumId w:val="8"/>
+  <w:num w:numId="27">
+    <w:abstractNumId w:val="24"/>
+  </w:num>
+  <w:num w:numId="28">
+    <w:abstractNumId w:val="20"/>
+  </w:num>
+  <w:num w:numId="29">
+    <w:abstractNumId w:val="18"/>
   </w:num>
 </w:numbering>
 </file>
 
 <file path=word/styles.xml><?xml version="1.0" encoding="utf-8"?>
-<w:styles xmlns:mc="http://schemas.openxmlformats.org/markup-compatibility/2006" xmlns:r="http://schemas.openxmlformats.org/officeDocument/2006/relationships" xmlns:w="http://schemas.openxmlformats.org/wordprocessingml/2006/main" xmlns:w14="http://schemas.microsoft.com/office/word/2010/wordml" xmlns:w15="http://schemas.microsoft.com/office/word/2012/wordml" xmlns:w16cex="http://schemas.microsoft.com/office/word/2018/wordml/cex" xmlns:w16cid="http://schemas.microsoft.com/office/word/2016/wordml/cid" xmlns:w16="http://schemas.microsoft.com/office/word/2018/wordml" xmlns:w16sdtdh="http://schemas.microsoft.com/office/word/2020/wordml/sdtdatahash" xmlns:w16se="http://schemas.microsoft.com/office/word/2015/wordml/symex" mc:Ignorable="w14 w15 w16se w16cid w16 w16cex w16sdtdh">
+<w:styles xmlns:mc="http://schemas.openxmlformats.org/markup-compatibility/2006" xmlns:r="http://schemas.openxmlformats.org/officeDocument/2006/relationships" xmlns:w="http://schemas.openxmlformats.org/wordprocessingml/2006/main" xmlns:w14="http://schemas.microsoft.com/office/word/2010/wordml" xmlns:w15="http://schemas.microsoft.com/office/word/2012/wordml" xmlns:w16cid="http://schemas.microsoft.com/office/word/2016/wordml/cid" xmlns:w16se="http://schemas.microsoft.com/office/word/2015/wordml/symex" mc:Ignorable="w14 w15 w16se w16cid">
   <w:docDefaults>
     <w:rPrDefault>
       <w:rPr>
@@ -14714,7 +17668,7 @@
       </w:pPr>
     </w:pPrDefault>
   </w:docDefaults>
-  <w:latentStyles w:defLockedState="0" w:defUIPriority="99" w:defSemiHidden="0" w:defUnhideWhenUsed="0" w:defQFormat="0" w:count="376">
+  <w:latentStyles w:defLockedState="0" w:defUIPriority="99" w:defSemiHidden="0" w:defUnhideWhenUsed="0" w:defQFormat="0" w:count="375">
     <w:lsdException w:name="Normal" w:uiPriority="0" w:qFormat="1"/>
     <w:lsdException w:name="heading 1" w:uiPriority="0" w:qFormat="1"/>
     <w:lsdException w:name="heading 2" w:semiHidden="1" w:uiPriority="9" w:unhideWhenUsed="1" w:qFormat="1"/>
@@ -15090,20 +18044,19 @@
     <w:lsdException w:name="Smart Hyperlink" w:semiHidden="1" w:unhideWhenUsed="1"/>
     <w:lsdException w:name="Hashtag" w:semiHidden="1" w:unhideWhenUsed="1"/>
     <w:lsdException w:name="Unresolved Mention" w:semiHidden="1" w:unhideWhenUsed="1"/>
-    <w:lsdException w:name="Smart Link" w:semiHidden="1" w:unhideWhenUsed="1"/>
   </w:latentStyles>
-  <w:style w:type="paragraph" w:default="1" w:styleId="a">
+  <w:style w:type="paragraph" w:default="1" w:styleId="Normal">
     <w:name w:val="Normal"/>
     <w:qFormat/>
     <w:pPr>
       <w:bidi/>
     </w:pPr>
   </w:style>
-  <w:style w:type="paragraph" w:styleId="1">
+  <w:style w:type="paragraph" w:styleId="Heading1">
     <w:name w:val="heading 1"/>
-    <w:basedOn w:val="a"/>
-    <w:next w:val="a"/>
-    <w:link w:val="10"/>
+    <w:basedOn w:val="Normal"/>
+    <w:next w:val="Normal"/>
+    <w:link w:val="Heading1Char"/>
     <w:qFormat/>
     <w:rsid w:val="00AD0524"/>
     <w:pPr>
@@ -15124,11 +18077,11 @@
       <w:lang w:eastAsia="he-IL"/>
     </w:rPr>
   </w:style>
-  <w:style w:type="paragraph" w:styleId="3">
+  <w:style w:type="paragraph" w:styleId="Heading3">
     <w:name w:val="heading 3"/>
-    <w:basedOn w:val="a"/>
-    <w:next w:val="a"/>
-    <w:link w:val="30"/>
+    <w:basedOn w:val="Normal"/>
+    <w:next w:val="Normal"/>
+    <w:link w:val="Heading3Char"/>
     <w:uiPriority w:val="9"/>
     <w:semiHidden/>
     <w:unhideWhenUsed/>
@@ -15147,13 +18100,13 @@
       <w:szCs w:val="24"/>
     </w:rPr>
   </w:style>
-  <w:style w:type="character" w:default="1" w:styleId="a0">
+  <w:style w:type="character" w:default="1" w:styleId="DefaultParagraphFont">
     <w:name w:val="Default Paragraph Font"/>
     <w:uiPriority w:val="1"/>
     <w:semiHidden/>
     <w:unhideWhenUsed/>
   </w:style>
-  <w:style w:type="table" w:default="1" w:styleId="a1">
+  <w:style w:type="table" w:default="1" w:styleId="TableNormal">
     <w:name w:val="Normal Table"/>
     <w:uiPriority w:val="99"/>
     <w:semiHidden/>
@@ -15168,15 +18121,15 @@
       </w:tblCellMar>
     </w:tblPr>
   </w:style>
-  <w:style w:type="numbering" w:default="1" w:styleId="a2">
+  <w:style w:type="numbering" w:default="1" w:styleId="NoList">
     <w:name w:val="No List"/>
     <w:uiPriority w:val="99"/>
     <w:semiHidden/>
     <w:unhideWhenUsed/>
   </w:style>
-  <w:style w:type="paragraph" w:styleId="a3">
+  <w:style w:type="paragraph" w:styleId="ListParagraph">
     <w:name w:val="List Paragraph"/>
-    <w:basedOn w:val="a"/>
+    <w:basedOn w:val="Normal"/>
     <w:uiPriority w:val="34"/>
     <w:qFormat/>
     <w:rsid w:val="00B47EAE"/>
@@ -15185,9 +18138,9 @@
       <w:contextualSpacing/>
     </w:pPr>
   </w:style>
-  <w:style w:type="table" w:styleId="a4">
+  <w:style w:type="table" w:styleId="TableGrid">
     <w:name w:val="Table Grid"/>
-    <w:basedOn w:val="a1"/>
+    <w:basedOn w:val="TableNormal"/>
     <w:uiPriority w:val="59"/>
     <w:rsid w:val="00DF729F"/>
     <w:pPr>
@@ -15204,10 +18157,10 @@
       </w:tblBorders>
     </w:tblPr>
   </w:style>
-  <w:style w:type="paragraph" w:styleId="a5">
+  <w:style w:type="paragraph" w:styleId="BalloonText">
     <w:name w:val="Balloon Text"/>
-    <w:basedOn w:val="a"/>
-    <w:link w:val="a6"/>
+    <w:basedOn w:val="Normal"/>
+    <w:link w:val="BalloonTextChar"/>
     <w:uiPriority w:val="99"/>
     <w:semiHidden/>
     <w:unhideWhenUsed/>
@@ -15221,10 +18174,10 @@
       <w:szCs w:val="16"/>
     </w:rPr>
   </w:style>
-  <w:style w:type="character" w:customStyle="1" w:styleId="a6">
-    <w:name w:val="טקסט בלונים תו"/>
-    <w:basedOn w:val="a0"/>
-    <w:link w:val="a5"/>
+  <w:style w:type="character" w:customStyle="1" w:styleId="BalloonTextChar">
+    <w:name w:val="Balloon Text Char"/>
+    <w:basedOn w:val="DefaultParagraphFont"/>
+    <w:link w:val="BalloonText"/>
     <w:uiPriority w:val="99"/>
     <w:semiHidden/>
     <w:rsid w:val="009577CF"/>
@@ -15234,10 +18187,10 @@
       <w:szCs w:val="16"/>
     </w:rPr>
   </w:style>
-  <w:style w:type="character" w:customStyle="1" w:styleId="10">
-    <w:name w:val="כותרת 1 תו"/>
-    <w:basedOn w:val="a0"/>
-    <w:link w:val="1"/>
+  <w:style w:type="character" w:customStyle="1" w:styleId="Heading1Char">
+    <w:name w:val="Heading 1 Char"/>
+    <w:basedOn w:val="DefaultParagraphFont"/>
+    <w:link w:val="Heading1"/>
     <w:rsid w:val="00AD0524"/>
     <w:rPr>
       <w:rFonts w:ascii="Times New Roman" w:eastAsia="Times New Roman" w:hAnsi="Times New Roman" w:cs="Times New Roman"/>
@@ -15248,10 +18201,10 @@
       <w:lang w:eastAsia="he-IL"/>
     </w:rPr>
   </w:style>
-  <w:style w:type="character" w:customStyle="1" w:styleId="30">
-    <w:name w:val="כותרת 3 תו"/>
-    <w:basedOn w:val="a0"/>
-    <w:link w:val="3"/>
+  <w:style w:type="character" w:customStyle="1" w:styleId="Heading3Char">
+    <w:name w:val="Heading 3 Char"/>
+    <w:basedOn w:val="DefaultParagraphFont"/>
+    <w:link w:val="Heading3"/>
     <w:uiPriority w:val="9"/>
     <w:semiHidden/>
     <w:rsid w:val="00411B0C"/>
@@ -15261,6 +18214,50 @@
       <w:sz w:val="24"/>
       <w:szCs w:val="24"/>
     </w:rPr>
+  </w:style>
+  <w:style w:type="paragraph" w:styleId="Header">
+    <w:name w:val="header"/>
+    <w:basedOn w:val="Normal"/>
+    <w:link w:val="HeaderChar"/>
+    <w:uiPriority w:val="99"/>
+    <w:unhideWhenUsed/>
+    <w:rsid w:val="00575160"/>
+    <w:pPr>
+      <w:tabs>
+        <w:tab w:val="center" w:pos="4320"/>
+        <w:tab w:val="right" w:pos="8640"/>
+      </w:tabs>
+      <w:spacing w:after="0" w:line="240" w:lineRule="auto"/>
+    </w:pPr>
+  </w:style>
+  <w:style w:type="character" w:customStyle="1" w:styleId="HeaderChar">
+    <w:name w:val="Header Char"/>
+    <w:basedOn w:val="DefaultParagraphFont"/>
+    <w:link w:val="Header"/>
+    <w:uiPriority w:val="99"/>
+    <w:rsid w:val="00575160"/>
+  </w:style>
+  <w:style w:type="paragraph" w:styleId="Footer">
+    <w:name w:val="footer"/>
+    <w:basedOn w:val="Normal"/>
+    <w:link w:val="FooterChar"/>
+    <w:uiPriority w:val="99"/>
+    <w:unhideWhenUsed/>
+    <w:rsid w:val="00575160"/>
+    <w:pPr>
+      <w:tabs>
+        <w:tab w:val="center" w:pos="4320"/>
+        <w:tab w:val="right" w:pos="8640"/>
+      </w:tabs>
+      <w:spacing w:after="0" w:line="240" w:lineRule="auto"/>
+    </w:pPr>
+  </w:style>
+  <w:style w:type="character" w:customStyle="1" w:styleId="FooterChar">
+    <w:name w:val="Footer Char"/>
+    <w:basedOn w:val="DefaultParagraphFont"/>
+    <w:link w:val="Footer"/>
+    <w:uiPriority w:val="99"/>
+    <w:rsid w:val="00575160"/>
   </w:style>
 </w:styles>
 </file>
@@ -15555,7 +18552,7 @@
 </file>
 
 <file path=customXml/itemProps1.xml><?xml version="1.0" encoding="utf-8"?>
-<ds:datastoreItem xmlns:ds="http://schemas.openxmlformats.org/officeDocument/2006/customXml" ds:itemID="{F92BA3E3-7476-4258-8C77-0DBA6E6DC357}">
+<ds:datastoreItem xmlns:ds="http://schemas.openxmlformats.org/officeDocument/2006/customXml" ds:itemID="{53D03E47-3587-4F65-A2B2-3C572E1402A4}">
   <ds:schemaRefs>
     <ds:schemaRef ds:uri="http://schemas.openxmlformats.org/officeDocument/2006/bibliography"/>
   </ds:schemaRefs>
